--- a/help/source/mxfl-docs_EN.docx
+++ b/help/source/mxfl-docs_EN.docx
@@ -119,19 +119,7 @@
         <w:rPr>
           <w:shd w:fill="auto" w:val="clear"/>
         </w:rPr>
-        <w:t xml:space="preserve">MX-Fluxbox </w:t>
-      </w:r>
-      <w:r>
-        <w:rPr>
-          <w:shd w:fill="auto" w:val="clear"/>
-        </w:rPr>
-        <w:t xml:space="preserve">3 </w:t>
-      </w:r>
-      <w:r>
-        <w:rPr>
-          <w:shd w:fill="auto" w:val="clear"/>
-        </w:rPr>
-        <w:t>Documentation</w:t>
+        <w:t>MX-Fluxbox 3 Documentation</w:t>
       </w:r>
     </w:p>
     <w:p>
@@ -168,7 +156,7 @@
       <w:sdtContent>
         <w:p>
           <w:pPr>
-            <w:pStyle w:val="ContentsHeading"/>
+            <w:pStyle w:val="TOAHeading"/>
             <w:bidi w:val="0"/>
             <w:jc w:val="center"/>
             <w:rPr/>
@@ -407,13 +395,7 @@
         <w:rPr>
           <w:shd w:fill="auto" w:val="clear"/>
         </w:rPr>
-        <w:t>1</w:t>
-      </w:r>
-      <w:r>
-        <w:rPr>
-          <w:shd w:fill="auto" w:val="clear"/>
-        </w:rPr>
-        <w:t xml:space="preserve">. </w:t>
+        <w:t xml:space="preserve">1. </w:t>
       </w:r>
       <w:r>
         <w:rPr>
@@ -443,38 +425,11 @@
           <w:b/>
           <w:bCs/>
         </w:rPr>
-        <w:t xml:space="preserve">Users Manual </w:t>
-      </w:r>
-      <w:r>
-        <w:rPr>
-          <w:b/>
-          <w:bCs/>
-        </w:rPr>
-        <w:t>(F1)</w:t>
-      </w:r>
-      <w:r>
-        <w:rPr/>
-        <w:t xml:space="preserve">, </w:t>
-      </w:r>
-      <w:r>
-        <w:rPr/>
-        <w:t>which</w:t>
-      </w:r>
-      <w:r>
-        <w:rPr/>
-        <w:t xml:space="preserve"> covers </w:t>
-      </w:r>
-      <w:r>
-        <w:rPr/>
-        <w:t xml:space="preserve">general </w:t>
-      </w:r>
-      <w:r>
-        <w:rPr/>
-        <w:t xml:space="preserve">MX Linux </w:t>
-      </w:r>
-      <w:r>
-        <w:rPr/>
-        <w:t>topics.</w:t>
+        <w:t>Users Manual (F1)</w:t>
+      </w:r>
+      <w:r>
+        <w:rPr/>
+        <w:t>, which covers general MX Linux topics.</w:t>
       </w:r>
     </w:p>
     <w:p>
@@ -595,66 +550,36 @@
         <w:rPr>
           <w:shd w:fill="auto" w:val="clear"/>
         </w:rPr>
-        <w:t>MX F</w:t>
-      </w:r>
-      <w:r>
-        <w:rPr>
-          <w:shd w:fill="auto" w:val="clear"/>
-        </w:rPr>
-        <w:t>luxbox</w:t>
-      </w:r>
-      <w:r>
-        <w:rPr>
-          <w:shd w:fill="auto" w:val="clear"/>
-        </w:rPr>
-        <w:t xml:space="preserve"> </w:t>
-      </w:r>
-      <w:r>
-        <w:rPr>
-          <w:shd w:fill="auto" w:val="clear"/>
-        </w:rPr>
-        <w:t xml:space="preserve">(=MXFB) </w:t>
-      </w:r>
-      <w:r>
-        <w:rPr>
-          <w:shd w:fill="auto" w:val="clear"/>
-        </w:rPr>
-        <w:t xml:space="preserve">constitutes a minimal or “base” version of MX Linux that can be used out-of-the-box. Users will typically want additional common popular software for which it is recommended that they turn first to MX Package Installer. </w:t>
-      </w:r>
-    </w:p>
-    <w:p>
-      <w:pPr>
-        <w:pStyle w:val="Normal"/>
-        <w:bidi w:val="0"/>
-        <w:jc w:val="left"/>
-        <w:rPr>
-          <w:shd w:fill="auto" w:val="clear"/>
-        </w:rPr>
-      </w:pPr>
-      <w:r>
-        <w:rPr>
-          <w:shd w:fill="auto" w:val="clear"/>
-        </w:rPr>
-      </w:r>
-    </w:p>
-    <w:p>
-      <w:pPr>
-        <w:pStyle w:val="Normal"/>
-        <w:bidi w:val="0"/>
-        <w:jc w:val="left"/>
-        <w:rPr/>
-      </w:pPr>
-      <w:r>
-        <w:rPr>
-          <w:shd w:fill="auto" w:val="clear"/>
-        </w:rPr>
-        <w:t xml:space="preserve">As the name suggests, MXFB </w:t>
-      </w:r>
-      <w:r>
-        <w:rPr>
-          <w:shd w:fill="auto" w:val="clear"/>
-        </w:rPr>
-        <w:t xml:space="preserve">employs </w:t>
+        <w:t xml:space="preserve">MX Fluxbox (=MXFB) constitutes a minimal or “base” version of MX Linux that can be used out-of-the-box. Users will typically want additional common popular software for which it is recommended that they turn first to MX Package Installer. </w:t>
+      </w:r>
+    </w:p>
+    <w:p>
+      <w:pPr>
+        <w:pStyle w:val="Normal"/>
+        <w:bidi w:val="0"/>
+        <w:jc w:val="left"/>
+        <w:rPr>
+          <w:shd w:fill="auto" w:val="clear"/>
+        </w:rPr>
+      </w:pPr>
+      <w:r>
+        <w:rPr>
+          <w:shd w:fill="auto" w:val="clear"/>
+        </w:rPr>
+      </w:r>
+    </w:p>
+    <w:p>
+      <w:pPr>
+        <w:pStyle w:val="Normal"/>
+        <w:bidi w:val="0"/>
+        <w:jc w:val="left"/>
+        <w:rPr/>
+      </w:pPr>
+      <w:r>
+        <w:rPr>
+          <w:shd w:fill="auto" w:val="clear"/>
+        </w:rPr>
+        <w:t xml:space="preserve">As the name suggests, MXFB employs </w:t>
       </w:r>
       <w:hyperlink r:id="rId3">
         <w:r>
@@ -669,19 +594,7 @@
         <w:rPr>
           <w:shd w:fill="auto" w:val="clear"/>
         </w:rPr>
-        <w:t xml:space="preserve"> </w:t>
-      </w:r>
-      <w:r>
-        <w:rPr>
-          <w:shd w:fill="auto" w:val="clear"/>
-        </w:rPr>
-        <w:t>a</w:t>
-      </w:r>
-      <w:r>
-        <w:rPr>
-          <w:shd w:fill="auto" w:val="clear"/>
-        </w:rPr>
-        <w:t xml:space="preserve">s a </w:t>
+        <w:t xml:space="preserve"> as a </w:t>
       </w:r>
       <w:hyperlink r:id="rId4">
         <w:r>
@@ -696,67 +609,7 @@
         <w:rPr>
           <w:shd w:fill="auto" w:val="clear"/>
         </w:rPr>
-        <w:t xml:space="preserve"> </w:t>
-      </w:r>
-      <w:r>
-        <w:rPr>
-          <w:shd w:fill="auto" w:val="clear"/>
-        </w:rPr>
-        <w:t>to</w:t>
-      </w:r>
-      <w:r>
-        <w:rPr>
-          <w:shd w:fill="auto" w:val="clear"/>
-        </w:rPr>
-        <w:t xml:space="preserve"> control the placement and appearance of windows.  </w:t>
-      </w:r>
-      <w:r>
-        <w:rPr>
-          <w:shd w:fill="auto" w:val="clear"/>
-        </w:rPr>
-        <w:t>I</w:t>
-      </w:r>
-      <w:r>
-        <w:rPr>
-          <w:shd w:fill="auto" w:val="clear"/>
-        </w:rPr>
-        <w:t>ts small memory footprint and quick loading time</w:t>
-      </w:r>
-      <w:r>
-        <w:rPr>
-          <w:shd w:fill="auto" w:val="clear"/>
-        </w:rPr>
-        <w:t xml:space="preserve"> </w:t>
-      </w:r>
-      <w:r>
-        <w:rPr>
-          <w:shd w:fill="auto" w:val="clear"/>
-        </w:rPr>
-        <w:t>are</w:t>
-      </w:r>
-      <w:r>
-        <w:rPr>
-          <w:shd w:fill="auto" w:val="clear"/>
-        </w:rPr>
-        <w:t xml:space="preserve"> very effective on low-resource systems--and </w:t>
-      </w:r>
-      <w:r>
-        <w:rPr>
-          <w:shd w:fill="auto" w:val="clear"/>
-        </w:rPr>
-        <w:t xml:space="preserve">very fast on higher-level machines. All basic </w:t>
-      </w:r>
-      <w:r>
-        <w:rPr>
-          <w:shd w:fill="auto" w:val="clear"/>
-        </w:rPr>
-        <w:t>settings</w:t>
-      </w:r>
-      <w:r>
-        <w:rPr>
-          <w:shd w:fill="auto" w:val="clear"/>
-        </w:rPr>
-        <w:t xml:space="preserve"> are controlled by </w:t>
+        <w:t xml:space="preserve"> to control the placement and appearance of windows.  Its small memory footprint and quick loading time are very effective on low-resource systems--and very fast on higher-level machines. All basic settings are controlled by </w:t>
       </w:r>
       <w:hyperlink r:id="rId5">
         <w:r>
@@ -771,72 +624,36 @@
         <w:rPr>
           <w:shd w:fill="auto" w:val="clear"/>
         </w:rPr>
-        <w:t xml:space="preserve"> </w:t>
-      </w:r>
-      <w:r>
-        <w:rPr>
-          <w:shd w:fill="auto" w:val="clear"/>
-        </w:rPr>
-        <w:t>with straight-forward format.</w:t>
-      </w:r>
-    </w:p>
-    <w:p>
-      <w:pPr>
-        <w:pStyle w:val="Normal"/>
-        <w:bidi w:val="0"/>
-        <w:jc w:val="left"/>
-        <w:rPr>
-          <w:shd w:fill="auto" w:val="clear"/>
-        </w:rPr>
-      </w:pPr>
-      <w:r>
-        <w:rPr>
-          <w:shd w:fill="auto" w:val="clear"/>
-        </w:rPr>
-      </w:r>
-    </w:p>
-    <w:p>
-      <w:pPr>
-        <w:pStyle w:val="Normal"/>
-        <w:bidi w:val="0"/>
-        <w:jc w:val="left"/>
-        <w:rPr/>
-      </w:pPr>
-      <w:r>
-        <w:rPr>
-          <w:shd w:fill="auto" w:val="clear"/>
-        </w:rPr>
-        <w:t>MXFB</w:t>
-      </w:r>
-      <w:r>
-        <w:rPr>
-          <w:shd w:fill="auto" w:val="clear"/>
-        </w:rPr>
-        <w:t xml:space="preserve"> can be run in two </w:t>
-      </w:r>
-      <w:r>
-        <w:rPr>
-          <w:shd w:fill="auto" w:val="clear"/>
-        </w:rPr>
-        <w:t xml:space="preserve">basic </w:t>
-      </w:r>
-      <w:r>
-        <w:rPr>
-          <w:shd w:fill="auto" w:val="clear"/>
-        </w:rPr>
-        <w:t xml:space="preserve">configurations, </w:t>
-      </w:r>
-      <w:r>
-        <w:rPr>
-          <w:shd w:fill="auto" w:val="clear"/>
-        </w:rPr>
-        <w:t>with possible many variations in between</w:t>
-      </w:r>
-      <w:r>
-        <w:rPr>
-          <w:shd w:fill="auto" w:val="clear"/>
-        </w:rPr>
-        <w:t xml:space="preserve">: </w:t>
+        <w:t xml:space="preserve"> with straight-forward format.</w:t>
+      </w:r>
+    </w:p>
+    <w:p>
+      <w:pPr>
+        <w:pStyle w:val="Normal"/>
+        <w:bidi w:val="0"/>
+        <w:jc w:val="left"/>
+        <w:rPr>
+          <w:shd w:fill="auto" w:val="clear"/>
+        </w:rPr>
+      </w:pPr>
+      <w:r>
+        <w:rPr>
+          <w:shd w:fill="auto" w:val="clear"/>
+        </w:rPr>
+      </w:r>
+    </w:p>
+    <w:p>
+      <w:pPr>
+        <w:pStyle w:val="Normal"/>
+        <w:bidi w:val="0"/>
+        <w:jc w:val="left"/>
+        <w:rPr/>
+      </w:pPr>
+      <w:r>
+        <w:rPr>
+          <w:shd w:fill="auto" w:val="clear"/>
+        </w:rPr>
+        <w:t xml:space="preserve">MXFB can be run in two basic configurations, with possible many variations in between: </w:t>
       </w:r>
     </w:p>
     <w:p>
@@ -856,63 +673,13 @@
           <w:bCs/>
           <w:shd w:fill="auto" w:val="clear"/>
         </w:rPr>
-        <w:t>D</w:t>
-      </w:r>
-      <w:r>
-        <w:rPr>
-          <w:b/>
-          <w:bCs/>
-          <w:shd w:fill="auto" w:val="clear"/>
-        </w:rPr>
-        <w:t>efault</w:t>
-      </w:r>
-      <w:r>
-        <w:rPr>
-          <w:shd w:fill="auto" w:val="clear"/>
-        </w:rPr>
-        <w:t xml:space="preserve">, that </w:t>
-      </w:r>
-      <w:r>
-        <w:rPr>
-          <w:shd w:fill="auto" w:val="clear"/>
-        </w:rPr>
-        <w:t xml:space="preserve">includes </w:t>
-      </w:r>
-      <w:r>
-        <w:rPr>
-          <w:shd w:fill="auto" w:val="clear"/>
-        </w:rPr>
-        <w:t xml:space="preserve">the </w:t>
-      </w:r>
-      <w:r>
-        <w:rPr>
-          <w:shd w:fill="auto" w:val="clear"/>
-        </w:rPr>
-        <w:t>basic Fluxbo</w:t>
-      </w:r>
-      <w:r>
-        <w:rPr>
-          <w:shd w:fill="auto" w:val="clear"/>
-        </w:rPr>
-        <w:t xml:space="preserve">x </w:t>
-      </w:r>
-      <w:r>
-        <w:rPr>
-          <w:shd w:fill="auto" w:val="clear"/>
-        </w:rPr>
-        <w:t>components</w:t>
-      </w:r>
-      <w:r>
-        <w:rPr>
-          <w:shd w:fill="auto" w:val="clear"/>
-        </w:rPr>
-        <w:t xml:space="preserve"> but </w:t>
-      </w:r>
-      <w:r>
-        <w:rPr>
-          <w:shd w:fill="auto" w:val="clear"/>
-        </w:rPr>
-        <w:t>follows the MX Linux preference for the use of convenient graphical apps</w:t>
+        <w:t>Default</w:t>
+      </w:r>
+      <w:r>
+        <w:rPr>
+          <w:shd w:fill="auto" w:val="clear"/>
+        </w:rPr>
+        <w:t>, that includes the basic Fluxbox components but follows the MX Linux preference for the use of convenient graphical apps</w:t>
       </w:r>
     </w:p>
     <w:p>
@@ -954,11 +721,7 @@
       <w:bookmarkEnd w:id="1"/>
       <w:r>
         <w:rPr/>
-        <w:t xml:space="preserve">2. </w:t>
-      </w:r>
-      <w:r>
-        <w:rPr/>
-        <w:t>Default</w:t>
+        <w:t>2. Default</w:t>
       </w:r>
     </w:p>
     <w:p>
@@ -981,7 +744,7 @@
                 <wp:positionV relativeFrom="paragraph">
                   <wp:posOffset>313055</wp:posOffset>
                 </wp:positionV>
-                <wp:extent cx="259080" cy="259080"/>
+                <wp:extent cx="259715" cy="259715"/>
                 <wp:effectExtent l="0" t="0" r="0" b="0"/>
                 <wp:wrapNone/>
                 <wp:docPr id="2" name="Shape2"/>
@@ -992,7 +755,7 @@
                       <wps:spPr>
                         <a:xfrm>
                           <a:off x="0" y="0"/>
-                          <a:ext cx="258480" cy="258480"/>
+                          <a:ext cx="259200" cy="259200"/>
                         </a:xfrm>
                         <a:prstGeom prst="ellipse">
                           <a:avLst/>
@@ -1016,12 +779,17 @@
                         <w:txbxContent>
                           <w:p>
                             <w:pPr>
+                              <w:pStyle w:val="FrameContents"/>
                               <w:bidi w:val="0"/>
                               <w:jc w:val="center"/>
-                              <w:rPr/>
+                              <w:rPr>
+                                <w:color w:val="000000"/>
+                              </w:rPr>
                             </w:pPr>
                             <w:r>
-                              <w:rPr/>
+                              <w:rPr>
+                                <w:color w:val="000000"/>
+                              </w:rPr>
                               <w:t>1</w:t>
                             </w:r>
                           </w:p>
@@ -1038,25 +806,30 @@
           </mc:Choice>
           <mc:Fallback>
             <w:pict>
-              <v:oval id="shape_0" ID="Shape2" fillcolor="#729fcf" stroked="t" style="position:absolute;margin-left:58.05pt;margin-top:24.65pt;width:20.3pt;height:20.3pt">
+              <v:oval id="shape_0" ID="Shape2" fillcolor="#729fcf" stroked="t" style="position:absolute;margin-left:58.05pt;margin-top:24.65pt;width:20.35pt;height:20.35pt">
+                <w10:wrap type="square"/>
+                <v:fill o:detectmouseclick="t" type="solid" color2="#8d6030"/>
+                <v:stroke color="#3465a4" joinstyle="round" endcap="flat"/>
                 <v:textbox>
                   <w:txbxContent>
                     <w:p>
                       <w:pPr>
+                        <w:pStyle w:val="FrameContents"/>
                         <w:bidi w:val="0"/>
                         <w:jc w:val="center"/>
-                        <w:rPr/>
+                        <w:rPr>
+                          <w:color w:val="000000"/>
+                        </w:rPr>
                       </w:pPr>
                       <w:r>
-                        <w:rPr/>
+                        <w:rPr>
+                          <w:color w:val="000000"/>
+                        </w:rPr>
                         <w:t>1</w:t>
                       </w:r>
                     </w:p>
                   </w:txbxContent>
                 </v:textbox>
-                <w10:wrap type="none"/>
-                <v:fill o:detectmouseclick="t" color2="#8d6030"/>
-                <v:stroke color="#3465a4" joinstyle="round" endcap="flat"/>
               </v:oval>
             </w:pict>
           </mc:Fallback>
@@ -1072,10 +845,10 @@
                 <wp:positionV relativeFrom="paragraph">
                   <wp:posOffset>823595</wp:posOffset>
                 </wp:positionV>
-                <wp:extent cx="259080" cy="259080"/>
+                <wp:extent cx="259715" cy="259715"/>
                 <wp:effectExtent l="0" t="0" r="0" b="0"/>
                 <wp:wrapNone/>
-                <wp:docPr id="3" name="Shape2_0"/>
+                <wp:docPr id="4" name="Shape2_0"/>
                 <a:graphic xmlns:a="http://schemas.openxmlformats.org/drawingml/2006/main">
                   <a:graphicData uri="http://schemas.microsoft.com/office/word/2010/wordprocessingShape">
                     <wps:wsp>
@@ -1083,7 +856,7 @@
                       <wps:spPr>
                         <a:xfrm>
                           <a:off x="0" y="0"/>
-                          <a:ext cx="258480" cy="258480"/>
+                          <a:ext cx="259200" cy="259200"/>
                         </a:xfrm>
                         <a:prstGeom prst="ellipse">
                           <a:avLst/>
@@ -1107,12 +880,17 @@
                         <w:txbxContent>
                           <w:p>
                             <w:pPr>
+                              <w:pStyle w:val="FrameContents"/>
                               <w:bidi w:val="0"/>
                               <w:jc w:val="center"/>
-                              <w:rPr/>
+                              <w:rPr>
+                                <w:color w:val="000000"/>
+                              </w:rPr>
                             </w:pPr>
                             <w:r>
-                              <w:rPr/>
+                              <w:rPr>
+                                <w:color w:val="000000"/>
+                              </w:rPr>
                               <w:t>2</w:t>
                             </w:r>
                           </w:p>
@@ -1129,25 +907,30 @@
           </mc:Choice>
           <mc:Fallback>
             <w:pict>
-              <v:oval id="shape_0" ID="Shape2_0" fillcolor="#729fcf" stroked="t" style="position:absolute;margin-left:392.9pt;margin-top:64.85pt;width:20.3pt;height:20.3pt">
+              <v:oval id="shape_0" ID="Shape2_0" fillcolor="#729fcf" stroked="t" style="position:absolute;margin-left:392.9pt;margin-top:64.85pt;width:20.35pt;height:20.35pt">
+                <w10:wrap type="square"/>
+                <v:fill o:detectmouseclick="t" type="solid" color2="#8d6030"/>
+                <v:stroke color="#3465a4" joinstyle="round" endcap="flat"/>
                 <v:textbox>
                   <w:txbxContent>
                     <w:p>
                       <w:pPr>
+                        <w:pStyle w:val="FrameContents"/>
                         <w:bidi w:val="0"/>
                         <w:jc w:val="center"/>
-                        <w:rPr/>
+                        <w:rPr>
+                          <w:color w:val="000000"/>
+                        </w:rPr>
                       </w:pPr>
                       <w:r>
-                        <w:rPr/>
+                        <w:rPr>
+                          <w:color w:val="000000"/>
+                        </w:rPr>
                         <w:t>2</w:t>
                       </w:r>
                     </w:p>
                   </w:txbxContent>
                 </v:textbox>
-                <w10:wrap type="none"/>
-                <v:fill o:detectmouseclick="t" color2="#8d6030"/>
-                <v:stroke color="#3465a4" joinstyle="round" endcap="flat"/>
               </v:oval>
             </w:pict>
           </mc:Fallback>
@@ -1163,10 +946,10 @@
                 <wp:positionV relativeFrom="paragraph">
                   <wp:posOffset>2872105</wp:posOffset>
                 </wp:positionV>
-                <wp:extent cx="259080" cy="259080"/>
+                <wp:extent cx="259715" cy="259715"/>
                 <wp:effectExtent l="0" t="0" r="0" b="0"/>
                 <wp:wrapNone/>
-                <wp:docPr id="4" name="Shape2_1"/>
+                <wp:docPr id="6" name="Shape2_1"/>
                 <a:graphic xmlns:a="http://schemas.openxmlformats.org/drawingml/2006/main">
                   <a:graphicData uri="http://schemas.microsoft.com/office/word/2010/wordprocessingShape">
                     <wps:wsp>
@@ -1174,7 +957,7 @@
                       <wps:spPr>
                         <a:xfrm>
                           <a:off x="0" y="0"/>
-                          <a:ext cx="258480" cy="258480"/>
+                          <a:ext cx="259200" cy="259200"/>
                         </a:xfrm>
                         <a:prstGeom prst="ellipse">
                           <a:avLst/>
@@ -1198,12 +981,17 @@
                         <w:txbxContent>
                           <w:p>
                             <w:pPr>
+                              <w:pStyle w:val="FrameContents"/>
                               <w:bidi w:val="0"/>
                               <w:jc w:val="center"/>
-                              <w:rPr/>
+                              <w:rPr>
+                                <w:color w:val="000000"/>
+                              </w:rPr>
                             </w:pPr>
                             <w:r>
-                              <w:rPr/>
+                              <w:rPr>
+                                <w:color w:val="000000"/>
+                              </w:rPr>
                               <w:t>3</w:t>
                             </w:r>
                           </w:p>
@@ -1220,25 +1008,30 @@
           </mc:Choice>
           <mc:Fallback>
             <w:pict>
-              <v:oval id="shape_0" ID="Shape2_1" fillcolor="#729fcf" stroked="t" style="position:absolute;margin-left:252.55pt;margin-top:226.15pt;width:20.3pt;height:20.3pt">
+              <v:oval id="shape_0" ID="Shape2_1" fillcolor="#729fcf" stroked="t" style="position:absolute;margin-left:252.55pt;margin-top:226.15pt;width:20.35pt;height:20.35pt">
+                <w10:wrap type="square"/>
+                <v:fill o:detectmouseclick="t" type="solid" color2="#8d6030"/>
+                <v:stroke color="#3465a4" joinstyle="round" endcap="flat"/>
                 <v:textbox>
                   <w:txbxContent>
                     <w:p>
                       <w:pPr>
+                        <w:pStyle w:val="FrameContents"/>
                         <w:bidi w:val="0"/>
                         <w:jc w:val="center"/>
-                        <w:rPr/>
+                        <w:rPr>
+                          <w:color w:val="000000"/>
+                        </w:rPr>
                       </w:pPr>
                       <w:r>
-                        <w:rPr/>
+                        <w:rPr>
+                          <w:color w:val="000000"/>
+                        </w:rPr>
                         <w:t>3</w:t>
                       </w:r>
                     </w:p>
                   </w:txbxContent>
                 </v:textbox>
-                <w10:wrap type="none"/>
-                <v:fill o:detectmouseclick="t" color2="#8d6030"/>
-                <v:stroke color="#3465a4" joinstyle="round" endcap="flat"/>
               </v:oval>
             </w:pict>
           </mc:Fallback>
@@ -1254,10 +1047,10 @@
                 <wp:positionV relativeFrom="paragraph">
                   <wp:posOffset>2075815</wp:posOffset>
                 </wp:positionV>
-                <wp:extent cx="259080" cy="259080"/>
+                <wp:extent cx="259715" cy="259715"/>
                 <wp:effectExtent l="0" t="0" r="0" b="0"/>
                 <wp:wrapNone/>
-                <wp:docPr id="5" name="Shape2_2"/>
+                <wp:docPr id="8" name="Shape2_2"/>
                 <a:graphic xmlns:a="http://schemas.openxmlformats.org/drawingml/2006/main">
                   <a:graphicData uri="http://schemas.microsoft.com/office/word/2010/wordprocessingShape">
                     <wps:wsp>
@@ -1265,7 +1058,7 @@
                       <wps:spPr>
                         <a:xfrm>
                           <a:off x="0" y="0"/>
-                          <a:ext cx="258480" cy="258480"/>
+                          <a:ext cx="259200" cy="259200"/>
                         </a:xfrm>
                         <a:prstGeom prst="ellipse">
                           <a:avLst/>
@@ -1289,12 +1082,17 @@
                         <w:txbxContent>
                           <w:p>
                             <w:pPr>
+                              <w:pStyle w:val="FrameContents"/>
                               <w:bidi w:val="0"/>
                               <w:jc w:val="center"/>
-                              <w:rPr/>
+                              <w:rPr>
+                                <w:color w:val="000000"/>
+                              </w:rPr>
                             </w:pPr>
                             <w:r>
-                              <w:rPr/>
+                              <w:rPr>
+                                <w:color w:val="000000"/>
+                              </w:rPr>
                               <w:t>4</w:t>
                             </w:r>
                           </w:p>
@@ -1311,25 +1109,30 @@
           </mc:Choice>
           <mc:Fallback>
             <w:pict>
-              <v:oval id="shape_0" ID="Shape2_2" fillcolor="#729fcf" stroked="t" style="position:absolute;margin-left:40.4pt;margin-top:163.45pt;width:20.3pt;height:20.3pt">
+              <v:oval id="shape_0" ID="Shape2_2" fillcolor="#729fcf" stroked="t" style="position:absolute;margin-left:40.4pt;margin-top:163.45pt;width:20.35pt;height:20.35pt">
+                <w10:wrap type="square"/>
+                <v:fill o:detectmouseclick="t" type="solid" color2="#8d6030"/>
+                <v:stroke color="#3465a4" joinstyle="round" endcap="flat"/>
                 <v:textbox>
                   <w:txbxContent>
                     <w:p>
                       <w:pPr>
+                        <w:pStyle w:val="FrameContents"/>
                         <w:bidi w:val="0"/>
                         <w:jc w:val="center"/>
-                        <w:rPr/>
+                        <w:rPr>
+                          <w:color w:val="000000"/>
+                        </w:rPr>
                       </w:pPr>
                       <w:r>
-                        <w:rPr/>
+                        <w:rPr>
+                          <w:color w:val="000000"/>
+                        </w:rPr>
                         <w:t>4</w:t>
                       </w:r>
                     </w:p>
                   </w:txbxContent>
                 </v:textbox>
-                <w10:wrap type="none"/>
-                <v:fill o:detectmouseclick="t" color2="#8d6030"/>
-                <v:stroke color="#3465a4" joinstyle="round" endcap="flat"/>
               </v:oval>
             </w:pict>
           </mc:Fallback>
@@ -1345,10 +1148,10 @@
                 <wp:positionV relativeFrom="paragraph">
                   <wp:posOffset>1586230</wp:posOffset>
                 </wp:positionV>
-                <wp:extent cx="259080" cy="259080"/>
+                <wp:extent cx="259715" cy="259715"/>
                 <wp:effectExtent l="0" t="0" r="0" b="0"/>
                 <wp:wrapNone/>
-                <wp:docPr id="6" name="Shape2_3"/>
+                <wp:docPr id="10" name="Shape2_3"/>
                 <a:graphic xmlns:a="http://schemas.openxmlformats.org/drawingml/2006/main">
                   <a:graphicData uri="http://schemas.microsoft.com/office/word/2010/wordprocessingShape">
                     <wps:wsp>
@@ -1356,7 +1159,7 @@
                       <wps:spPr>
                         <a:xfrm>
                           <a:off x="0" y="0"/>
-                          <a:ext cx="258480" cy="258480"/>
+                          <a:ext cx="259200" cy="259200"/>
                         </a:xfrm>
                         <a:prstGeom prst="ellipse">
                           <a:avLst/>
@@ -1380,12 +1183,17 @@
                         <w:txbxContent>
                           <w:p>
                             <w:pPr>
+                              <w:pStyle w:val="FrameContents"/>
                               <w:bidi w:val="0"/>
                               <w:jc w:val="center"/>
-                              <w:rPr/>
+                              <w:rPr>
+                                <w:color w:val="000000"/>
+                              </w:rPr>
                             </w:pPr>
                             <w:r>
-                              <w:rPr/>
+                              <w:rPr>
+                                <w:color w:val="000000"/>
+                              </w:rPr>
                               <w:t>5</w:t>
                             </w:r>
                           </w:p>
@@ -1402,25 +1210,30 @@
           </mc:Choice>
           <mc:Fallback>
             <w:pict>
-              <v:oval id="shape_0" ID="Shape2_3" fillcolor="#729fcf" stroked="t" style="position:absolute;margin-left:231.65pt;margin-top:124.9pt;width:20.3pt;height:20.3pt">
+              <v:oval id="shape_0" ID="Shape2_3" fillcolor="#729fcf" stroked="t" style="position:absolute;margin-left:231.65pt;margin-top:124.9pt;width:20.35pt;height:20.35pt">
+                <w10:wrap type="square"/>
+                <v:fill o:detectmouseclick="t" type="solid" color2="#8d6030"/>
+                <v:stroke color="#3465a4" joinstyle="round" endcap="flat"/>
                 <v:textbox>
                   <w:txbxContent>
                     <w:p>
                       <w:pPr>
+                        <w:pStyle w:val="FrameContents"/>
                         <w:bidi w:val="0"/>
                         <w:jc w:val="center"/>
-                        <w:rPr/>
+                        <w:rPr>
+                          <w:color w:val="000000"/>
+                        </w:rPr>
                       </w:pPr>
                       <w:r>
-                        <w:rPr/>
+                        <w:rPr>
+                          <w:color w:val="000000"/>
+                        </w:rPr>
                         <w:t>5</w:t>
                       </w:r>
                     </w:p>
                   </w:txbxContent>
                 </v:textbox>
-                <w10:wrap type="none"/>
-                <v:fill o:detectmouseclick="t" color2="#8d6030"/>
-                <v:stroke color="#3465a4" joinstyle="round" endcap="flat"/>
               </v:oval>
             </w:pict>
           </mc:Fallback>
@@ -1437,7 +1250,7 @@
             <wp:extent cx="6278880" cy="3532505"/>
             <wp:effectExtent l="0" t="0" r="0" b="0"/>
             <wp:wrapSquare wrapText="largest"/>
-            <wp:docPr id="7" name="Image9" descr=""/>
+            <wp:docPr id="12" name="Image9" descr=""/>
             <wp:cNvGraphicFramePr>
               <a:graphicFrameLocks xmlns:a="http://schemas.openxmlformats.org/drawingml/2006/main" noChangeAspect="1"/>
             </wp:cNvGraphicFramePr>
@@ -1445,7 +1258,7 @@
               <a:graphicData uri="http://schemas.openxmlformats.org/drawingml/2006/picture">
                 <pic:pic xmlns:pic="http://schemas.openxmlformats.org/drawingml/2006/picture">
                   <pic:nvPicPr>
-                    <pic:cNvPr id="7" name="Image9" descr=""/>
+                    <pic:cNvPr id="12" name="Image9" descr=""/>
                     <pic:cNvPicPr>
                       <a:picLocks noChangeAspect="1" noChangeArrowheads="1"/>
                     </pic:cNvPicPr>
@@ -1481,19 +1294,7 @@
       </w:pPr>
       <w:r>
         <w:rPr/>
-        <w:t xml:space="preserve">Going clockwise </w:t>
-      </w:r>
-      <w:r>
-        <w:rPr/>
-        <w:t>from the</w:t>
-      </w:r>
-      <w:r>
-        <w:rPr/>
-        <w:t xml:space="preserve"> upper left corner </w:t>
-      </w:r>
-      <w:r>
-        <w:rPr/>
-        <w:t>here are the princi</w:t>
+        <w:t>Going clockwise from the upper left corner here are the princi</w:t>
       </w:r>
       <w:r>
         <w:drawing>
@@ -1508,7 +1309,7 @@
             <wp:extent cx="2014855" cy="2387600"/>
             <wp:effectExtent l="0" t="0" r="0" b="0"/>
             <wp:wrapSquare wrapText="largest"/>
-            <wp:docPr id="8" name="Image2" descr=""/>
+            <wp:docPr id="13" name="Image2" descr=""/>
             <wp:cNvGraphicFramePr>
               <a:graphicFrameLocks xmlns:a="http://schemas.openxmlformats.org/drawingml/2006/main" noChangeAspect="1"/>
             </wp:cNvGraphicFramePr>
@@ -1516,7 +1317,7 @@
               <a:graphicData uri="http://schemas.openxmlformats.org/drawingml/2006/picture">
                 <pic:pic xmlns:pic="http://schemas.openxmlformats.org/drawingml/2006/picture">
                   <pic:nvPicPr>
-                    <pic:cNvPr id="8" name="Image2" descr=""/>
+                    <pic:cNvPr id="13" name="Image2" descr=""/>
                     <pic:cNvPicPr>
                       <a:picLocks noChangeAspect="1" noChangeArrowheads="1"/>
                     </pic:cNvPicPr>
@@ -1548,11 +1349,7 @@
       </w:r>
       <w:r>
         <w:rPr/>
-        <w:t>le components</w:t>
-      </w:r>
-      <w:r>
-        <w:rPr/>
-        <w:t>:</w:t>
+        <w:t>le components:</w:t>
       </w:r>
     </w:p>
     <w:p>
@@ -1579,23 +1376,7 @@
       </w:pPr>
       <w:r>
         <w:rPr/>
-        <w:t>D</w:t>
-      </w:r>
-      <w:r>
-        <w:rPr/>
-        <w:t xml:space="preserve">esktop icons </w:t>
-      </w:r>
-      <w:r>
-        <w:rPr/>
-        <w:t>(</w:t>
-      </w:r>
-      <w:r>
-        <w:rPr/>
-        <w:t xml:space="preserve">Section </w:t>
-      </w:r>
-      <w:r>
-        <w:rPr/>
-        <w:t>2.1)</w:t>
+        <w:t>Desktop icons (Section 2.1)</w:t>
       </w:r>
     </w:p>
     <w:p>
@@ -1611,43 +1392,7 @@
       </w:pPr>
       <w:r>
         <w:rPr/>
-        <w:t>S</w:t>
-      </w:r>
-      <w:r>
-        <w:rPr/>
-        <w:t>ystem</w:t>
-      </w:r>
-      <w:r>
-        <w:rPr/>
-        <w:t xml:space="preserve"> information display, </w:t>
-      </w:r>
-      <w:r>
-        <w:rPr/>
-        <w:t>called a</w:t>
-      </w:r>
-      <w:r>
-        <w:rPr/>
-        <w:t xml:space="preserve"> “</w:t>
-      </w:r>
-      <w:r>
-        <w:rPr/>
-        <w:t>conky”</w:t>
-      </w:r>
-      <w:r>
-        <w:rPr/>
-        <w:t xml:space="preserve"> </w:t>
-      </w:r>
-      <w:r>
-        <w:rPr/>
-        <w:t>(</w:t>
-      </w:r>
-      <w:r>
-        <w:rPr/>
-        <w:t xml:space="preserve">Section </w:t>
-      </w:r>
-      <w:r>
-        <w:rPr/>
-        <w:t>2.2)</w:t>
+        <w:t>System information display, called a “conky” (Section 2.2)</w:t>
       </w:r>
     </w:p>
     <w:p>
@@ -1663,31 +1408,7 @@
       </w:pPr>
       <w:r>
         <w:rPr/>
-        <w:t>The</w:t>
-      </w:r>
-      <w:r>
-        <w:rPr/>
-        <w:t xml:space="preserve"> creative </w:t>
-      </w:r>
-      <w:r>
-        <w:rPr/>
-        <w:t>tint2</w:t>
-      </w:r>
-      <w:r>
-        <w:rPr/>
-        <w:t xml:space="preserve"> panel </w:t>
-      </w:r>
-      <w:r>
-        <w:rPr/>
-        <w:t>(</w:t>
-      </w:r>
-      <w:r>
-        <w:rPr/>
-        <w:t xml:space="preserve">Section </w:t>
-      </w:r>
-      <w:r>
-        <w:rPr/>
-        <w:t>2.3)</w:t>
+        <w:t>The creative tint2 panel (Section 2.3)</w:t>
       </w:r>
     </w:p>
     <w:p>
@@ -1710,21 +1431,7 @@
           <w:b w:val="false"/>
           <w:bCs w:val="false"/>
         </w:rPr>
-        <w:t>(</w:t>
-      </w:r>
-      <w:r>
-        <w:rPr>
-          <w:b w:val="false"/>
-          <w:bCs w:val="false"/>
-        </w:rPr>
-        <w:t xml:space="preserve">Section </w:t>
-      </w:r>
-      <w:r>
-        <w:rPr>
-          <w:b w:val="false"/>
-          <w:bCs w:val="false"/>
-        </w:rPr>
-        <w:t>2.4)</w:t>
+        <w:t>(Section 2.4)</w:t>
       </w:r>
     </w:p>
     <w:p>
@@ -1740,27 +1447,7 @@
       </w:pPr>
       <w:r>
         <w:rPr/>
-        <w:t xml:space="preserve">The </w:t>
-      </w:r>
-      <w:r>
-        <w:rPr/>
-        <w:t>hidden</w:t>
-      </w:r>
-      <w:r>
-        <w:rPr/>
-        <w:t xml:space="preserve"> Fluxbox “rootMenu” </w:t>
-      </w:r>
-      <w:r>
-        <w:rPr/>
-        <w:t>(</w:t>
-      </w:r>
-      <w:r>
-        <w:rPr/>
-        <w:t xml:space="preserve">Section </w:t>
-      </w:r>
-      <w:r>
-        <w:rPr/>
-        <w:t>2.5)</w:t>
+        <w:t>The hidden Fluxbox “rootMenu” (Section 2.5)</w:t>
       </w:r>
     </w:p>
     <w:p>
@@ -1844,11 +1531,7 @@
       </w:pPr>
       <w:r>
         <w:rPr/>
-        <w:t xml:space="preserve">click the traditional panel’s Start (MX logo) button </w:t>
-      </w:r>
-      <w:r>
-        <w:rPr/>
-        <w:t>for Xfce’s Appfinder</w:t>
+        <w:t>click the traditional panel’s Start (MX logo) button for Xfce’s Appfinder</w:t>
       </w:r>
     </w:p>
     <w:p>
@@ -1875,11 +1558,7 @@
       </w:r>
       <w:r>
         <w:rPr/>
-        <w:t xml:space="preserve"> </w:t>
-      </w:r>
-      <w:r>
-        <w:rPr/>
-        <w:t>for a Debian-like categorical menu</w:t>
+        <w:t xml:space="preserve"> for a Debian-like categorical menu</w:t>
       </w:r>
     </w:p>
     <w:p>
@@ -1895,11 +1574,7 @@
       </w:pPr>
       <w:r>
         <w:rPr/>
-        <w:t xml:space="preserve">click the keyboard’s logo key (Windows or Apple icon) to bring up a very fast tool called “rofi” </w:t>
-      </w:r>
-      <w:r>
-        <w:rPr/>
-        <w:t xml:space="preserve">for an alphabetical menu with handy properties (details </w:t>
+        <w:t xml:space="preserve">click the keyboard’s logo key (Windows or Apple icon) to bring up a very fast tool called “rofi” for an alphabetical menu with handy properties (details </w:t>
       </w:r>
       <w:hyperlink r:id="rId8">
         <w:r>
@@ -1927,15 +1602,7 @@
       </w:pPr>
       <w:r>
         <w:rPr/>
-        <w:t xml:space="preserve">click F2 to bring up a small run window (fbrun) </w:t>
-      </w:r>
-      <w:r>
-        <w:rPr/>
-        <w:t>for the actual</w:t>
-      </w:r>
-      <w:r>
-        <w:rPr/>
-        <w:t xml:space="preserve"> program name   </w:t>
+        <w:t xml:space="preserve">click F2 to bring up a small run window (fbrun) for the actual program name   </w:t>
       </w:r>
     </w:p>
     <w:p>
@@ -1993,26 +1660,31 @@
           <w:b/>
           <w:bCs/>
         </w:rPr>
-        <w:t>H</w:t>
-      </w:r>
+        <w:t>Hide</w:t>
+      </w:r>
+      <w:r>
+        <w:rPr/>
+        <w:t>: Menu &gt; Out of sight &gt; Toggle icons</w:t>
+      </w:r>
+    </w:p>
+    <w:p>
+      <w:pPr>
+        <w:pStyle w:val="Normal"/>
+        <w:bidi w:val="0"/>
+        <w:ind w:left="288" w:right="0" w:hanging="0"/>
+        <w:jc w:val="left"/>
+        <w:rPr/>
+      </w:pPr>
       <w:r>
         <w:rPr>
           <w:b/>
           <w:bCs/>
         </w:rPr>
-        <w:t>ide</w:t>
-      </w:r>
-      <w:r>
-        <w:rPr/>
-        <w:t xml:space="preserve">: </w:t>
-      </w:r>
-      <w:r>
-        <w:rPr/>
-        <w:t>Menu</w:t>
-      </w:r>
-      <w:r>
-        <w:rPr/>
-        <w:t xml:space="preserve"> &gt; Out of sight &gt; Toggle icons</w:t>
+        <w:t>Remove (icon)</w:t>
+      </w:r>
+      <w:r>
+        <w:rPr/>
+        <w:t>: middle-click icon to launch iDesktool</w:t>
       </w:r>
     </w:p>
     <w:p>
@@ -2028,89 +1700,31 @@
           <w:b/>
           <w:bCs/>
         </w:rPr>
-        <w:t>Remove</w:t>
-      </w:r>
+        <w:t>Stop</w:t>
+      </w:r>
+      <w:r>
+        <w:rPr/>
+        <w:t>: Menu &gt; Out of sight &gt; Toggle iDesk</w:t>
+      </w:r>
+    </w:p>
+    <w:p>
+      <w:pPr>
+        <w:pStyle w:val="Normal"/>
+        <w:bidi w:val="0"/>
+        <w:ind w:left="288" w:right="0" w:hanging="0"/>
+        <w:jc w:val="left"/>
+        <w:rPr/>
+      </w:pPr>
       <w:r>
         <w:rPr>
           <w:b/>
           <w:bCs/>
         </w:rPr>
-        <w:t xml:space="preserve"> </w:t>
-      </w:r>
-      <w:r>
-        <w:rPr>
-          <w:b/>
-          <w:bCs/>
-        </w:rPr>
-        <w:t>(icon)</w:t>
-      </w:r>
-      <w:r>
-        <w:rPr/>
-        <w:t xml:space="preserve">: </w:t>
-      </w:r>
-      <w:r>
-        <w:rPr/>
-        <w:t xml:space="preserve">middle-click icon </w:t>
-      </w:r>
-      <w:r>
-        <w:rPr/>
-        <w:t>to launch iDesktool</w:t>
-      </w:r>
-    </w:p>
-    <w:p>
-      <w:pPr>
-        <w:pStyle w:val="Normal"/>
-        <w:bidi w:val="0"/>
-        <w:ind w:left="288" w:right="0" w:hanging="0"/>
-        <w:jc w:val="left"/>
-        <w:rPr/>
-      </w:pPr>
-      <w:r>
-        <w:rPr>
-          <w:b/>
-          <w:bCs/>
-        </w:rPr>
-        <w:t>Stop</w:t>
-      </w:r>
-      <w:r>
-        <w:rPr/>
-        <w:t xml:space="preserve">: </w:t>
-      </w:r>
-      <w:r>
-        <w:rPr/>
-        <w:t>Menu</w:t>
-      </w:r>
-      <w:r>
-        <w:rPr/>
-        <w:t xml:space="preserve"> &gt; </w:t>
-      </w:r>
-      <w:r>
-        <w:rPr/>
-        <w:t>Out of sight &gt; Toggle iDesk</w:t>
-      </w:r>
-    </w:p>
-    <w:p>
-      <w:pPr>
-        <w:pStyle w:val="Normal"/>
-        <w:bidi w:val="0"/>
-        <w:ind w:left="288" w:right="0" w:hanging="0"/>
-        <w:jc w:val="left"/>
-        <w:rPr/>
-      </w:pPr>
-      <w:r>
-        <w:rPr>
-          <w:b/>
-          <w:bCs/>
-        </w:rPr>
         <w:t>Manage</w:t>
       </w:r>
       <w:r>
         <w:rPr/>
-        <w:t xml:space="preserve">: </w:t>
-      </w:r>
-      <w:r>
-        <w:rPr/>
-        <w:t>Menu &gt; Appearance &gt; Desktop icons</w:t>
+        <w:t>: Menu &gt; Appearance &gt; Desktop icons</w:t>
       </w:r>
     </w:p>
     <w:p>
@@ -2173,145 +1787,7 @@
         <w:rPr>
           <w:shd w:fill="auto" w:val="clear"/>
         </w:rPr>
-        <w:t xml:space="preserve">Desktop icons are enabled </w:t>
-      </w:r>
-      <w:r>
-        <w:rPr>
-          <w:shd w:fill="auto" w:val="clear"/>
-        </w:rPr>
-        <w:t xml:space="preserve">in MXFB </w:t>
-      </w:r>
-      <w:r>
-        <w:rPr>
-          <w:shd w:fill="auto" w:val="clear"/>
-        </w:rPr>
-        <w:t>by i</w:t>
-      </w:r>
-      <w:r>
-        <w:rPr>
-          <w:shd w:fill="auto" w:val="clear"/>
-        </w:rPr>
-        <w:t>D</w:t>
-      </w:r>
-      <w:r>
-        <w:rPr>
-          <w:shd w:fill="auto" w:val="clear"/>
-        </w:rPr>
-        <w:t xml:space="preserve">esk, </w:t>
-      </w:r>
-      <w:r>
-        <w:rPr>
-          <w:shd w:fill="auto" w:val="clear"/>
-        </w:rPr>
-        <w:t xml:space="preserve">a </w:t>
-      </w:r>
-      <w:r>
-        <w:rPr>
-          <w:shd w:fill="auto" w:val="clear"/>
-        </w:rPr>
-        <w:t xml:space="preserve">program </w:t>
-      </w:r>
-      <w:r>
-        <w:rPr>
-          <w:shd w:fill="auto" w:val="clear"/>
-        </w:rPr>
-        <w:t xml:space="preserve">first </w:t>
-      </w:r>
-      <w:r>
-        <w:rPr>
-          <w:shd w:fill="auto" w:val="clear"/>
-        </w:rPr>
-        <w:t xml:space="preserve">developed in 2005 </w:t>
-      </w:r>
-      <w:r>
-        <w:rPr>
-          <w:shd w:fill="auto" w:val="clear"/>
-        </w:rPr>
-        <w:t>and designed to</w:t>
-      </w:r>
-      <w:r>
-        <w:rPr>
-          <w:shd w:fill="auto" w:val="clear"/>
-        </w:rPr>
-        <w:t xml:space="preserve"> draw desktop icons </w:t>
-      </w:r>
-      <w:r>
-        <w:rPr>
-          <w:shd w:fill="auto" w:val="clear"/>
-        </w:rPr>
-        <w:t xml:space="preserve">for </w:t>
-      </w:r>
-      <w:r>
-        <w:rPr>
-          <w:shd w:fill="auto" w:val="clear"/>
-        </w:rPr>
-        <w:t xml:space="preserve">users of minimal </w:t>
-      </w:r>
-      <w:r>
-        <w:rPr>
-          <w:shd w:fill="auto" w:val="clear"/>
-        </w:rPr>
-        <w:t>window managers such as fluxbox</w:t>
-      </w:r>
-      <w:r>
-        <w:rPr>
-          <w:shd w:fill="auto" w:val="clear"/>
-        </w:rPr>
-        <w:t xml:space="preserve">. </w:t>
-      </w:r>
-      <w:r>
-        <w:rPr>
-          <w:shd w:fill="auto" w:val="clear"/>
-        </w:rPr>
-        <w:t xml:space="preserve">Though icons can be set up manually, </w:t>
-      </w:r>
-      <w:r>
-        <w:rPr>
-          <w:shd w:fill="auto" w:val="clear"/>
-        </w:rPr>
-        <w:t xml:space="preserve">it is much easier with a graphical tool. </w:t>
-      </w:r>
-      <w:r>
-        <w:rPr>
-          <w:shd w:fill="auto" w:val="clear"/>
-        </w:rPr>
-        <w:t xml:space="preserve">MX Linux Devs and users adapted, modernized </w:t>
-      </w:r>
-      <w:r>
-        <w:rPr>
-          <w:shd w:fill="auto" w:val="clear"/>
-        </w:rPr>
-        <w:t>and expanded</w:t>
-      </w:r>
-      <w:r>
-        <w:rPr>
-          <w:shd w:fill="auto" w:val="clear"/>
-        </w:rPr>
-        <w:t xml:space="preserve"> </w:t>
-      </w:r>
-      <w:r>
-        <w:rPr>
-          <w:shd w:fill="auto" w:val="clear"/>
-        </w:rPr>
-        <w:t>the</w:t>
-      </w:r>
-      <w:r>
-        <w:rPr>
-          <w:shd w:fill="auto" w:val="clear"/>
-        </w:rPr>
-        <w:t xml:space="preserve"> </w:t>
-      </w:r>
-      <w:r>
-        <w:rPr>
-          <w:shd w:fill="auto" w:val="clear"/>
-        </w:rPr>
-        <w:t>existing</w:t>
-      </w:r>
-      <w:r>
-        <w:rPr>
-          <w:shd w:fill="auto" w:val="clear"/>
-        </w:rPr>
-        <w:t xml:space="preserve"> tool to produce </w:t>
+        <w:t xml:space="preserve">Desktop icons are enabled in MXFB by iDesk, a program first developed in 2005 and designed to draw desktop icons for users of minimal window managers such as fluxbox. Though icons can be set up manually, it is much easier with a graphical tool. MX Linux Devs and users adapted, modernized and expanded the existing tool to produce </w:t>
       </w:r>
       <w:r>
         <w:rPr>
@@ -2319,23 +1795,7 @@
           <w:bCs/>
           <w:shd w:fill="auto" w:val="clear"/>
         </w:rPr>
-        <w:t>i</w:t>
-      </w:r>
-      <w:r>
-        <w:rPr>
-          <w:b/>
-          <w:bCs/>
-          <w:shd w:fill="auto" w:val="clear"/>
-        </w:rPr>
-        <w:t>D</w:t>
-      </w:r>
-      <w:r>
-        <w:rPr>
-          <w:b/>
-          <w:bCs/>
-          <w:shd w:fill="auto" w:val="clear"/>
-        </w:rPr>
-        <w:t>esktool</w:t>
+        <w:t>iDesktool</w:t>
       </w:r>
       <w:r>
         <w:rPr>
@@ -2386,43 +1846,7 @@
         <w:rPr>
           <w:shd w:fill="auto" w:val="clear"/>
         </w:rPr>
-        <w:t>T</w:t>
-      </w:r>
-      <w:r>
-        <w:rPr>
-          <w:shd w:fill="auto" w:val="clear"/>
-        </w:rPr>
-        <w:t xml:space="preserve">his tool greatly facilitates the use of </w:t>
-      </w:r>
-      <w:r>
-        <w:rPr>
-          <w:shd w:fill="auto" w:val="clear"/>
-        </w:rPr>
-        <w:t>desktop icons</w:t>
-      </w:r>
-      <w:r>
-        <w:rPr>
-          <w:shd w:fill="auto" w:val="clear"/>
-        </w:rPr>
-        <w:t xml:space="preserve"> on MX-Fluxbox. </w:t>
-      </w:r>
-      <w:r>
-        <w:rPr>
-          <w:shd w:fill="auto" w:val="clear"/>
-        </w:rPr>
-        <w:t xml:space="preserve">It is very straightforward and should raise </w:t>
-      </w:r>
-      <w:r>
-        <w:rPr>
-          <w:shd w:fill="auto" w:val="clear"/>
-        </w:rPr>
-        <w:t>few</w:t>
-      </w:r>
-      <w:r>
-        <w:rPr>
-          <w:shd w:fill="auto" w:val="clear"/>
-        </w:rPr>
-        <w:t xml:space="preserve"> questions about its use.</w:t>
+        <w:t>This tool greatly facilitates the use of desktop icons on MX-Fluxbox. It is very straightforward and should raise few questions about its use.</w:t>
       </w:r>
     </w:p>
     <w:p>
@@ -2436,79 +1860,7 @@
         <w:rPr>
           <w:shd w:fill="auto" w:val="clear"/>
         </w:rPr>
-        <w:t>Here are the b</w:t>
-      </w:r>
-      <w:r>
-        <w:rPr>
-          <w:shd w:fill="auto" w:val="clear"/>
-        </w:rPr>
-        <w:t xml:space="preserve">asic </w:t>
-      </w:r>
-      <w:r>
-        <w:rPr>
-          <w:shd w:fill="auto" w:val="clear"/>
-        </w:rPr>
-        <w:t>mouse actions</w:t>
-      </w:r>
-      <w:r>
-        <w:rPr>
-          <w:shd w:fill="auto" w:val="clear"/>
-        </w:rPr>
-        <w:t xml:space="preserve"> f</w:t>
-      </w:r>
-      <w:r>
-        <w:rPr>
-          <w:shd w:fill="auto" w:val="clear"/>
-        </w:rPr>
-        <w:t>or</w:t>
-      </w:r>
-      <w:r>
-        <w:rPr>
-          <w:shd w:fill="auto" w:val="clear"/>
-        </w:rPr>
-        <w:t xml:space="preserve"> a desktop icon (</w:t>
-      </w:r>
-      <w:r>
-        <w:rPr>
-          <w:shd w:fill="auto" w:val="clear"/>
-        </w:rPr>
-        <w:t>config</w:t>
-      </w:r>
-      <w:r>
-        <w:rPr>
-          <w:shd w:fill="auto" w:val="clear"/>
-        </w:rPr>
-        <w:t xml:space="preserve"> in ~/.ideskrc)</w:t>
-      </w:r>
-      <w:r>
-        <w:rPr>
-          <w:shd w:fill="auto" w:val="clear"/>
-        </w:rPr>
-        <w:t xml:space="preserve">, </w:t>
-      </w:r>
-      <w:r>
-        <w:rPr>
-          <w:shd w:fill="auto" w:val="clear"/>
-        </w:rPr>
-        <w:t>using the default “</w:t>
-      </w:r>
-      <w:r>
-        <w:rPr>
-          <w:shd w:fill="auto" w:val="clear"/>
-        </w:rPr>
-        <w:t>Video</w:t>
-      </w:r>
-      <w:r>
-        <w:rPr>
-          <w:shd w:fill="auto" w:val="clear"/>
-        </w:rPr>
-        <w:t>” icon as an example</w:t>
-      </w:r>
-      <w:r>
-        <w:rPr>
-          <w:shd w:fill="auto" w:val="clear"/>
-        </w:rPr>
-        <w:t>:</w:t>
+        <w:t>Here are the basic mouse actions for a desktop icon (config in ~/.ideskrc), using the default “Video” icon as an example:</w:t>
       </w:r>
     </w:p>
     <w:tbl>
@@ -2544,6 +1896,7 @@
           <w:p>
             <w:pPr>
               <w:pStyle w:val="TableContents"/>
+              <w:widowControl w:val="false"/>
               <w:bidi w:val="0"/>
               <w:jc w:val="left"/>
               <w:rPr>
@@ -2598,6 +1951,7 @@
           <w:p>
             <w:pPr>
               <w:pStyle w:val="TableContents"/>
+              <w:widowControl w:val="false"/>
               <w:bidi w:val="0"/>
               <w:jc w:val="left"/>
               <w:rPr>
@@ -2653,6 +2007,7 @@
           <w:p>
             <w:pPr>
               <w:pStyle w:val="TableContents"/>
+              <w:widowControl w:val="false"/>
               <w:bidi w:val="0"/>
               <w:jc w:val="left"/>
               <w:rPr>
@@ -2708,6 +2063,7 @@
           <w:p>
             <w:pPr>
               <w:pStyle w:val="TableContents"/>
+              <w:widowControl w:val="false"/>
               <w:bidi w:val="0"/>
               <w:jc w:val="left"/>
               <w:rPr>
@@ -2760,6 +2116,7 @@
           <w:p>
             <w:pPr>
               <w:pStyle w:val="TableContents"/>
+              <w:widowControl w:val="false"/>
               <w:bidi w:val="0"/>
               <w:jc w:val="left"/>
               <w:rPr>
@@ -2797,43 +2154,7 @@
                 <w:u w:val="none"/>
                 <w:shd w:fill="auto" w:val="clear"/>
               </w:rPr>
-              <w:t xml:space="preserve">Left </w:t>
-            </w:r>
-            <w:r>
-              <w:rPr>
-                <w:b w:val="false"/>
-                <w:bCs w:val="false"/>
-                <w:i w:val="false"/>
-                <w:iCs w:val="false"/>
-                <w:strike w:val="false"/>
-                <w:dstrike w:val="false"/>
-                <w:outline w:val="false"/>
-                <w:shadow w:val="false"/>
-                <w:color w:val="000000"/>
-                <w:sz w:val="21"/>
-                <w:szCs w:val="21"/>
-                <w:u w:val="none"/>
-                <w:shd w:fill="auto" w:val="clear"/>
-              </w:rPr>
-              <w:t xml:space="preserve">single </w:t>
-            </w:r>
-            <w:r>
-              <w:rPr>
-                <w:b w:val="false"/>
-                <w:bCs w:val="false"/>
-                <w:i w:val="false"/>
-                <w:iCs w:val="false"/>
-                <w:strike w:val="false"/>
-                <w:dstrike w:val="false"/>
-                <w:outline w:val="false"/>
-                <w:shadow w:val="false"/>
-                <w:color w:val="000000"/>
-                <w:sz w:val="21"/>
-                <w:szCs w:val="21"/>
-                <w:u w:val="none"/>
-                <w:shd w:fill="auto" w:val="clear"/>
-              </w:rPr>
-              <w:t>click</w:t>
+              <w:t>Left single click</w:t>
             </w:r>
           </w:p>
         </w:tc>
@@ -2849,6 +2170,7 @@
           <w:p>
             <w:pPr>
               <w:pStyle w:val="TableContents"/>
+              <w:widowControl w:val="false"/>
               <w:bidi w:val="0"/>
               <w:jc w:val="left"/>
               <w:rPr>
@@ -2904,6 +2226,7 @@
           <w:p>
             <w:pPr>
               <w:pStyle w:val="TableContents"/>
+              <w:widowControl w:val="false"/>
               <w:bidi w:val="0"/>
               <w:jc w:val="left"/>
               <w:rPr>
@@ -2956,6 +2279,7 @@
           <w:p>
             <w:pPr>
               <w:pStyle w:val="TableContents"/>
+              <w:widowControl w:val="false"/>
               <w:bidi w:val="0"/>
               <w:jc w:val="left"/>
               <w:rPr>
@@ -2968,14 +2292,7 @@
                 <w:sz w:val="21"/>
                 <w:szCs w:val="21"/>
               </w:rPr>
-              <w:t>Right</w:t>
-            </w:r>
-            <w:r>
-              <w:rPr>
-                <w:sz w:val="21"/>
-                <w:szCs w:val="21"/>
-              </w:rPr>
-              <w:t xml:space="preserve"> single click</w:t>
+              <w:t>Right single click</w:t>
             </w:r>
           </w:p>
         </w:tc>
@@ -2991,6 +2308,7 @@
           <w:p>
             <w:pPr>
               <w:pStyle w:val="TableContents"/>
+              <w:widowControl w:val="false"/>
               <w:bidi w:val="0"/>
               <w:jc w:val="left"/>
               <w:rPr>
@@ -3003,14 +2321,7 @@
                 <w:sz w:val="21"/>
                 <w:szCs w:val="21"/>
               </w:rPr>
-              <w:t xml:space="preserve">Opens </w:t>
-            </w:r>
-            <w:r>
-              <w:rPr>
-                <w:sz w:val="21"/>
-                <w:szCs w:val="21"/>
-              </w:rPr>
-              <w:t>an action menu</w:t>
+              <w:t>Opens an action menu</w:t>
             </w:r>
           </w:p>
         </w:tc>
@@ -3028,6 +2339,7 @@
           <w:p>
             <w:pPr>
               <w:pStyle w:val="TableContents"/>
+              <w:widowControl w:val="false"/>
               <w:bidi w:val="0"/>
               <w:jc w:val="left"/>
               <w:rPr>
@@ -3080,6 +2392,7 @@
           <w:p>
             <w:pPr>
               <w:pStyle w:val="TableContents"/>
+              <w:widowControl w:val="false"/>
               <w:bidi w:val="0"/>
               <w:jc w:val="left"/>
               <w:rPr>
@@ -3108,6 +2421,7 @@
           <w:p>
             <w:pPr>
               <w:pStyle w:val="TableContents"/>
+              <w:widowControl w:val="false"/>
               <w:bidi w:val="0"/>
               <w:jc w:val="left"/>
               <w:rPr>
@@ -3120,14 +2434,7 @@
                 <w:sz w:val="21"/>
                 <w:szCs w:val="21"/>
               </w:rPr>
-              <w:t xml:space="preserve">Opens iDesktool </w:t>
-            </w:r>
-            <w:r>
-              <w:rPr>
-                <w:sz w:val="21"/>
-                <w:szCs w:val="21"/>
-              </w:rPr>
-              <w:t>focused on the icon</w:t>
+              <w:t>Opens iDesktool focused on the icon</w:t>
             </w:r>
           </w:p>
         </w:tc>
@@ -3145,6 +2452,7 @@
           <w:p>
             <w:pPr>
               <w:pStyle w:val="TableContents"/>
+              <w:widowControl w:val="false"/>
               <w:bidi w:val="0"/>
               <w:jc w:val="left"/>
               <w:rPr>
@@ -3197,6 +2505,7 @@
           <w:p>
             <w:pPr>
               <w:pStyle w:val="TableContents"/>
+              <w:widowControl w:val="false"/>
               <w:bidi w:val="0"/>
               <w:jc w:val="left"/>
               <w:rPr>
@@ -3220,97 +2529,7 @@
                 <w:u w:val="none"/>
                 <w:shd w:fill="auto" w:val="clear"/>
               </w:rPr>
-              <w:t>Left</w:t>
-            </w:r>
-            <w:r>
-              <w:rPr>
-                <w:b w:val="false"/>
-                <w:bCs w:val="false"/>
-                <w:i w:val="false"/>
-                <w:iCs w:val="false"/>
-                <w:strike w:val="false"/>
-                <w:dstrike w:val="false"/>
-                <w:outline w:val="false"/>
-                <w:shadow w:val="false"/>
-                <w:color w:val="000000"/>
-                <w:sz w:val="21"/>
-                <w:szCs w:val="21"/>
-                <w:u w:val="none"/>
-                <w:shd w:fill="auto" w:val="clear"/>
-              </w:rPr>
-              <w:t xml:space="preserve"> </w:t>
-            </w:r>
-            <w:r>
-              <w:rPr>
-                <w:b w:val="false"/>
-                <w:bCs w:val="false"/>
-                <w:i w:val="false"/>
-                <w:iCs w:val="false"/>
-                <w:strike w:val="false"/>
-                <w:dstrike w:val="false"/>
-                <w:outline w:val="false"/>
-                <w:shadow w:val="false"/>
-                <w:color w:val="000000"/>
-                <w:sz w:val="21"/>
-                <w:szCs w:val="21"/>
-                <w:u w:val="none"/>
-                <w:shd w:fill="auto" w:val="clear"/>
-              </w:rPr>
-              <w:t>click</w:t>
-            </w:r>
-            <w:r>
-              <w:rPr>
-                <w:b w:val="false"/>
-                <w:bCs w:val="false"/>
-                <w:i w:val="false"/>
-                <w:iCs w:val="false"/>
-                <w:strike w:val="false"/>
-                <w:dstrike w:val="false"/>
-                <w:outline w:val="false"/>
-                <w:shadow w:val="false"/>
-                <w:color w:val="000000"/>
-                <w:sz w:val="21"/>
-                <w:szCs w:val="21"/>
-                <w:u w:val="none"/>
-                <w:shd w:fill="auto" w:val="clear"/>
-              </w:rPr>
-              <w:t xml:space="preserve"> hold, release t</w:t>
-            </w:r>
-            <w:r>
-              <w:rPr>
-                <w:b w:val="false"/>
-                <w:bCs w:val="false"/>
-                <w:i w:val="false"/>
-                <w:iCs w:val="false"/>
-                <w:strike w:val="false"/>
-                <w:dstrike w:val="false"/>
-                <w:outline w:val="false"/>
-                <w:shadow w:val="false"/>
-                <w:color w:val="000000"/>
-                <w:sz w:val="21"/>
-                <w:szCs w:val="21"/>
-                <w:u w:val="none"/>
-                <w:shd w:fill="auto" w:val="clear"/>
-              </w:rPr>
-              <w:t>o</w:t>
-            </w:r>
-            <w:r>
-              <w:rPr>
-                <w:b w:val="false"/>
-                <w:bCs w:val="false"/>
-                <w:i w:val="false"/>
-                <w:iCs w:val="false"/>
-                <w:strike w:val="false"/>
-                <w:dstrike w:val="false"/>
-                <w:outline w:val="false"/>
-                <w:shadow w:val="false"/>
-                <w:color w:val="000000"/>
-                <w:sz w:val="21"/>
-                <w:szCs w:val="21"/>
-                <w:u w:val="none"/>
-                <w:shd w:fill="auto" w:val="clear"/>
-              </w:rPr>
-              <w:t xml:space="preserve"> stop</w:t>
+              <w:t>Left click hold, release to stop</w:t>
             </w:r>
           </w:p>
         </w:tc>
@@ -3326,6 +2545,7 @@
           <w:p>
             <w:pPr>
               <w:pStyle w:val="TableContents"/>
+              <w:widowControl w:val="false"/>
               <w:bidi w:val="0"/>
               <w:jc w:val="left"/>
               <w:rPr>
@@ -3354,15 +2574,7 @@
       <w:bookmarkEnd w:id="3"/>
       <w:r>
         <w:rPr/>
-        <w:t>2.2 Con</w:t>
-      </w:r>
-      <w:r>
-        <w:rPr/>
-        <w:t>k</w:t>
-      </w:r>
-      <w:r>
-        <w:rPr/>
-        <w:t>y</w:t>
+        <w:t>2.2 Conky</w:t>
       </w:r>
     </w:p>
     <w:p>
@@ -3389,14 +2601,34 @@
           <w:b/>
           <w:bCs/>
         </w:rPr>
-        <w:t>H</w:t>
-      </w:r>
+        <w:t>Hide</w:t>
+      </w:r>
+      <w:r>
+        <w:rPr/>
+        <w:t xml:space="preserve">: </w:t>
+      </w:r>
+      <w:r>
+        <w:rPr>
+          <w:i/>
+          <w:iCs/>
+        </w:rPr>
+        <w:t>Menu &gt; Out of sight &gt; Toggle conky</w:t>
+      </w:r>
+    </w:p>
+    <w:p>
+      <w:pPr>
+        <w:pStyle w:val="Normal"/>
+        <w:bidi w:val="0"/>
+        <w:ind w:left="288" w:right="0" w:hanging="0"/>
+        <w:jc w:val="left"/>
+        <w:rPr/>
+      </w:pPr>
       <w:r>
         <w:rPr>
           <w:b/>
           <w:bCs/>
         </w:rPr>
-        <w:t>ide</w:t>
+        <w:t>Remove (conky)</w:t>
       </w:r>
       <w:r>
         <w:rPr/>
@@ -3407,179 +2639,61 @@
           <w:i/>
           <w:iCs/>
         </w:rPr>
-        <w:t>Menu</w:t>
+        <w:t>Menu &gt; Appearance &gt; Conky</w:t>
+      </w:r>
+    </w:p>
+    <w:p>
+      <w:pPr>
+        <w:pStyle w:val="Normal"/>
+        <w:bidi w:val="0"/>
+        <w:ind w:left="288" w:right="0" w:hanging="0"/>
+        <w:jc w:val="left"/>
+        <w:rPr/>
+      </w:pPr>
+      <w:r>
+        <w:rPr>
+          <w:b/>
+          <w:bCs/>
+        </w:rPr>
+        <w:t>Stop</w:t>
+      </w:r>
+      <w:r>
+        <w:rPr/>
+        <w:t xml:space="preserve">: </w:t>
       </w:r>
       <w:r>
         <w:rPr>
           <w:i/>
           <w:iCs/>
         </w:rPr>
-        <w:t xml:space="preserve"> &gt; Out of sight &gt; Toggle </w:t>
+        <w:t>Menu &gt; Out of sight &gt; Toggle conky</w:t>
+      </w:r>
+    </w:p>
+    <w:p>
+      <w:pPr>
+        <w:pStyle w:val="Normal"/>
+        <w:bidi w:val="0"/>
+        <w:ind w:left="288" w:right="0" w:hanging="0"/>
+        <w:jc w:val="left"/>
+        <w:rPr/>
+      </w:pPr>
+      <w:r>
+        <w:rPr>
+          <w:b/>
+          <w:bCs/>
+        </w:rPr>
+        <w:t>Manage</w:t>
+      </w:r>
+      <w:r>
+        <w:rPr/>
+        <w:t xml:space="preserve">: </w:t>
       </w:r>
       <w:r>
         <w:rPr>
           <w:i/>
           <w:iCs/>
         </w:rPr>
-        <w:t>conky</w:t>
-      </w:r>
-    </w:p>
-    <w:p>
-      <w:pPr>
-        <w:pStyle w:val="Normal"/>
-        <w:bidi w:val="0"/>
-        <w:ind w:left="288" w:right="0" w:hanging="0"/>
-        <w:jc w:val="left"/>
-        <w:rPr/>
-      </w:pPr>
-      <w:r>
-        <w:rPr>
-          <w:b/>
-          <w:bCs/>
-        </w:rPr>
-        <w:t>Remove</w:t>
-      </w:r>
-      <w:r>
-        <w:rPr>
-          <w:b/>
-          <w:bCs/>
-        </w:rPr>
-        <w:t xml:space="preserve"> </w:t>
-      </w:r>
-      <w:r>
-        <w:rPr>
-          <w:b/>
-          <w:bCs/>
-        </w:rPr>
-        <w:t>(</w:t>
-      </w:r>
-      <w:r>
-        <w:rPr>
-          <w:b/>
-          <w:bCs/>
-        </w:rPr>
-        <w:t>conky</w:t>
-      </w:r>
-      <w:r>
-        <w:rPr>
-          <w:b/>
-          <w:bCs/>
-        </w:rPr>
-        <w:t>)</w:t>
-      </w:r>
-      <w:r>
-        <w:rPr/>
-        <w:t xml:space="preserve">: </w:t>
-      </w:r>
-      <w:r>
-        <w:rPr>
-          <w:i/>
-          <w:iCs/>
-        </w:rPr>
-        <w:t>Menu &gt; Appearance</w:t>
-      </w:r>
-      <w:r>
-        <w:rPr>
-          <w:i/>
-          <w:iCs/>
-        </w:rPr>
-        <w:t xml:space="preserve"> &gt; </w:t>
-      </w:r>
-      <w:r>
-        <w:rPr>
-          <w:i/>
-          <w:iCs/>
-        </w:rPr>
-        <w:t>Conky</w:t>
-      </w:r>
-    </w:p>
-    <w:p>
-      <w:pPr>
-        <w:pStyle w:val="Normal"/>
-        <w:bidi w:val="0"/>
-        <w:ind w:left="288" w:right="0" w:hanging="0"/>
-        <w:jc w:val="left"/>
-        <w:rPr/>
-      </w:pPr>
-      <w:r>
-        <w:rPr>
-          <w:b/>
-          <w:bCs/>
-        </w:rPr>
-        <w:t>Stop</w:t>
-      </w:r>
-      <w:r>
-        <w:rPr/>
-        <w:t xml:space="preserve">: </w:t>
-      </w:r>
-      <w:r>
-        <w:rPr>
-          <w:i/>
-          <w:iCs/>
-        </w:rPr>
-        <w:t>Menu</w:t>
-      </w:r>
-      <w:r>
-        <w:rPr>
-          <w:i/>
-          <w:iCs/>
-        </w:rPr>
-        <w:t xml:space="preserve"> &gt; </w:t>
-      </w:r>
-      <w:r>
-        <w:rPr>
-          <w:i/>
-          <w:iCs/>
-        </w:rPr>
-        <w:t xml:space="preserve">Out of sight &gt; </w:t>
-      </w:r>
-      <w:r>
-        <w:rPr>
-          <w:i/>
-          <w:iCs/>
-        </w:rPr>
-        <w:t xml:space="preserve">Toggle </w:t>
-      </w:r>
-      <w:r>
-        <w:rPr>
-          <w:i/>
-          <w:iCs/>
-        </w:rPr>
-        <w:t>conky</w:t>
-      </w:r>
-    </w:p>
-    <w:p>
-      <w:pPr>
-        <w:pStyle w:val="Normal"/>
-        <w:bidi w:val="0"/>
-        <w:ind w:left="288" w:right="0" w:hanging="0"/>
-        <w:jc w:val="left"/>
-        <w:rPr/>
-      </w:pPr>
-      <w:r>
-        <w:rPr>
-          <w:b/>
-          <w:bCs/>
-        </w:rPr>
-        <w:t>Manage</w:t>
-      </w:r>
-      <w:r>
-        <w:rPr/>
-        <w:t xml:space="preserve">: </w:t>
-      </w:r>
-      <w:r>
-        <w:rPr>
-          <w:i/>
-          <w:iCs/>
-        </w:rPr>
-        <w:t xml:space="preserve">Menu &gt; Appearance &gt; </w:t>
-      </w:r>
-      <w:r>
-        <w:rPr>
-          <w:i/>
-          <w:iCs/>
-        </w:rPr>
-        <w:t>Conky</w:t>
+        <w:t>Menu &gt; Appearance &gt; Conky</w:t>
       </w:r>
     </w:p>
     <w:p>
@@ -3676,7 +2790,15 @@
           <w:iCs w:val="false"/>
           <w:shd w:fill="auto" w:val="clear"/>
         </w:rPr>
-        <w:t xml:space="preserve">MX-Fluxbox users can make use of the default conky set for MX Linux by </w:t>
+        <w:t xml:space="preserve">MX-Fluxbox users can make use of the default conky set for MX Linux by clicking </w:t>
+      </w:r>
+      <w:r>
+        <w:rPr>
+          <w:i/>
+          <w:iCs/>
+          <w:shd w:fill="auto" w:val="clear"/>
+        </w:rPr>
+        <w:t>Menu &gt; Appearance &gt; Conky</w:t>
       </w:r>
       <w:r>
         <w:rPr>
@@ -3684,111 +2806,7 @@
           <w:iCs w:val="false"/>
           <w:shd w:fill="auto" w:val="clear"/>
         </w:rPr>
-        <w:t xml:space="preserve">clicking </w:t>
-      </w:r>
-      <w:r>
-        <w:rPr>
-          <w:i/>
-          <w:iCs/>
-          <w:shd w:fill="auto" w:val="clear"/>
-        </w:rPr>
-        <w:t xml:space="preserve">Menu &gt; </w:t>
-      </w:r>
-      <w:r>
-        <w:rPr>
-          <w:i/>
-          <w:iCs/>
-          <w:shd w:fill="auto" w:val="clear"/>
-        </w:rPr>
-        <w:t>Appearance</w:t>
-      </w:r>
-      <w:r>
-        <w:rPr>
-          <w:i/>
-          <w:iCs/>
-          <w:shd w:fill="auto" w:val="clear"/>
-        </w:rPr>
-        <w:t xml:space="preserve"> &gt; Conky</w:t>
-      </w:r>
-      <w:r>
-        <w:rPr>
-          <w:i w:val="false"/>
-          <w:iCs w:val="false"/>
-          <w:shd w:fill="auto" w:val="clear"/>
-        </w:rPr>
-        <w:t xml:space="preserve"> to bring up </w:t>
-      </w:r>
-      <w:r>
-        <w:rPr>
-          <w:i w:val="false"/>
-          <w:iCs w:val="false"/>
-          <w:shd w:fill="auto" w:val="clear"/>
-        </w:rPr>
-        <w:t xml:space="preserve">MX Conky; </w:t>
-      </w:r>
-      <w:r>
-        <w:rPr>
-          <w:i w:val="false"/>
-          <w:iCs w:val="false"/>
-          <w:shd w:fill="auto" w:val="clear"/>
-        </w:rPr>
-        <w:t xml:space="preserve">Conky Manager </w:t>
-      </w:r>
-      <w:r>
-        <w:rPr>
-          <w:i w:val="false"/>
-          <w:iCs w:val="false"/>
-          <w:shd w:fill="auto" w:val="clear"/>
-        </w:rPr>
-        <w:t xml:space="preserve">can be launched </w:t>
-      </w:r>
-      <w:r>
-        <w:rPr>
-          <w:i w:val="false"/>
-          <w:iCs w:val="false"/>
-          <w:shd w:fill="auto" w:val="clear"/>
-        </w:rPr>
-        <w:t>from it, or using any of the menus</w:t>
-      </w:r>
-      <w:r>
-        <w:rPr>
-          <w:i w:val="false"/>
-          <w:iCs w:val="false"/>
-          <w:shd w:fill="auto" w:val="clear"/>
-        </w:rPr>
-        <w:t>.</w:t>
-      </w:r>
-      <w:r>
-        <w:rPr>
-          <w:i w:val="false"/>
-          <w:iCs w:val="false"/>
-          <w:shd w:fill="auto" w:val="clear"/>
-        </w:rPr>
-        <w:t xml:space="preserve"> </w:t>
-      </w:r>
-      <w:r>
-        <w:rPr>
-          <w:i w:val="false"/>
-          <w:iCs w:val="false"/>
-          <w:shd w:fill="auto" w:val="clear"/>
-        </w:rPr>
-        <w:t xml:space="preserve">Conky Manager is a handy method of basic management, while </w:t>
-      </w:r>
-      <w:r>
-        <w:rPr>
-          <w:i w:val="false"/>
-          <w:iCs w:val="false"/>
-          <w:shd w:fill="auto" w:val="clear"/>
-        </w:rPr>
-        <w:t xml:space="preserve">MX Conky </w:t>
-      </w:r>
-      <w:r>
-        <w:rPr>
-          <w:i w:val="false"/>
-          <w:iCs w:val="false"/>
-          <w:shd w:fill="auto" w:val="clear"/>
-        </w:rPr>
-        <w:t xml:space="preserve">supplies advanced features such as the color manipulation unique to MX Linux. </w:t>
+        <w:t xml:space="preserve"> to bring up MX Conky; Conky Manager can be launched from it, or using any of the menus. Conky Manager is a handy method of basic management, while MX Conky supplies advanced features such as the color manipulation unique to MX Linux. </w:t>
       </w:r>
     </w:p>
     <w:p>
@@ -3856,15 +2874,7 @@
           <w:iCs w:val="false"/>
           <w:shd w:fill="auto" w:val="clear"/>
         </w:rPr>
-        <w:t>C</w:t>
-      </w:r>
-      <w:r>
-        <w:rPr>
-          <w:i w:val="false"/>
-          <w:iCs w:val="false"/>
-          <w:shd w:fill="auto" w:val="clear"/>
-        </w:rPr>
-        <w:t>lick on the Settings icon (gears) to change basic properties.</w:t>
+        <w:t>Click on the Settings icon (gears) to change basic properties.</w:t>
       </w:r>
     </w:p>
     <w:p>
@@ -3970,14 +2980,34 @@
           <w:b/>
           <w:bCs/>
         </w:rPr>
-        <w:t>H</w:t>
-      </w:r>
+        <w:t>Hide</w:t>
+      </w:r>
+      <w:r>
+        <w:rPr/>
+        <w:t xml:space="preserve">: </w:t>
+      </w:r>
+      <w:r>
+        <w:rPr>
+          <w:i/>
+          <w:iCs/>
+        </w:rPr>
+        <w:t>Menu &gt; Out of sight &gt; Toggle autohide panel</w:t>
+      </w:r>
+    </w:p>
+    <w:p>
+      <w:pPr>
+        <w:pStyle w:val="Normal"/>
+        <w:bidi w:val="0"/>
+        <w:ind w:left="288" w:right="0" w:hanging="0"/>
+        <w:jc w:val="left"/>
+        <w:rPr/>
+      </w:pPr>
       <w:r>
         <w:rPr>
           <w:b/>
           <w:bCs/>
         </w:rPr>
-        <w:t>ide</w:t>
+        <w:t>Remove</w:t>
       </w:r>
       <w:r>
         <w:rPr/>
@@ -3988,111 +3018,63 @@
           <w:i/>
           <w:iCs/>
         </w:rPr>
-        <w:t>Menu</w:t>
+        <w:t>Manual: delete the config from ~/.config/tint2/</w:t>
+      </w:r>
+    </w:p>
+    <w:p>
+      <w:pPr>
+        <w:pStyle w:val="Normal"/>
+        <w:bidi w:val="0"/>
+        <w:ind w:left="288" w:right="0" w:hanging="0"/>
+        <w:jc w:val="left"/>
+        <w:rPr/>
+      </w:pPr>
+      <w:r>
+        <w:rPr>
+          <w:b/>
+          <w:bCs/>
+        </w:rPr>
+        <w:t>Stop</w:t>
+      </w:r>
+      <w:r>
+        <w:rPr/>
+        <w:t xml:space="preserve">: </w:t>
       </w:r>
       <w:r>
         <w:rPr>
           <w:i/>
           <w:iCs/>
         </w:rPr>
-        <w:t xml:space="preserve"> &gt; Out of sight &gt; Toggle </w:t>
+        <w:t>Manual: put a comment (#) in front of line in the “startup” file</w:t>
+      </w:r>
+    </w:p>
+    <w:p>
+      <w:pPr>
+        <w:pStyle w:val="Normal"/>
+        <w:bidi w:val="0"/>
+        <w:ind w:left="288" w:right="0" w:hanging="0"/>
+        <w:jc w:val="left"/>
+        <w:rPr/>
+      </w:pPr>
+      <w:bookmarkStart w:id="5" w:name="__RefHeading___Toc1679_3540384480"/>
+      <w:bookmarkEnd w:id="5"/>
+      <w:r>
+        <w:rPr>
+          <w:b/>
+          <w:bCs/>
+        </w:rPr>
+        <w:t>Manage</w:t>
+      </w:r>
+      <w:r>
+        <w:rPr/>
+        <w:t xml:space="preserve">: </w:t>
       </w:r>
       <w:r>
         <w:rPr>
           <w:i/>
           <w:iCs/>
         </w:rPr>
-        <w:t>autohide panel</w:t>
-      </w:r>
-    </w:p>
-    <w:p>
-      <w:pPr>
-        <w:pStyle w:val="Normal"/>
-        <w:bidi w:val="0"/>
-        <w:ind w:left="288" w:right="0" w:hanging="0"/>
-        <w:jc w:val="left"/>
-        <w:rPr/>
-      </w:pPr>
-      <w:r>
-        <w:rPr>
-          <w:b/>
-          <w:bCs/>
-        </w:rPr>
-        <w:t>Remove</w:t>
-      </w:r>
-      <w:r>
-        <w:rPr/>
-        <w:t xml:space="preserve">: </w:t>
-      </w:r>
-      <w:r>
-        <w:rPr>
-          <w:i/>
-          <w:iCs/>
-        </w:rPr>
-        <w:t>Manual: delete the config from ~/.config/tint2/</w:t>
-      </w:r>
-    </w:p>
-    <w:p>
-      <w:pPr>
-        <w:pStyle w:val="Normal"/>
-        <w:bidi w:val="0"/>
-        <w:ind w:left="288" w:right="0" w:hanging="0"/>
-        <w:jc w:val="left"/>
-        <w:rPr/>
-      </w:pPr>
-      <w:r>
-        <w:rPr>
-          <w:b/>
-          <w:bCs/>
-        </w:rPr>
-        <w:t>Stop</w:t>
-      </w:r>
-      <w:r>
-        <w:rPr/>
-        <w:t xml:space="preserve">: </w:t>
-      </w:r>
-      <w:r>
-        <w:rPr>
-          <w:i/>
-          <w:iCs/>
-        </w:rPr>
-        <w:t>Manual: put a comment (#) in front of line in the “startup” file</w:t>
-      </w:r>
-    </w:p>
-    <w:p>
-      <w:pPr>
-        <w:pStyle w:val="Normal"/>
-        <w:bidi w:val="0"/>
-        <w:ind w:left="288" w:right="0" w:hanging="0"/>
-        <w:jc w:val="left"/>
-        <w:rPr/>
-      </w:pPr>
-      <w:bookmarkStart w:id="5" w:name="__RefHeading___Toc1679_3540384480"/>
-      <w:bookmarkEnd w:id="5"/>
-      <w:r>
-        <w:rPr>
-          <w:b/>
-          <w:bCs/>
-        </w:rPr>
-        <w:t>Manage</w:t>
-      </w:r>
-      <w:r>
-        <w:rPr/>
-        <w:t xml:space="preserve">: </w:t>
-      </w:r>
-      <w:r>
-        <w:rPr>
-          <w:i/>
-          <w:iCs/>
-        </w:rPr>
-        <w:t>Settings manager &gt; Tint2</w:t>
-      </w:r>
-      <w:r>
-        <w:rPr>
-          <w:i/>
-          <w:iCs/>
-        </w:rPr>
-        <w:t xml:space="preserve"> manager (icons on dock and in panel)</w:t>
+        <w:t>Settings manager &gt; Tint2 manager (icons on dock and in panel)</w:t>
       </w:r>
     </w:p>
     <w:p>
@@ -4165,137 +3147,18 @@
       </w:pPr>
       <w:r>
         <w:rPr/>
-        <w:t xml:space="preserve">The </w:t>
-      </w:r>
-      <w:r>
-        <w:rPr/>
-        <w:t>original</w:t>
-      </w:r>
-      <w:r>
-        <w:rPr/>
-        <w:t xml:space="preserve"> F</w:t>
-      </w:r>
-      <w:r>
-        <w:rPr/>
-        <w:t>luxbox</w:t>
-      </w:r>
-      <w:r>
-        <w:rPr/>
-        <w:t xml:space="preserve"> </w:t>
-      </w:r>
-      <w:r>
-        <w:rPr/>
-        <w:t>toolbar</w:t>
-      </w:r>
-      <w:r>
-        <w:rPr/>
-        <w:t xml:space="preserve"> is very </w:t>
-      </w:r>
-      <w:r>
-        <w:rPr/>
-        <w:t>different from</w:t>
-      </w:r>
-      <w:r>
-        <w:rPr/>
-        <w:t xml:space="preserve"> </w:t>
-      </w:r>
-      <w:r>
-        <w:rPr/>
-        <w:t>what today’s users expect</w:t>
-      </w:r>
-      <w:r>
-        <w:rPr/>
-        <w:t xml:space="preserve"> </w:t>
-      </w:r>
-      <w:r>
-        <w:rPr/>
-        <w:t xml:space="preserve">in function </w:t>
-      </w:r>
-      <w:r>
-        <w:rPr/>
-        <w:t>and design</w:t>
-      </w:r>
-      <w:r>
-        <w:rPr/>
-        <w:t xml:space="preserve">. </w:t>
-      </w:r>
-      <w:r>
-        <w:rPr/>
-        <w:t xml:space="preserve">(You can toggle back and forth between the two: </w:t>
+        <w:t xml:space="preserve">The original Fluxbox toolbar is very different from what today’s users expect in function and design. (You can toggle back and forth between the two: </w:t>
       </w:r>
       <w:r>
         <w:rPr>
           <w:i/>
           <w:iCs/>
         </w:rPr>
-        <w:t xml:space="preserve">Menu &gt; Appearance &gt; Toolbar &gt; </w:t>
-      </w:r>
-      <w:r>
-        <w:rPr>
-          <w:i/>
-          <w:iCs/>
-        </w:rPr>
-        <w:t>Fluxbox</w:t>
-      </w:r>
-      <w:r>
-        <w:rPr/>
-        <w:t xml:space="preserve"> | Traditional</w:t>
-      </w:r>
-      <w:r>
-        <w:rPr/>
-        <w:t>)</w:t>
-      </w:r>
-      <w:r>
-        <w:rPr/>
-        <w:t xml:space="preserve"> That’s the reason </w:t>
-      </w:r>
-      <w:r>
-        <w:rPr/>
-        <w:t xml:space="preserve">an </w:t>
-      </w:r>
-      <w:r>
-        <w:rPr/>
-        <w:t>alternative “</w:t>
-      </w:r>
-      <w:r>
-        <w:rPr/>
-        <w:t xml:space="preserve">traditional” </w:t>
-      </w:r>
-      <w:r>
-        <w:rPr/>
-        <w:t xml:space="preserve">toolbar </w:t>
-      </w:r>
-      <w:r>
-        <w:rPr/>
-        <w:t>was added starting with MX-F</w:t>
-      </w:r>
-      <w:r>
-        <w:rPr/>
-        <w:t>luxbox</w:t>
-      </w:r>
-      <w:r>
-        <w:rPr/>
-        <w:t xml:space="preserve"> 2.2</w:t>
-      </w:r>
-      <w:r>
-        <w:rPr/>
-        <w:t xml:space="preserve"> </w:t>
-      </w:r>
-      <w:r>
-        <w:rPr/>
-        <w:t xml:space="preserve">using an </w:t>
-      </w:r>
-      <w:r>
-        <w:rPr/>
-        <w:t xml:space="preserve">highly configurable </w:t>
-      </w:r>
-      <w:r>
-        <w:rPr/>
-        <w:t>app known as</w:t>
-      </w:r>
-      <w:r>
-        <w:rPr/>
-        <w:t xml:space="preserve"> “</w:t>
+        <w:t>Menu &gt; Appearance &gt; Toolbar &gt; Fluxbox</w:t>
+      </w:r>
+      <w:r>
+        <w:rPr/>
+        <w:t xml:space="preserve"> | Traditional) That’s the reason an alternative “traditional” toolbar was added starting with MX-Fluxbox 2.2 using an highly configurable app known as “</w:t>
       </w:r>
       <w:r>
         <w:rPr>
@@ -4330,39 +3193,7 @@
       </w:pPr>
       <w:r>
         <w:rPr/>
-        <w:t>To change the panel,</w:t>
-      </w:r>
-      <w:r>
-        <w:rPr/>
-        <w:t xml:space="preserve"> c</w:t>
-      </w:r>
-      <w:r>
-        <w:rPr/>
-        <w:t xml:space="preserve">lick the </w:t>
-      </w:r>
-      <w:r>
-        <w:rPr/>
-        <w:t>wrench</w:t>
-      </w:r>
-      <w:r>
-        <w:rPr/>
-        <w:t xml:space="preserve"> icon </w:t>
-      </w:r>
-      <w:r>
-        <w:rPr/>
-        <w:t xml:space="preserve">next to the Start button </w:t>
-      </w:r>
-      <w:r>
-        <w:rPr/>
-        <w:t>or the gear icon on the dock</w:t>
-      </w:r>
-      <w:r>
-        <w:rPr/>
-        <w:t xml:space="preserve">. This launches </w:t>
-      </w:r>
-      <w:r>
-        <w:rPr/>
-        <w:t>the Settings manager, where you can click on “Tint2 manager.”</w:t>
+        <w:t>To change the panel, click the wrench icon next to the Start button or the gear icon on the dock. This launches the Settings manager, where you can click on “Tint2 manager.”</w:t>
       </w:r>
     </w:p>
     <w:p>
@@ -4421,37 +3252,7 @@
           <w:iCs w:val="false"/>
           <w:u w:val="none"/>
         </w:rPr>
-        <w:t xml:space="preserve">In addition to selecting an existing configuration you can also </w:t>
-      </w:r>
-      <w:r>
-        <w:rPr>
-          <w:b w:val="false"/>
-          <w:bCs w:val="false"/>
-          <w:i w:val="false"/>
-          <w:iCs w:val="false"/>
-          <w:u w:val="none"/>
-        </w:rPr>
-        <w:t xml:space="preserve">change the elements of any panel—in fact, that is one of the great pleasures of using tint2. Click on either the “Graphical editor” button at the top or </w:t>
-      </w:r>
-      <w:r>
-        <w:rPr>
-          <w:b w:val="false"/>
-          <w:bCs w:val="false"/>
-          <w:i w:val="false"/>
-          <w:iCs w:val="false"/>
-          <w:u w:val="none"/>
-        </w:rPr>
-        <w:t xml:space="preserve">the “Edit” button at the  bottom </w:t>
-      </w:r>
-      <w:r>
-        <w:rPr>
-          <w:b w:val="false"/>
-          <w:bCs w:val="false"/>
-          <w:i w:val="false"/>
-          <w:iCs w:val="false"/>
-          <w:u w:val="none"/>
-        </w:rPr>
-        <w:t>for direct editing of the text file.</w:t>
+        <w:t>In addition to selecting an existing configuration you can also change the elements of any panel—in fact, that is one of the great pleasures of using tint2. Click on either the “Graphical editor” button at the top or the “Edit” button at the  bottom for direct editing of the text file.</w:t>
       </w:r>
     </w:p>
     <w:p>
@@ -4463,23 +3264,7 @@
       </w:pPr>
       <w:r>
         <w:rPr/>
-        <w:t xml:space="preserve">The </w:t>
-      </w:r>
-      <w:r>
-        <w:rPr/>
-        <w:t>Graphical editor</w:t>
-      </w:r>
-      <w:r>
-        <w:rPr/>
-        <w:t xml:space="preserve"> </w:t>
-      </w:r>
-      <w:r>
-        <w:rPr/>
-        <w:t>includes two</w:t>
-      </w:r>
-      <w:r>
-        <w:rPr/>
-        <w:t xml:space="preserve"> applications:</w:t>
+        <w:t>The Graphical editor includes two applications:</w:t>
       </w:r>
     </w:p>
     <w:p>
@@ -4499,11 +3284,7 @@
       </w:r>
       <w:r>
         <w:rPr/>
-        <w:t xml:space="preserve">Themes” </w:t>
-      </w:r>
-      <w:r>
-        <w:rPr/>
-        <w:t xml:space="preserve">displays all the tint2 configs in the user’s location as well as a few others brought in during installation. </w:t>
+        <w:t xml:space="preserve">Themes” displays all the tint2 configs in the user’s location as well as a few others brought in during installation. </w:t>
       </w:r>
     </w:p>
     <w:p>
@@ -4523,15 +3304,7 @@
       </w:r>
       <w:r>
         <w:rPr/>
-        <w:t xml:space="preserve">Properties” </w:t>
-      </w:r>
-      <w:r>
-        <w:rPr/>
-        <w:t xml:space="preserve">displays the features of the running config. </w:t>
-      </w:r>
-      <w:r>
-        <w:rPr/>
-        <w:t xml:space="preserve">If the Properties window is not visible, click on the little gear icon in the upper left corner. </w:t>
+        <w:t xml:space="preserve">Properties” displays the features of the running config. If the Properties window is not visible, click on the little gear icon in the upper left corner. </w:t>
       </w:r>
     </w:p>
     <w:p>
@@ -4559,71 +3332,7 @@
       </w:pPr>
       <w:r>
         <w:rPr/>
-        <w:t xml:space="preserve">Adding/Removing launchers. </w:t>
-      </w:r>
-      <w:r>
-        <w:rPr/>
-        <w:t>In</w:t>
-      </w:r>
-      <w:r>
-        <w:rPr/>
-        <w:t xml:space="preserve"> the “Properties” window click the “Launch</w:t>
-      </w:r>
-      <w:r>
-        <w:rPr/>
-        <w:t>er</w:t>
-      </w:r>
-      <w:r>
-        <w:rPr/>
-        <w:t xml:space="preserve">” </w:t>
-      </w:r>
-      <w:r>
-        <w:rPr/>
-        <w:t xml:space="preserve">entry </w:t>
-      </w:r>
-      <w:r>
-        <w:rPr/>
-        <w:t>on</w:t>
-      </w:r>
-      <w:r>
-        <w:rPr/>
-        <w:t xml:space="preserve"> the left </w:t>
-      </w:r>
-      <w:r>
-        <w:rPr/>
-        <w:t>side</w:t>
-      </w:r>
-      <w:r>
-        <w:rPr/>
-        <w:t xml:space="preserve">. </w:t>
-      </w:r>
-      <w:r>
-        <w:rPr/>
-        <w:t xml:space="preserve">The right panel has two columns: </w:t>
-      </w:r>
-      <w:r>
-        <w:rPr/>
-        <w:t xml:space="preserve">on the left </w:t>
-      </w:r>
-      <w:r>
-        <w:rPr/>
-        <w:t xml:space="preserve">a list of application icons currently displayed on the toolbar, </w:t>
-      </w:r>
-      <w:r>
-        <w:rPr/>
-        <w:t xml:space="preserve">while </w:t>
-      </w:r>
-      <w:r>
-        <w:rPr/>
-        <w:t xml:space="preserve">on the right a list of all </w:t>
-      </w:r>
-      <w:r>
-        <w:rPr/>
-        <w:t xml:space="preserve">desktop </w:t>
-      </w:r>
-      <w:r>
-        <w:rPr/>
-        <w:t xml:space="preserve">applications installed. </w:t>
+        <w:t xml:space="preserve">Adding/Removing launchers. In the “Properties” window click the “Launcher” entry on the left side. The right panel has two columns: on the left a list of application icons currently displayed on the toolbar, while on the right a list of all desktop applications installed. </w:t>
       </w:r>
     </w:p>
     <w:p>
@@ -4646,35 +3355,7 @@
       </w:r>
       <w:r>
         <w:rPr/>
-        <w:t>: s</w:t>
-      </w:r>
-      <w:r>
-        <w:rPr/>
-        <w:t xml:space="preserve">elect the application you want from the list </w:t>
-      </w:r>
-      <w:r>
-        <w:rPr/>
-        <w:t>in</w:t>
-      </w:r>
-      <w:r>
-        <w:rPr/>
-        <w:t xml:space="preserve"> the right </w:t>
-      </w:r>
-      <w:r>
-        <w:rPr/>
-        <w:t>column</w:t>
-      </w:r>
-      <w:r>
-        <w:rPr/>
-        <w:t>, click the “left arrow” icon on the middle and then click the “</w:t>
-      </w:r>
-      <w:r>
-        <w:rPr/>
-        <w:t>A</w:t>
-      </w:r>
-      <w:r>
-        <w:rPr/>
-        <w:t>pply” button, to instantly add it to the toolbar.</w:t>
+        <w:t>: select the application you want from the list in the right column, click the “left arrow” icon on the middle and then click the “Apply” button, to instantly add it to the toolbar.</w:t>
       </w:r>
     </w:p>
     <w:p>
@@ -4697,15 +3378,7 @@
       </w:r>
       <w:r>
         <w:rPr/>
-        <w:t>:</w:t>
-      </w:r>
-      <w:r>
-        <w:rPr/>
-        <w:t xml:space="preserve"> </w:t>
-      </w:r>
-      <w:r>
-        <w:rPr/>
-        <w:t>reverse the procedure.</w:t>
+        <w:t>: reverse the procedure.</w:t>
       </w:r>
     </w:p>
     <w:p>
@@ -4721,43 +3394,7 @@
       </w:pPr>
       <w:r>
         <w:rPr/>
-        <w:t xml:space="preserve">Moving or resizing the panel. </w:t>
-      </w:r>
-      <w:r>
-        <w:rPr/>
-        <w:t>In</w:t>
-      </w:r>
-      <w:r>
-        <w:rPr/>
-        <w:t xml:space="preserve"> the “Properties” window click the “Panel” </w:t>
-      </w:r>
-      <w:r>
-        <w:rPr/>
-        <w:t>entry in the left panel</w:t>
-      </w:r>
-      <w:r>
-        <w:rPr/>
-        <w:t xml:space="preserve"> and then choose its placement and size </w:t>
-      </w:r>
-      <w:r>
-        <w:rPr/>
-        <w:t xml:space="preserve">in the right </w:t>
-      </w:r>
-      <w:r>
-        <w:rPr/>
-        <w:t>panel</w:t>
-      </w:r>
-      <w:r>
-        <w:rPr/>
-        <w:t>. Click the “</w:t>
-      </w:r>
-      <w:r>
-        <w:rPr/>
-        <w:t>A</w:t>
-      </w:r>
-      <w:r>
-        <w:rPr/>
-        <w:t>pply” button.</w:t>
+        <w:t>Moving or resizing the panel. In the “Properties” window click the “Panel” entry in the left panel and then choose its placement and size in the right panel. Click the “Apply” button.</w:t>
       </w:r>
     </w:p>
     <w:p>
@@ -4796,127 +3433,7 @@
       </w:r>
       <w:r>
         <w:rPr/>
-        <w:t xml:space="preserve">: when you select a new theme you </w:t>
-      </w:r>
-      <w:r>
-        <w:rPr/>
-        <w:t xml:space="preserve">will </w:t>
-      </w:r>
-      <w:r>
-        <w:rPr/>
-        <w:t xml:space="preserve">lose </w:t>
-      </w:r>
-      <w:r>
-        <w:rPr/>
-        <w:t>any</w:t>
-      </w:r>
-      <w:r>
-        <w:rPr/>
-        <w:t xml:space="preserve"> customization </w:t>
-      </w:r>
-      <w:r>
-        <w:rPr/>
-        <w:t xml:space="preserve">that </w:t>
-      </w:r>
-      <w:r>
-        <w:rPr/>
-        <w:t>you made to the previous</w:t>
-      </w:r>
-      <w:r>
-        <w:rPr/>
-        <w:t>ly</w:t>
-      </w:r>
-      <w:r>
-        <w:rPr/>
-        <w:t xml:space="preserve"> used theme </w:t>
-      </w:r>
-      <w:r>
-        <w:rPr/>
-        <w:t>such as</w:t>
-      </w:r>
-      <w:r>
-        <w:rPr/>
-        <w:t xml:space="preserve"> </w:t>
-      </w:r>
-      <w:r>
-        <w:rPr/>
-        <w:t>a</w:t>
-      </w:r>
-      <w:r>
-        <w:rPr/>
-        <w:t>dding a</w:t>
-      </w:r>
-      <w:r>
-        <w:rPr/>
-        <w:t xml:space="preserve"> quick launcher. It’s better to first back up you</w:t>
-      </w:r>
-      <w:r>
-        <w:rPr/>
-        <w:t>r</w:t>
-      </w:r>
-      <w:r>
-        <w:rPr/>
-        <w:t xml:space="preserve"> current configuration so you can then paste your customizations to the new theme:</w:t>
-      </w:r>
-      <w:r>
-        <w:rPr/>
-        <w:t xml:space="preserve"> click on</w:t>
-      </w:r>
-      <w:r>
-        <w:rPr/>
-        <w:t xml:space="preserve"> ~/.config/tint2/tint2rc </w:t>
-      </w:r>
-      <w:r>
-        <w:rPr/>
-        <w:t>to open it in featherpad</w:t>
-      </w:r>
-      <w:r>
-        <w:rPr/>
-        <w:t xml:space="preserve"> and </w:t>
-      </w:r>
-      <w:r>
-        <w:rPr/>
-        <w:t xml:space="preserve">then </w:t>
-      </w:r>
-      <w:r>
-        <w:rPr/>
-        <w:t xml:space="preserve">save </w:t>
-      </w:r>
-      <w:r>
-        <w:rPr/>
-        <w:t>it</w:t>
-      </w:r>
-      <w:r>
-        <w:rPr/>
-        <w:t xml:space="preserve"> under a new name </w:t>
-      </w:r>
-      <w:r>
-        <w:rPr/>
-        <w:t>such as “tint</w:t>
-      </w:r>
-      <w:r>
-        <w:rPr/>
-        <w:t>2</w:t>
-      </w:r>
-      <w:r>
-        <w:rPr/>
-        <w:t>rc_BAK</w:t>
-      </w:r>
-      <w:r>
-        <w:rPr/>
-        <w:t xml:space="preserve">.” You can then copy all your </w:t>
-      </w:r>
-      <w:r>
-        <w:rPr/>
-        <w:t>customized</w:t>
-      </w:r>
-      <w:r>
-        <w:rPr/>
-        <w:t xml:space="preserve"> lines from your backup file to the correct place on your new tint2rc configuratio</w:t>
-      </w:r>
-      <w:r>
-        <w:rPr/>
-        <w:t>n.</w:t>
+        <w:t>: when you select a new theme you will lose any customization that you made to the previously used theme such as adding a quick launcher. It’s better to first back up your current configuration so you can then paste your customizations to the new theme: click on ~/.config/tint2/tint2rc to open it in featherpad and then save it under a new name such as “tint2rc_BAK.” You can then copy all your customized lines from your backup file to the correct place on your new tint2rc configuration.</w:t>
       </w:r>
     </w:p>
     <w:p>
@@ -4972,14 +3489,34 @@
           <w:b/>
           <w:bCs/>
         </w:rPr>
-        <w:t>H</w:t>
-      </w:r>
+        <w:t>Hide</w:t>
+      </w:r>
+      <w:r>
+        <w:rPr/>
+        <w:t xml:space="preserve">: </w:t>
+      </w:r>
+      <w:r>
+        <w:rPr>
+          <w:i/>
+          <w:iCs/>
+        </w:rPr>
+        <w:t>Menu &gt; Out of sight &gt; Toggle autohide dock</w:t>
+      </w:r>
+    </w:p>
+    <w:p>
+      <w:pPr>
+        <w:pStyle w:val="Normal"/>
+        <w:bidi w:val="0"/>
+        <w:ind w:left="288" w:right="0" w:hanging="0"/>
+        <w:jc w:val="left"/>
+        <w:rPr/>
+      </w:pPr>
       <w:r>
         <w:rPr>
           <w:b/>
           <w:bCs/>
         </w:rPr>
-        <w:t>ide</w:t>
+        <w:t>Remove/Add (a Dock item)</w:t>
       </w:r>
       <w:r>
         <w:rPr/>
@@ -4990,14 +3527,34 @@
           <w:i/>
           <w:iCs/>
         </w:rPr>
-        <w:t>Menu</w:t>
+        <w:t>Menu &gt; Appearance &gt; Dockmaker</w:t>
+      </w:r>
+    </w:p>
+    <w:p>
+      <w:pPr>
+        <w:pStyle w:val="Normal"/>
+        <w:bidi w:val="0"/>
+        <w:ind w:left="288" w:right="0" w:hanging="0"/>
+        <w:jc w:val="left"/>
+        <w:rPr/>
+      </w:pPr>
+      <w:r>
+        <w:rPr>
+          <w:b/>
+          <w:bCs/>
+        </w:rPr>
+        <w:t>Stop (Default dock)</w:t>
+      </w:r>
+      <w:r>
+        <w:rPr/>
+        <w:t xml:space="preserve">: </w:t>
       </w:r>
       <w:r>
         <w:rPr>
           <w:i/>
           <w:iCs/>
         </w:rPr>
-        <w:t xml:space="preserve"> &gt; Out of sight &gt; Toggle autohide dock</w:t>
+        <w:t>Menu &gt; Out of sight &gt; Disable Default dock</w:t>
       </w:r>
     </w:p>
     <w:p>
@@ -5006,137 +3563,33 @@
         <w:bidi w:val="0"/>
         <w:ind w:left="288" w:right="0" w:hanging="0"/>
         <w:jc w:val="left"/>
-        <w:rPr/>
-      </w:pPr>
+        <w:rPr>
+          <w:shd w:fill="auto" w:val="clear"/>
+        </w:rPr>
+      </w:pPr>
+      <w:bookmarkStart w:id="8" w:name="__RefHeading___Toc1679_35403844801"/>
+      <w:bookmarkEnd w:id="8"/>
       <w:r>
         <w:rPr>
           <w:b/>
           <w:bCs/>
-        </w:rPr>
-        <w:t>Remove/Add (a Dock item)</w:t>
-      </w:r>
-      <w:r>
-        <w:rPr/>
+          <w:shd w:fill="auto" w:val="clear"/>
+        </w:rPr>
+        <w:t>Manage</w:t>
+      </w:r>
+      <w:r>
+        <w:rPr>
+          <w:shd w:fill="auto" w:val="clear"/>
+        </w:rPr>
         <w:t xml:space="preserve">: </w:t>
       </w:r>
       <w:r>
         <w:rPr>
           <w:i/>
           <w:iCs/>
-        </w:rPr>
-        <w:t>Menu &gt; Appearance</w:t>
-      </w:r>
-      <w:r>
-        <w:rPr>
-          <w:i/>
-          <w:iCs/>
-        </w:rPr>
-        <w:t xml:space="preserve"> &gt; </w:t>
-      </w:r>
-      <w:r>
-        <w:rPr>
-          <w:i/>
-          <w:iCs/>
-        </w:rPr>
-        <w:t>Dockmaker</w:t>
-      </w:r>
-    </w:p>
-    <w:p>
-      <w:pPr>
-        <w:pStyle w:val="Normal"/>
-        <w:bidi w:val="0"/>
-        <w:ind w:left="288" w:right="0" w:hanging="0"/>
-        <w:jc w:val="left"/>
-        <w:rPr/>
-      </w:pPr>
-      <w:r>
-        <w:rPr>
-          <w:b/>
-          <w:bCs/>
-        </w:rPr>
-        <w:t xml:space="preserve">Stop </w:t>
-      </w:r>
-      <w:r>
-        <w:rPr>
-          <w:b/>
-          <w:bCs/>
-        </w:rPr>
-        <w:t>(Default dock)</w:t>
-      </w:r>
-      <w:r>
-        <w:rPr/>
-        <w:t xml:space="preserve">: </w:t>
-      </w:r>
-      <w:r>
-        <w:rPr>
-          <w:i/>
-          <w:iCs/>
-        </w:rPr>
-        <w:t>Menu</w:t>
-      </w:r>
-      <w:r>
-        <w:rPr>
-          <w:i/>
-          <w:iCs/>
-        </w:rPr>
-        <w:t xml:space="preserve"> &gt; </w:t>
-      </w:r>
-      <w:r>
-        <w:rPr>
-          <w:i/>
-          <w:iCs/>
-        </w:rPr>
-        <w:t xml:space="preserve">Out of sight &gt; </w:t>
-      </w:r>
-      <w:r>
-        <w:rPr>
-          <w:i/>
-          <w:iCs/>
-        </w:rPr>
-        <w:t>Disable Default dock</w:t>
-      </w:r>
-    </w:p>
-    <w:p>
-      <w:pPr>
-        <w:pStyle w:val="Normal"/>
-        <w:bidi w:val="0"/>
-        <w:ind w:left="288" w:right="0" w:hanging="0"/>
-        <w:jc w:val="left"/>
-        <w:rPr>
-          <w:shd w:fill="auto" w:val="clear"/>
-        </w:rPr>
-      </w:pPr>
-      <w:bookmarkStart w:id="8" w:name="__RefHeading___Toc1679_35403844801"/>
-      <w:bookmarkEnd w:id="8"/>
-      <w:r>
-        <w:rPr>
-          <w:b/>
-          <w:bCs/>
-          <w:shd w:fill="auto" w:val="clear"/>
-        </w:rPr>
-        <w:t>Manage</w:t>
-      </w:r>
-      <w:r>
-        <w:rPr>
-          <w:shd w:fill="auto" w:val="clear"/>
-        </w:rPr>
-        <w:t xml:space="preserve">: </w:t>
-      </w:r>
-      <w:r>
-        <w:rPr>
-          <w:i/>
-          <w:iCs/>
-          <w:shd w:fill="auto" w:val="clear"/>
-        </w:rPr>
-        <w:t xml:space="preserve">Menu &gt; Appearance &gt; </w:t>
-      </w:r>
-      <w:r>
-        <w:rPr>
-          <w:i/>
-          <w:iCs/>
-          <w:shd w:fill="auto" w:val="clear"/>
-        </w:rPr>
-        <w:t xml:space="preserve">Dockmaker </w:t>
+          <w:shd w:fill="auto" w:val="clear"/>
+        </w:rPr>
+        <w:t xml:space="preserve">Menu &gt; Appearance &gt; Dockmaker </w:t>
       </w:r>
     </w:p>
     <w:p>
@@ -5185,91 +3638,7 @@
         <w:rPr>
           <w:shd w:fill="auto" w:val="clear"/>
         </w:rPr>
-        <w:t xml:space="preserve">External docks such as plank often do not work easily with </w:t>
-      </w:r>
-      <w:r>
-        <w:rPr>
-          <w:shd w:fill="auto" w:val="clear"/>
-        </w:rPr>
-        <w:t>F</w:t>
-      </w:r>
-      <w:r>
-        <w:rPr>
-          <w:shd w:fill="auto" w:val="clear"/>
-        </w:rPr>
-        <w:t xml:space="preserve">luxbox. But </w:t>
-      </w:r>
-      <w:r>
-        <w:rPr>
-          <w:shd w:fill="auto" w:val="clear"/>
-        </w:rPr>
-        <w:t>MX</w:t>
-      </w:r>
-      <w:r>
-        <w:rPr>
-          <w:shd w:fill="auto" w:val="clear"/>
-        </w:rPr>
-        <w:t>FB has a native app called</w:t>
-      </w:r>
-      <w:r>
-        <w:rPr>
-          <w:shd w:fill="auto" w:val="clear"/>
-        </w:rPr>
-        <w:t xml:space="preserve"> Dockmaker </w:t>
-      </w:r>
-      <w:r>
-        <w:rPr>
-          <w:shd w:fill="auto" w:val="clear"/>
-        </w:rPr>
-        <w:t xml:space="preserve">which </w:t>
-      </w:r>
-      <w:r>
-        <w:rPr>
-          <w:shd w:fill="auto" w:val="clear"/>
-        </w:rPr>
-        <w:t xml:space="preserve">makes it easy for the user to create, </w:t>
-      </w:r>
-      <w:r>
-        <w:rPr>
-          <w:shd w:fill="auto" w:val="clear"/>
-        </w:rPr>
-        <w:t>modify and manage</w:t>
-      </w:r>
-      <w:r>
-        <w:rPr>
-          <w:shd w:fill="auto" w:val="clear"/>
-        </w:rPr>
-        <w:t xml:space="preserve"> docks</w:t>
-      </w:r>
-      <w:r>
-        <w:rPr>
-          <w:shd w:fill="auto" w:val="clear"/>
-        </w:rPr>
-        <w:t xml:space="preserve">. </w:t>
-      </w:r>
-      <w:r>
-        <w:rPr>
-          <w:shd w:fill="auto" w:val="clear"/>
-        </w:rPr>
-        <w:t xml:space="preserve">A </w:t>
-      </w:r>
-      <w:r>
-        <w:rPr>
-          <w:shd w:fill="auto" w:val="clear"/>
-        </w:rPr>
-        <w:t xml:space="preserve">vertical </w:t>
-      </w:r>
-      <w:r>
-        <w:rPr>
-          <w:shd w:fill="auto" w:val="clear"/>
-        </w:rPr>
-        <w:t xml:space="preserve">dock appears on the desktop when the user logs in for the first time </w:t>
-      </w:r>
-      <w:r>
-        <w:rPr>
-          <w:shd w:fill="auto" w:val="clear"/>
-        </w:rPr>
-        <w:t xml:space="preserve">whose configuration is set in </w:t>
+        <w:t xml:space="preserve">External docks such as plank often do not work easily with Fluxbox. But MXFB has a native app called Dockmaker which makes it easy for the user to create, modify and manage docks. A vertical dock appears on the desktop when the user logs in for the first time whose configuration is set in </w:t>
       </w:r>
       <w:r>
         <w:rPr>
@@ -5323,11 +3692,7 @@
       <w:bookmarkEnd w:id="9"/>
       <w:r>
         <w:rPr/>
-        <w:t xml:space="preserve">2.5 </w:t>
-      </w:r>
-      <w:r>
-        <w:rPr/>
-        <w:t>The rootMenu</w:t>
+        <w:t>2.5 The rootMenu</w:t>
       </w:r>
     </w:p>
     <w:p>
@@ -5343,14 +3708,34 @@
           <w:b/>
           <w:bCs/>
         </w:rPr>
-        <w:t>H</w:t>
-      </w:r>
+        <w:t>Hide</w:t>
+      </w:r>
+      <w:r>
+        <w:rPr/>
+        <w:t xml:space="preserve">: </w:t>
+      </w:r>
+      <w:r>
+        <w:rPr>
+          <w:i/>
+          <w:iCs/>
+        </w:rPr>
+        <w:t>always hidden by default</w:t>
+      </w:r>
+    </w:p>
+    <w:p>
+      <w:pPr>
+        <w:pStyle w:val="Normal"/>
+        <w:bidi w:val="0"/>
+        <w:ind w:left="288" w:right="0" w:hanging="0"/>
+        <w:jc w:val="left"/>
+        <w:rPr/>
+      </w:pPr>
       <w:r>
         <w:rPr>
           <w:b/>
           <w:bCs/>
         </w:rPr>
-        <w:t>ide</w:t>
+        <w:t>Remove/Add (a menu item)</w:t>
       </w:r>
       <w:r>
         <w:rPr/>
@@ -5361,7 +3746,7 @@
           <w:i/>
           <w:iCs/>
         </w:rPr>
-        <w:t>always hidden by default</w:t>
+        <w:t>Menu &gt; Settings &gt; Configure &gt; Menus</w:t>
       </w:r>
     </w:p>
     <w:p>
@@ -5377,232 +3762,82 @@
           <w:b/>
           <w:bCs/>
         </w:rPr>
-        <w:t xml:space="preserve">Remove/Add (a </w:t>
-      </w:r>
+        <w:t>Stop</w:t>
+      </w:r>
+      <w:r>
+        <w:rPr/>
+        <w:t xml:space="preserve">: </w:t>
+      </w:r>
+      <w:r>
+        <w:rPr>
+          <w:i/>
+          <w:iCs/>
+        </w:rPr>
+        <w:t>put a comment (#) in front of the line that starts:</w:t>
+      </w:r>
+    </w:p>
+    <w:p>
+      <w:pPr>
+        <w:pStyle w:val="Normal"/>
+        <w:bidi w:val="0"/>
+        <w:ind w:left="288" w:right="0" w:hanging="0"/>
+        <w:jc w:val="left"/>
+        <w:rPr/>
+      </w:pPr>
+      <w:r>
+        <w:rPr>
+          <w:i/>
+          <w:iCs/>
+        </w:rPr>
+        <w:tab/>
+      </w:r>
+      <w:r>
+        <w:rPr>
+          <w:i/>
+          <w:iCs/>
+          <w:shd w:fill="auto" w:val="clear"/>
+        </w:rPr>
+        <w:t>session.menuFile:</w:t>
+      </w:r>
+      <w:r>
+        <w:rPr>
+          <w:i/>
+          <w:iCs/>
+        </w:rPr>
+        <w:t xml:space="preserve">  </w:t>
+      </w:r>
+    </w:p>
+    <w:p>
+      <w:pPr>
+        <w:pStyle w:val="Normal"/>
+        <w:bidi w:val="0"/>
+        <w:ind w:left="288" w:right="0" w:hanging="0"/>
+        <w:jc w:val="left"/>
+        <w:rPr>
+          <w:shd w:fill="auto" w:val="clear"/>
+        </w:rPr>
+      </w:pPr>
       <w:r>
         <w:rPr>
           <w:b/>
           <w:bCs/>
-        </w:rPr>
-        <w:t>menu</w:t>
-      </w:r>
-      <w:r>
-        <w:rPr>
-          <w:b/>
-          <w:bCs/>
-        </w:rPr>
-        <w:t xml:space="preserve"> item)</w:t>
-      </w:r>
-      <w:r>
-        <w:rPr/>
+          <w:shd w:fill="auto" w:val="clear"/>
+        </w:rPr>
+        <w:t>Manage</w:t>
+      </w:r>
+      <w:r>
+        <w:rPr>
+          <w:shd w:fill="auto" w:val="clear"/>
+        </w:rPr>
         <w:t xml:space="preserve">: </w:t>
       </w:r>
       <w:r>
         <w:rPr>
           <w:i/>
           <w:iCs/>
-        </w:rPr>
-        <w:t xml:space="preserve">Menu &gt; </w:t>
-      </w:r>
-      <w:r>
-        <w:rPr>
-          <w:i/>
-          <w:iCs/>
-        </w:rPr>
-        <w:t>Settings</w:t>
-      </w:r>
-      <w:r>
-        <w:rPr>
-          <w:i/>
-          <w:iCs/>
-        </w:rPr>
-        <w:t xml:space="preserve"> &gt; </w:t>
-      </w:r>
-      <w:r>
-        <w:rPr>
-          <w:i/>
-          <w:iCs/>
-        </w:rPr>
-        <w:t xml:space="preserve">Configure &gt; </w:t>
-      </w:r>
-      <w:r>
-        <w:rPr>
-          <w:i/>
-          <w:iCs/>
-        </w:rPr>
-        <w:t>Menus</w:t>
-      </w:r>
-    </w:p>
-    <w:p>
-      <w:pPr>
-        <w:pStyle w:val="Normal"/>
-        <w:bidi w:val="0"/>
-        <w:ind w:left="288" w:right="0" w:hanging="0"/>
-        <w:jc w:val="left"/>
-        <w:rPr/>
-      </w:pPr>
-      <w:r>
-        <w:rPr>
-          <w:b/>
-          <w:bCs/>
-        </w:rPr>
-        <w:t>Stop</w:t>
-      </w:r>
-      <w:r>
-        <w:rPr/>
-        <w:t xml:space="preserve">: </w:t>
-      </w:r>
-      <w:r>
-        <w:rPr>
-          <w:i/>
-          <w:iCs/>
-        </w:rPr>
-        <w:t xml:space="preserve">put a comment (#) in front of </w:t>
-      </w:r>
-      <w:r>
-        <w:rPr>
-          <w:i/>
-          <w:iCs/>
-        </w:rPr>
-        <w:t>th</w:t>
-      </w:r>
-      <w:r>
-        <w:rPr>
-          <w:i/>
-          <w:iCs/>
-        </w:rPr>
-        <w:t>e</w:t>
-      </w:r>
-      <w:r>
-        <w:rPr>
-          <w:i/>
-          <w:iCs/>
-        </w:rPr>
-        <w:t xml:space="preserve"> line </w:t>
-      </w:r>
-      <w:r>
-        <w:rPr>
-          <w:i/>
-          <w:iCs/>
-        </w:rPr>
-        <w:t>that starts</w:t>
-      </w:r>
-      <w:r>
-        <w:rPr>
-          <w:i/>
-          <w:iCs/>
-        </w:rPr>
-        <w:t>:</w:t>
-      </w:r>
-    </w:p>
-    <w:p>
-      <w:pPr>
-        <w:pStyle w:val="Normal"/>
-        <w:bidi w:val="0"/>
-        <w:ind w:left="288" w:right="0" w:hanging="0"/>
-        <w:jc w:val="left"/>
-        <w:rPr/>
-      </w:pPr>
-      <w:r>
-        <w:rPr>
-          <w:i/>
-          <w:iCs/>
-        </w:rPr>
-        <w:tab/>
-      </w:r>
-      <w:r>
-        <w:rPr>
-          <w:i/>
-          <w:iCs/>
-          <w:shd w:fill="auto" w:val="clear"/>
-        </w:rPr>
-        <w:t>session.menuFile:</w:t>
-      </w:r>
-      <w:r>
-        <w:rPr>
-          <w:i/>
-          <w:iCs/>
-        </w:rPr>
-        <w:t xml:space="preserve"> </w:t>
-      </w:r>
-      <w:r>
-        <w:rPr>
-          <w:i/>
-          <w:iCs/>
-        </w:rPr>
-        <w:t xml:space="preserve"> </w:t>
-      </w:r>
-    </w:p>
-    <w:p>
-      <w:pPr>
-        <w:pStyle w:val="Normal"/>
-        <w:bidi w:val="0"/>
-        <w:ind w:left="288" w:right="0" w:hanging="0"/>
-        <w:jc w:val="left"/>
-        <w:rPr>
-          <w:shd w:fill="auto" w:val="clear"/>
-        </w:rPr>
-      </w:pPr>
-      <w:r>
-        <w:rPr>
-          <w:b/>
-          <w:bCs/>
-          <w:shd w:fill="auto" w:val="clear"/>
-        </w:rPr>
-        <w:t>Manage</w:t>
-      </w:r>
-      <w:r>
-        <w:rPr>
-          <w:shd w:fill="auto" w:val="clear"/>
-        </w:rPr>
-        <w:t xml:space="preserve">: </w:t>
-      </w:r>
-      <w:r>
-        <w:rPr>
-          <w:i/>
-          <w:iCs/>
-          <w:shd w:fill="auto" w:val="clear"/>
-        </w:rPr>
-        <w:t xml:space="preserve">Menu &gt; </w:t>
-      </w:r>
-      <w:r>
-        <w:rPr>
-          <w:i/>
-          <w:iCs/>
-          <w:shd w:fill="auto" w:val="clear"/>
-        </w:rPr>
-        <w:t>Settings</w:t>
-      </w:r>
-      <w:r>
-        <w:rPr>
-          <w:i/>
-          <w:iCs/>
-          <w:shd w:fill="auto" w:val="clear"/>
-        </w:rPr>
-        <w:t xml:space="preserve"> &gt; </w:t>
-      </w:r>
-      <w:r>
-        <w:rPr>
-          <w:i/>
-          <w:iCs/>
-          <w:shd w:fill="auto" w:val="clear"/>
-        </w:rPr>
-        <w:t xml:space="preserve">Configure &gt; </w:t>
-      </w:r>
-      <w:r>
-        <w:rPr>
-          <w:i/>
-          <w:iCs/>
-          <w:shd w:fill="auto" w:val="clear"/>
-        </w:rPr>
-        <w:t>Menus</w:t>
-      </w:r>
-      <w:r>
-        <w:rPr>
-          <w:i/>
-          <w:iCs/>
-          <w:shd w:fill="auto" w:val="clear"/>
-        </w:rPr>
+          <w:shd w:fill="auto" w:val="clear"/>
+        </w:rPr>
+        <w:t>Menu &gt; Settings &gt; Configure &gt; Menus</w:t>
         <w:tab/>
       </w:r>
     </w:p>
@@ -5653,8 +3888,16 @@
           <w:dstrike w:val="false"/>
           <w:shd w:fill="auto" w:val="clear"/>
         </w:rPr>
-        <w:t>T</w:t>
-      </w:r>
+        <w:t>The rootMenu is composed of 4 separate units to facilitate reading, editing and function. The short main menu (~/.fluxbox/menu-mx) incorporates three submenus (Appearance, Settings, Out of sight) that are located in a folder “submenus.”</w:t>
+      </w:r>
+    </w:p>
+    <w:p>
+      <w:pPr>
+        <w:pStyle w:val="TextBody"/>
+        <w:bidi w:val="0"/>
+        <w:jc w:val="left"/>
+        <w:rPr/>
+      </w:pPr>
       <w:r>
         <w:rPr>
           <w:b w:val="false"/>
@@ -5663,75 +3906,7 @@
           <w:dstrike w:val="false"/>
           <w:shd w:fill="auto" w:val="clear"/>
         </w:rPr>
-        <w:t xml:space="preserve">he rootMenu is composed of 4 separate units to facilitate reading, editing and function. The short main menu (~/.fluxbox/menu-mx) incorporates three submenus </w:t>
-      </w:r>
-      <w:r>
-        <w:rPr>
-          <w:b w:val="false"/>
-          <w:bCs w:val="false"/>
-          <w:strike w:val="false"/>
-          <w:dstrike w:val="false"/>
-          <w:shd w:fill="auto" w:val="clear"/>
-        </w:rPr>
-        <w:t>(</w:t>
-      </w:r>
-      <w:r>
-        <w:rPr>
-          <w:b w:val="false"/>
-          <w:bCs w:val="false"/>
-          <w:strike w:val="false"/>
-          <w:dstrike w:val="false"/>
-          <w:shd w:fill="auto" w:val="clear"/>
-        </w:rPr>
-        <w:t>Appearance, Settings, Out of sight</w:t>
-      </w:r>
-      <w:r>
-        <w:rPr>
-          <w:b w:val="false"/>
-          <w:bCs w:val="false"/>
-          <w:strike w:val="false"/>
-          <w:dstrike w:val="false"/>
-          <w:shd w:fill="auto" w:val="clear"/>
-        </w:rPr>
-        <w:t>)</w:t>
-      </w:r>
-      <w:r>
-        <w:rPr>
-          <w:b w:val="false"/>
-          <w:bCs w:val="false"/>
-          <w:strike w:val="false"/>
-          <w:dstrike w:val="false"/>
-          <w:shd w:fill="auto" w:val="clear"/>
-        </w:rPr>
-        <w:t xml:space="preserve"> that are located in a folder “submenus.”</w:t>
-      </w:r>
-    </w:p>
-    <w:p>
-      <w:pPr>
-        <w:pStyle w:val="TextBody"/>
-        <w:bidi w:val="0"/>
-        <w:jc w:val="left"/>
-        <w:rPr/>
-      </w:pPr>
-      <w:r>
-        <w:rPr>
-          <w:b w:val="false"/>
-          <w:bCs w:val="false"/>
-          <w:strike w:val="false"/>
-          <w:dstrike w:val="false"/>
-          <w:shd w:fill="auto" w:val="clear"/>
-        </w:rPr>
-        <w:t>D</w:t>
-      </w:r>
-      <w:r>
-        <w:rPr>
-          <w:b w:val="false"/>
-          <w:bCs w:val="false"/>
-          <w:strike w:val="false"/>
-          <w:dstrike w:val="false"/>
-          <w:shd w:fill="auto" w:val="clear"/>
-        </w:rPr>
-        <w:t>etails about this and the other Fluxbox components are treated in detail in the following Section 3, so here our goal is introduce the rootMenu’s elements from a very practical point of view. We will scan the three sections established by the separator lines.</w:t>
+        <w:t>Details about this and the other Fluxbox components are treated in detail in the following Section 3, so here our goal is introduce the rootMenu’s elements from a very practical point of view. We will scan the three sections established by the separator lines.</w:t>
       </w:r>
     </w:p>
     <w:p>
@@ -6025,17 +4200,7 @@
           <w:dstrike w:val="false"/>
           <w:shd w:fill="auto" w:val="clear"/>
         </w:rPr>
-        <w:t xml:space="preserve">monitors: </w:t>
-      </w:r>
-      <w:r>
-        <w:rPr>
-          <w:b w:val="false"/>
-          <w:bCs w:val="false"/>
-          <w:strike w:val="false"/>
-          <w:dstrike w:val="false"/>
-          <w:shd w:fill="auto" w:val="clear"/>
-        </w:rPr>
-        <w:t>small system monitors</w:t>
+        <w:t>monitors: small system monitors</w:t>
       </w:r>
     </w:p>
     <w:p>
@@ -6065,17 +4230,7 @@
           <w:dstrike w:val="false"/>
           <w:shd w:fill="auto" w:val="clear"/>
         </w:rPr>
-        <w:t xml:space="preserve">style: </w:t>
-      </w:r>
-      <w:r>
-        <w:rPr>
-          <w:b w:val="false"/>
-          <w:bCs w:val="false"/>
-          <w:strike w:val="false"/>
-          <w:dstrike w:val="false"/>
-          <w:shd w:fill="auto" w:val="clear"/>
-        </w:rPr>
-        <w:t>decoration of windows, toolbar and menu</w:t>
+        <w:t>style: decoration of windows, toolbar and menu</w:t>
       </w:r>
     </w:p>
     <w:p>
@@ -6135,27 +4290,7 @@
           <w:dstrike w:val="false"/>
           <w:shd w:fill="auto" w:val="clear"/>
         </w:rPr>
-        <w:t xml:space="preserve">toolbar: </w:t>
-      </w:r>
-      <w:r>
-        <w:rPr>
-          <w:b w:val="false"/>
-          <w:bCs w:val="false"/>
-          <w:strike w:val="false"/>
-          <w:dstrike w:val="false"/>
-          <w:shd w:fill="auto" w:val="clear"/>
-        </w:rPr>
-        <w:t>select between toolbar and panel</w:t>
-      </w:r>
-      <w:r>
-        <w:rPr>
-          <w:b w:val="false"/>
-          <w:bCs w:val="false"/>
-          <w:strike w:val="false"/>
-          <w:dstrike w:val="false"/>
-          <w:shd w:fill="auto" w:val="clear"/>
-        </w:rPr>
-        <w:t xml:space="preserve"> </w:t>
+        <w:t xml:space="preserve">toolbar: select between toolbar and panel </w:t>
       </w:r>
     </w:p>
     <w:p>
@@ -6185,17 +4320,7 @@
           <w:dstrike w:val="false"/>
           <w:shd w:fill="auto" w:val="clear"/>
         </w:rPr>
-        <w:t xml:space="preserve">wallpaper: </w:t>
-      </w:r>
-      <w:r>
-        <w:rPr>
-          <w:b w:val="false"/>
-          <w:bCs w:val="false"/>
-          <w:strike w:val="false"/>
-          <w:dstrike w:val="false"/>
-          <w:shd w:fill="auto" w:val="clear"/>
-        </w:rPr>
-        <w:t>rotate, separate by workspace, select</w:t>
+        <w:t>wallpaper: rotate, separate by workspace, select</w:t>
       </w:r>
     </w:p>
     <w:p>
@@ -6285,17 +4410,7 @@
           <w:dstrike w:val="false"/>
           <w:shd w:fill="auto" w:val="clear"/>
         </w:rPr>
-        <w:t xml:space="preserve">configure: </w:t>
-      </w:r>
-      <w:r>
-        <w:rPr>
-          <w:b w:val="false"/>
-          <w:bCs w:val="false"/>
-          <w:strike w:val="false"/>
-          <w:dstrike w:val="false"/>
-          <w:shd w:fill="auto" w:val="clear"/>
-        </w:rPr>
-        <w:t>the Fluxbox files such as menus, statup, etc.</w:t>
+        <w:t>configure: the Fluxbox files such as menus, statup, etc.</w:t>
       </w:r>
     </w:p>
     <w:p>
@@ -6325,17 +4440,7 @@
           <w:dstrike w:val="false"/>
           <w:shd w:fill="auto" w:val="clear"/>
         </w:rPr>
-        <w:t xml:space="preserve">display: </w:t>
-      </w:r>
-      <w:r>
-        <w:rPr>
-          <w:b w:val="false"/>
-          <w:bCs w:val="false"/>
-          <w:strike w:val="false"/>
-          <w:dstrike w:val="false"/>
-          <w:shd w:fill="auto" w:val="clear"/>
-        </w:rPr>
-        <w:t xml:space="preserve">change display parameters, help on how to adjust </w:t>
+        <w:t xml:space="preserve">display: change display parameters, help on how to adjust </w:t>
       </w:r>
     </w:p>
     <w:p>
@@ -6365,17 +4470,7 @@
           <w:dstrike w:val="false"/>
           <w:shd w:fill="auto" w:val="clear"/>
         </w:rPr>
-        <w:t xml:space="preserve">keyboard: </w:t>
-      </w:r>
-      <w:r>
-        <w:rPr>
-          <w:b w:val="false"/>
-          <w:bCs w:val="false"/>
-          <w:strike w:val="false"/>
-          <w:dstrike w:val="false"/>
-          <w:shd w:fill="auto" w:val="clear"/>
-        </w:rPr>
-        <w:t>quick change to one of 11 language</w:t>
+        <w:t>keyboard: quick change to one of 11 language</w:t>
       </w:r>
     </w:p>
     <w:p>
@@ -6455,17 +4550,7 @@
           <w:dstrike w:val="false"/>
           <w:shd w:fill="auto" w:val="clear"/>
         </w:rPr>
-        <w:t xml:space="preserve">refresh: </w:t>
-      </w:r>
-      <w:r>
-        <w:rPr>
-          <w:b w:val="false"/>
-          <w:bCs w:val="false"/>
-          <w:strike w:val="false"/>
-          <w:dstrike w:val="false"/>
-          <w:shd w:fill="auto" w:val="clear"/>
-        </w:rPr>
-        <w:t>used after changing a configuration file if not logging out</w:t>
+        <w:t>refresh: used after changing a configuration file if not logging out</w:t>
       </w:r>
     </w:p>
     <w:p>
@@ -6599,17 +4684,7 @@
           <w:dstrike w:val="false"/>
           <w:shd w:fill="auto" w:val="clear"/>
         </w:rPr>
-        <w:t>T</w:t>
-      </w:r>
-      <w:r>
-        <w:rPr>
-          <w:b w:val="false"/>
-          <w:bCs w:val="false"/>
-          <w:strike w:val="false"/>
-          <w:dstrike w:val="false"/>
-          <w:shd w:fill="auto" w:val="clear"/>
-        </w:rPr>
-        <w:t>he new user would do well to work through that menu in order to appreciate its contents, power and flexibility. Particularly attractive is the fact that the menus are completely under the user’s control.</w:t>
+        <w:t>The new user would do well to work through that menu in order to appreciate its contents, power and flexibility. Particularly attractive is the fact that the menus are completely under the user’s control.</w:t>
       </w:r>
     </w:p>
     <w:p>
@@ -6665,67 +4740,7 @@
         <w:rPr>
           <w:shd w:fill="auto" w:val="clear"/>
         </w:rPr>
-        <w:t>R</w:t>
-      </w:r>
-      <w:r>
-        <w:rPr>
-          <w:shd w:fill="auto" w:val="clear"/>
-        </w:rPr>
-        <w:t xml:space="preserve">ight-click anywhere on the desktop </w:t>
-      </w:r>
-      <w:r>
-        <w:rPr>
-          <w:shd w:fill="auto" w:val="clear"/>
-        </w:rPr>
-        <w:t>to see and use</w:t>
-      </w:r>
-      <w:r>
-        <w:rPr>
-          <w:shd w:fill="auto" w:val="clear"/>
-        </w:rPr>
-        <w:t xml:space="preserve"> </w:t>
-      </w:r>
-      <w:r>
-        <w:rPr>
-          <w:shd w:fill="auto" w:val="clear"/>
-        </w:rPr>
-        <w:t xml:space="preserve">the desktop menu </w:t>
-      </w:r>
-      <w:r>
-        <w:rPr>
-          <w:shd w:fill="auto" w:val="clear"/>
-        </w:rPr>
-        <w:t xml:space="preserve">(rootMenu). </w:t>
-      </w:r>
-      <w:r>
-        <w:rPr>
-          <w:shd w:fill="auto" w:val="clear"/>
-        </w:rPr>
-        <w:t>T</w:t>
-      </w:r>
-      <w:r>
-        <w:rPr>
-          <w:shd w:fill="auto" w:val="clear"/>
-        </w:rPr>
-        <w:t xml:space="preserve">he following changes </w:t>
-      </w:r>
-      <w:r>
-        <w:rPr>
-          <w:shd w:fill="auto" w:val="clear"/>
-        </w:rPr>
-        <w:t>are at your fingertips</w:t>
-      </w:r>
-      <w:r>
-        <w:rPr>
-          <w:shd w:fill="auto" w:val="clear"/>
-        </w:rPr>
-        <w:t>:</w:t>
-      </w:r>
-      <w:r>
-        <w:rPr>
-          <w:shd w:fill="auto" w:val="clear"/>
-        </w:rPr>
-        <w:t xml:space="preserve"> </w:t>
+        <w:t xml:space="preserve">Right-click anywhere on the desktop to see and use the desktop menu (rootMenu). The following changes are at your fingertips: </w:t>
       </w:r>
     </w:p>
     <w:p>
@@ -6743,13 +4758,7 @@
         <w:rPr>
           <w:shd w:fill="auto" w:val="clear"/>
         </w:rPr>
-        <w:t xml:space="preserve">Settings &gt; Toolbar &gt; Fluxbox: </w:t>
-      </w:r>
-      <w:r>
-        <w:rPr>
-          <w:shd w:fill="auto" w:val="clear"/>
-        </w:rPr>
-        <w:t>the traditional panel will disappear and the Fluxbox toolbar will appear at the top of the screen.</w:t>
+        <w:t>Settings &gt; Toolbar &gt; Fluxbox: the traditional panel will disappear and the Fluxbox toolbar will appear at the top of the screen.</w:t>
       </w:r>
     </w:p>
     <w:p>
@@ -6807,39 +4816,21 @@
         <w:rPr>
           <w:shd w:fill="auto" w:val="clear"/>
         </w:rPr>
-        <w:t xml:space="preserve">Out-of-sight &gt; Toggle </w:t>
-      </w:r>
-      <w:r>
-        <w:rPr>
-          <w:shd w:fill="auto" w:val="clear"/>
-        </w:rPr>
-        <w:t>iDesk and Toggle icons*</w:t>
-      </w:r>
-    </w:p>
-    <w:p>
-      <w:pPr>
-        <w:pStyle w:val="Normal"/>
-        <w:bidi w:val="0"/>
-        <w:jc w:val="left"/>
-        <w:rPr/>
-      </w:pPr>
-      <w:r>
-        <w:rPr>
-          <w:shd w:fill="auto" w:val="clear"/>
-        </w:rPr>
-        <w:t xml:space="preserve">*For persistent changes, comment out </w:t>
-      </w:r>
-      <w:r>
-        <w:rPr>
-          <w:shd w:fill="auto" w:val="clear"/>
-        </w:rPr>
-        <w:t>(#)</w:t>
-      </w:r>
-      <w:r>
-        <w:rPr>
-          <w:shd w:fill="auto" w:val="clear"/>
-        </w:rPr>
-        <w:t xml:space="preserve"> the relevant lines in the file “startup”: Settings &gt; Configure &gt; Startup so they look like this:</w:t>
+        <w:t>Out-of-sight &gt; Toggle iDesk and Toggle icons*</w:t>
+      </w:r>
+    </w:p>
+    <w:p>
+      <w:pPr>
+        <w:pStyle w:val="Normal"/>
+        <w:bidi w:val="0"/>
+        <w:jc w:val="left"/>
+        <w:rPr/>
+      </w:pPr>
+      <w:r>
+        <w:rPr>
+          <w:shd w:fill="auto" w:val="clear"/>
+        </w:rPr>
+        <w:t>*For persistent changes, comment out (#) the relevant lines in the file “startup”: Settings &gt; Configure &gt; Startup so they look like this:</w:t>
       </w:r>
     </w:p>
     <w:p>
@@ -6871,15 +4862,7 @@
           <w:szCs w:val="20"/>
           <w:shd w:fill="auto" w:val="clear"/>
         </w:rPr>
-        <w:t>#</w:t>
-      </w:r>
-      <w:r>
-        <w:rPr>
-          <w:sz w:val="20"/>
-          <w:szCs w:val="20"/>
-          <w:shd w:fill="auto" w:val="clear"/>
-        </w:rPr>
-        <w:t>$HOME/.fluxbox/scripts/DefaultDock.mxdk</w:t>
+        <w:t>#$HOME/.fluxbox/scripts/DefaultDock.mxdk</w:t>
       </w:r>
     </w:p>
     <w:p>
@@ -6892,11 +4875,7 @@
       </w:pPr>
       <w:r>
         <w:rPr/>
-        <w:t>#</w:t>
-      </w:r>
-      <w:r>
-        <w:rPr/>
-        <w:t>$HOME/.fluxbox/scripts/conkystart</w:t>
+        <w:t>#$HOME/.fluxbox/scripts/conkystart</w:t>
       </w:r>
     </w:p>
     <w:p>
@@ -6977,7 +4956,7 @@
             <wp:extent cx="6332220" cy="326390"/>
             <wp:effectExtent l="0" t="0" r="0" b="0"/>
             <wp:wrapSquare wrapText="largest"/>
-            <wp:docPr id="9" name="Image6" descr=""/>
+            <wp:docPr id="14" name="Image6" descr=""/>
             <wp:cNvGraphicFramePr>
               <a:graphicFrameLocks xmlns:a="http://schemas.openxmlformats.org/drawingml/2006/main" noChangeAspect="1"/>
             </wp:cNvGraphicFramePr>
@@ -6985,7 +4964,7 @@
               <a:graphicData uri="http://schemas.openxmlformats.org/drawingml/2006/picture">
                 <pic:pic xmlns:pic="http://schemas.openxmlformats.org/drawingml/2006/picture">
                   <pic:nvPicPr>
-                    <pic:cNvPr id="9" name="Image6" descr=""/>
+                    <pic:cNvPr id="14" name="Image6" descr=""/>
                     <pic:cNvPicPr>
                       <a:picLocks noChangeAspect="1" noChangeArrowheads="1"/>
                     </pic:cNvPicPr>
@@ -7025,95 +5004,23 @@
         <w:rPr>
           <w:shd w:fill="auto" w:val="clear"/>
         </w:rPr>
-        <w:t xml:space="preserve">What is </w:t>
-      </w:r>
-      <w:r>
-        <w:rPr>
-          <w:shd w:fill="auto" w:val="clear"/>
-        </w:rPr>
-        <w:t xml:space="preserve">the </w:t>
-      </w:r>
-      <w:r>
-        <w:rPr>
-          <w:shd w:fill="auto" w:val="clear"/>
-        </w:rPr>
-        <w:t xml:space="preserve">toolbar </w:t>
-      </w:r>
-      <w:r>
-        <w:rPr>
-          <w:shd w:fill="auto" w:val="clear"/>
-        </w:rPr>
-        <w:t>across the top?</w:t>
-      </w:r>
-    </w:p>
-    <w:p>
-      <w:pPr>
-        <w:pStyle w:val="Normal"/>
-        <w:bidi w:val="0"/>
-        <w:jc w:val="left"/>
-        <w:rPr>
-          <w:shd w:fill="auto" w:val="clear"/>
-        </w:rPr>
-      </w:pPr>
-      <w:r>
-        <w:rPr>
-          <w:shd w:fill="auto" w:val="clear"/>
-        </w:rPr>
-        <w:t xml:space="preserve">This </w:t>
-      </w:r>
-      <w:r>
-        <w:rPr>
-          <w:shd w:fill="auto" w:val="clear"/>
-        </w:rPr>
-        <w:t>f</w:t>
-      </w:r>
-      <w:r>
-        <w:rPr>
-          <w:shd w:fill="auto" w:val="clear"/>
-        </w:rPr>
-        <w:t>luxbox toolbar offers MX user</w:t>
-      </w:r>
-      <w:r>
-        <w:rPr>
-          <w:shd w:fill="auto" w:val="clear"/>
-        </w:rPr>
-        <w:t>s</w:t>
-      </w:r>
-      <w:r>
-        <w:rPr>
-          <w:shd w:fill="auto" w:val="clear"/>
-        </w:rPr>
-        <w:t xml:space="preserve"> information about workspaces, open applications, </w:t>
-      </w:r>
-      <w:r>
-        <w:rPr>
-          <w:shd w:fill="auto" w:val="clear"/>
-        </w:rPr>
-        <w:t>a system tray</w:t>
-      </w:r>
-      <w:r>
-        <w:rPr>
-          <w:shd w:fill="auto" w:val="clear"/>
-        </w:rPr>
-        <w:t xml:space="preserve">, and the current time. </w:t>
-      </w:r>
-      <w:r>
-        <w:rPr>
-          <w:shd w:fill="auto" w:val="clear"/>
-        </w:rPr>
-        <w:t xml:space="preserve">Its width and placement can be set with the options available by middle-clicking (=scroll wheel) the clock or pager on the toolbar—if that doesn’t work for some reason, click Menu &gt; Settings &gt; Window, </w:t>
-      </w:r>
-      <w:r>
-        <w:rPr>
-          <w:shd w:fill="auto" w:val="clear"/>
-        </w:rPr>
-        <w:t>slit</w:t>
-      </w:r>
-      <w:r>
-        <w:rPr>
-          <w:shd w:fill="auto" w:val="clear"/>
-        </w:rPr>
-        <w:t xml:space="preserve"> and toolbar &gt; Toolbar. Height is set in ~/.fluxbox/init/ :</w:t>
+        <w:t>What is the toolbar across the top?</w:t>
+      </w:r>
+    </w:p>
+    <w:p>
+      <w:pPr>
+        <w:pStyle w:val="Normal"/>
+        <w:bidi w:val="0"/>
+        <w:jc w:val="left"/>
+        <w:rPr>
+          <w:shd w:fill="auto" w:val="clear"/>
+        </w:rPr>
+      </w:pPr>
+      <w:r>
+        <w:rPr>
+          <w:shd w:fill="auto" w:val="clear"/>
+        </w:rPr>
+        <w:t>This fluxbox toolbar offers MX users information about workspaces, open applications, a system tray, and the current time. Its width and placement can be set with the options available by middle-clicking (=scroll wheel) the clock or pager on the toolbar—if that doesn’t work for some reason, click Menu &gt; Settings &gt; Window, slit and toolbar &gt; Toolbar. Height is set in ~/.fluxbox/init/ :</w:t>
       </w:r>
     </w:p>
     <w:p>
@@ -7155,22 +5062,7 @@
           <w:shd w:fill="auto" w:val="clear"/>
         </w:rPr>
         <w:tab/>
-        <w:t xml:space="preserve">session.screen0.toolbar.height:   </w:t>
-      </w:r>
-      <w:r>
-        <w:rPr>
-          <w:i/>
-          <w:iCs/>
-          <w:shd w:fill="auto" w:val="clear"/>
-        </w:rPr>
-        <w:t>0</w:t>
-      </w:r>
-      <w:r>
-        <w:rPr>
-          <w:i/>
-          <w:iCs/>
-          <w:shd w:fill="auto" w:val="clear"/>
-        </w:rPr>
+        <w:t>session.screen0.toolbar.height:   0</w:t>
         <w:tab/>
       </w:r>
     </w:p>
@@ -7238,13 +5130,7 @@
         <w:rPr>
           <w:shd w:fill="auto" w:val="clear"/>
         </w:rPr>
-        <w:t>The toolbar</w:t>
-      </w:r>
-      <w:r>
-        <w:rPr>
-          <w:shd w:fill="auto" w:val="clear"/>
-        </w:rPr>
-        <w:t xml:space="preserve"> contains the following default components (L-R):</w:t>
+        <w:t>The toolbar contains the following default components (L-R):</w:t>
       </w:r>
     </w:p>
     <w:p>
@@ -7295,29 +5181,11 @@
         <w:rPr>
           <w:shd w:fill="auto" w:val="clear"/>
         </w:rPr>
-        <w:t xml:space="preserve">Allows you to switch workspace </w:t>
-      </w:r>
-      <w:r>
-        <w:rPr>
-          <w:shd w:fill="auto" w:val="clear"/>
-        </w:rPr>
-        <w:t>up (right click) or down (left click)</w:t>
-      </w:r>
-      <w:r>
-        <w:rPr>
-          <w:shd w:fill="auto" w:val="clear"/>
-        </w:rPr>
-        <w:t xml:space="preserve">; same as Control + F1/F2/ etc., </w:t>
-      </w:r>
-      <w:r>
-        <w:rPr>
-          <w:shd w:fill="auto" w:val="clear"/>
-        </w:rPr>
-        <w:t xml:space="preserve">Ctrl-Alt + </w:t>
-      </w:r>
-      <w:r>
-        <w:rPr>
-          <w:rFonts w:eastAsia="Liberation Serif" w:cs="Liberation Serif" w:ascii="Liberation Serif" w:hAnsi="Liberation Serif"/>
+        <w:t xml:space="preserve">Allows you to switch workspace up (right click) or down (left click); same as Control + F1/F2/ etc., Ctrl-Alt + </w:t>
+      </w:r>
+      <w:r>
+        <w:rPr>
+          <w:rFonts w:eastAsia="Liberation Serif" w:cs="Liberation Serif"/>
           <w:shd w:fill="auto" w:val="clear"/>
         </w:rPr>
         <w:t>←</w:t>
@@ -7331,7 +5199,7 @@
       </w:r>
       <w:r>
         <w:rPr>
-          <w:rFonts w:eastAsia="Liberation Serif" w:cs="Liberation Serif" w:ascii="Liberation Serif" w:hAnsi="Liberation Serif"/>
+          <w:rFonts w:eastAsia="Liberation Serif" w:cs="Liberation Serif"/>
           <w:shd w:fill="auto" w:val="clear"/>
         </w:rPr>
         <w:t xml:space="preserve">→ </w:t>
@@ -7340,19 +5208,7 @@
         <w:rPr>
           <w:shd w:fill="auto" w:val="clear"/>
         </w:rPr>
-        <w:t>or using the scroll wheel over an empty section of the desktop.</w:t>
-      </w:r>
-      <w:r>
-        <w:rPr>
-          <w:shd w:fill="auto" w:val="clear"/>
-        </w:rPr>
-        <w:t xml:space="preserve"> </w:t>
-      </w:r>
-      <w:r>
-        <w:rPr>
-          <w:shd w:fill="auto" w:val="clear"/>
-        </w:rPr>
-        <w:t xml:space="preserve">Number and name are set in the </w:t>
+        <w:t xml:space="preserve">or using the scroll wheel over an empty section of the desktop. Number and name are set in the </w:t>
       </w:r>
       <w:r>
         <w:rPr>
@@ -7402,104 +5258,38 @@
         <w:rPr>
           <w:shd w:fill="auto" w:val="clear"/>
         </w:rPr>
-        <w:t>Here open apps will show a</w:t>
-      </w:r>
-      <w:r>
-        <w:rPr>
-          <w:shd w:fill="auto" w:val="clear"/>
-        </w:rPr>
-        <w:t>n icon</w:t>
-      </w:r>
-      <w:r>
-        <w:rPr>
-          <w:shd w:fill="auto" w:val="clear"/>
-        </w:rPr>
-        <w:t xml:space="preserve">, with various </w:t>
-      </w:r>
-      <w:r>
-        <w:rPr>
-          <w:shd w:fill="auto" w:val="clear"/>
-        </w:rPr>
-        <w:t xml:space="preserve">window </w:t>
-      </w:r>
-      <w:r>
-        <w:rPr>
-          <w:shd w:fill="auto" w:val="clear"/>
-        </w:rPr>
-        <w:t xml:space="preserve">options available by right-clicking the </w:t>
-      </w:r>
-      <w:r>
-        <w:rPr>
-          <w:shd w:fill="auto" w:val="clear"/>
-        </w:rPr>
-        <w:t>relevant icon (including the toolbar itself)</w:t>
-      </w:r>
-      <w:r>
-        <w:rPr>
-          <w:shd w:fill="auto" w:val="clear"/>
-        </w:rPr>
-        <w:t xml:space="preserve"> &gt; iconbar mode.  </w:t>
-      </w:r>
-      <w:r>
-        <w:rPr>
-          <w:shd w:fill="auto" w:val="clear"/>
-        </w:rPr>
-        <w:t>Default for MX-Fluxbox is All Windows.</w:t>
-      </w:r>
-      <w:r>
-        <w:rPr>
-          <w:shd w:fill="auto" w:val="clear"/>
-        </w:rPr>
-        <w:t xml:space="preserve"> </w:t>
-      </w:r>
-    </w:p>
-    <w:p>
-      <w:pPr>
-        <w:pStyle w:val="Normal"/>
-        <w:bidi w:val="0"/>
-        <w:jc w:val="left"/>
-        <w:rPr>
-          <w:shd w:fill="auto" w:val="clear"/>
-        </w:rPr>
-      </w:pPr>
-      <w:r>
-        <w:rPr>
-          <w:shd w:fill="auto" w:val="clear"/>
-        </w:rPr>
-      </w:r>
-    </w:p>
-    <w:p>
-      <w:pPr>
-        <w:pStyle w:val="Normal"/>
-        <w:bidi w:val="0"/>
-        <w:jc w:val="left"/>
-        <w:rPr>
-          <w:shd w:fill="auto" w:val="clear"/>
-        </w:rPr>
-      </w:pPr>
-      <w:r>
-        <w:rPr>
-          <w:shd w:fill="auto" w:val="clear"/>
-        </w:rPr>
-        <w:t>sys</w:t>
-      </w:r>
-      <w:r>
-        <w:rPr>
-          <w:shd w:fill="auto" w:val="clear"/>
-        </w:rPr>
-        <w:t>tem</w:t>
-      </w:r>
-      <w:r>
-        <w:rPr>
-          <w:shd w:fill="auto" w:val="clear"/>
-        </w:rPr>
-        <w:t xml:space="preserve">tray </w:t>
-      </w:r>
-      <w:r>
-        <w:rPr>
-          <w:shd w:fill="auto" w:val="clear"/>
-        </w:rPr>
-        <w:t>AKA systray</w:t>
+        <w:t xml:space="preserve">Here open apps will show an icon, with various window options available by right-clicking the relevant icon (including the toolbar itself) &gt; iconbar mode.  Default for MX-Fluxbox is All Windows. </w:t>
+      </w:r>
+    </w:p>
+    <w:p>
+      <w:pPr>
+        <w:pStyle w:val="Normal"/>
+        <w:bidi w:val="0"/>
+        <w:jc w:val="left"/>
+        <w:rPr>
+          <w:shd w:fill="auto" w:val="clear"/>
+        </w:rPr>
+      </w:pPr>
+      <w:r>
+        <w:rPr>
+          <w:shd w:fill="auto" w:val="clear"/>
+        </w:rPr>
+      </w:r>
+    </w:p>
+    <w:p>
+      <w:pPr>
+        <w:pStyle w:val="Normal"/>
+        <w:bidi w:val="0"/>
+        <w:jc w:val="left"/>
+        <w:rPr>
+          <w:shd w:fill="auto" w:val="clear"/>
+        </w:rPr>
+      </w:pPr>
+      <w:r>
+        <w:rPr>
+          <w:shd w:fill="auto" w:val="clear"/>
+        </w:rPr>
+        <w:t>systemtray AKA systray</w:t>
       </w:r>
     </w:p>
     <w:p>
@@ -7519,19 +5309,7 @@
         <w:rPr>
           <w:shd w:fill="auto" w:val="clear"/>
         </w:rPr>
-        <w:t xml:space="preserve">Equivalent of Notification Area in Xfce. </w:t>
-      </w:r>
-      <w:r>
-        <w:rPr>
-          <w:shd w:fill="auto" w:val="clear"/>
-        </w:rPr>
-        <w:t>Default c</w:t>
-      </w:r>
-      <w:r>
-        <w:rPr>
-          <w:shd w:fill="auto" w:val="clear"/>
-        </w:rPr>
-        <w:t xml:space="preserve">omponents set in </w:t>
+        <w:t xml:space="preserve">Equivalent of Notification Area in Xfce. Default components set in </w:t>
       </w:r>
       <w:r>
         <w:rPr>
@@ -7545,19 +5323,7 @@
         <w:rPr>
           <w:shd w:fill="auto" w:val="clear"/>
         </w:rPr>
-        <w:t xml:space="preserve">; </w:t>
-      </w:r>
-      <w:r>
-        <w:rPr>
-          <w:shd w:fill="auto" w:val="clear"/>
-        </w:rPr>
-        <w:t xml:space="preserve">apps that have a systemtray option will show there when launched. </w:t>
-      </w:r>
-      <w:r>
-        <w:rPr>
-          <w:shd w:fill="auto" w:val="clear"/>
-        </w:rPr>
-        <w:t xml:space="preserve"> </w:t>
+        <w:t xml:space="preserve">; apps that have a systemtray option will show there when launched.  </w:t>
       </w:r>
     </w:p>
     <w:p>
@@ -7608,31 +5374,7 @@
         <w:rPr>
           <w:shd w:fill="auto" w:val="clear"/>
         </w:rPr>
-        <w:t xml:space="preserve">To adjust the clock </w:t>
-      </w:r>
-      <w:r>
-        <w:rPr>
-          <w:shd w:fill="auto" w:val="clear"/>
-        </w:rPr>
-        <w:t>to</w:t>
-      </w:r>
-      <w:r>
-        <w:rPr>
-          <w:shd w:fill="auto" w:val="clear"/>
-        </w:rPr>
-        <w:t xml:space="preserve"> 12h or 24h, right-click and click </w:t>
-      </w:r>
-      <w:r>
-        <w:rPr>
-          <w:shd w:fill="auto" w:val="clear"/>
-        </w:rPr>
-        <w:t>12h or 24h, whichever shows. If that doesn’t work,</w:t>
-      </w:r>
-      <w:r>
-        <w:rPr>
-          <w:shd w:fill="auto" w:val="clear"/>
-        </w:rPr>
-        <w:t xml:space="preserve"> select "Edit clock format." </w:t>
+        <w:t xml:space="preserve">To adjust the clock to 12h or 24h, right-click and click 12h or 24h, whichever shows. If that doesn’t work, select "Edit clock format." </w:t>
       </w:r>
     </w:p>
     <w:p>
@@ -7712,13 +5454,7 @@
         <w:rPr>
           <w:shd w:fill="auto" w:val="clear"/>
         </w:rPr>
-        <w:t xml:space="preserve">. </w:t>
-      </w:r>
-      <w:r>
-        <w:rPr>
-          <w:shd w:fill="auto" w:val="clear"/>
-        </w:rPr>
-        <w:t xml:space="preserve">Many other time/date options are available: </w:t>
+        <w:t xml:space="preserve">. Many other time/date options are available: </w:t>
       </w:r>
       <w:hyperlink r:id="rId16">
         <w:r>
@@ -7805,23 +5541,7 @@
           <w:iCs/>
           <w:shd w:fill="auto" w:val="clear"/>
         </w:rPr>
-        <w:t xml:space="preserve">workspacename, iconbar, systemtray, </w:t>
-      </w:r>
-      <w:r>
-        <w:rPr>
-          <w:i/>
-          <w:iCs/>
-          <w:shd w:fill="auto" w:val="clear"/>
-        </w:rPr>
-        <w:t>clock</w:t>
-      </w:r>
-      <w:r>
-        <w:rPr>
-          <w:i/>
-          <w:iCs/>
-          <w:shd w:fill="auto" w:val="clear"/>
-        </w:rPr>
-        <w:t xml:space="preserve"> </w:t>
+        <w:t xml:space="preserve">workspacename, iconbar, systemtray, clock </w:t>
       </w:r>
     </w:p>
     <w:p>
@@ -7859,102 +5579,26 @@
           <w:bCs/>
           <w:u w:val="none"/>
         </w:rPr>
-        <w:t xml:space="preserve">How can I make </w:t>
+        <w:t>How can I make the toolbar look more like legacy systems such as Windows?</w:t>
+      </w:r>
+    </w:p>
+    <w:p>
+      <w:pPr>
+        <w:pStyle w:val="Normal"/>
+        <w:bidi w:val="0"/>
+        <w:jc w:val="left"/>
+        <w:rPr/>
+      </w:pPr>
+      <w:r>
+        <w:rPr>
+          <w:shd w:fill="auto" w:val="clear"/>
+        </w:rPr>
+        <w:t xml:space="preserve">Click Menu &gt; Appearance &gt; Toolbar &gt; Traditional (using </w:t>
       </w:r>
       <w:r>
         <w:rPr>
           <w:b/>
           <w:bCs/>
-          <w:u w:val="none"/>
-        </w:rPr>
-        <w:t xml:space="preserve">the toolbar </w:t>
-      </w:r>
-      <w:r>
-        <w:rPr>
-          <w:b/>
-          <w:bCs/>
-          <w:u w:val="none"/>
-        </w:rPr>
-        <w:t xml:space="preserve">look </w:t>
-      </w:r>
-      <w:r>
-        <w:rPr>
-          <w:b/>
-          <w:bCs/>
-          <w:u w:val="none"/>
-        </w:rPr>
-        <w:t xml:space="preserve">more </w:t>
-      </w:r>
-      <w:r>
-        <w:rPr>
-          <w:b/>
-          <w:bCs/>
-          <w:u w:val="none"/>
-        </w:rPr>
-        <w:t xml:space="preserve">like legacy </w:t>
-      </w:r>
-      <w:r>
-        <w:rPr>
-          <w:b/>
-          <w:bCs/>
-          <w:u w:val="none"/>
-        </w:rPr>
-        <w:t>systems such as Windows?</w:t>
-      </w:r>
-    </w:p>
-    <w:p>
-      <w:pPr>
-        <w:pStyle w:val="Normal"/>
-        <w:bidi w:val="0"/>
-        <w:jc w:val="left"/>
-        <w:rPr/>
-      </w:pPr>
-      <w:r>
-        <w:rPr>
-          <w:shd w:fill="auto" w:val="clear"/>
-        </w:rPr>
-        <w:t xml:space="preserve">Click Menu &gt; </w:t>
-      </w:r>
-      <w:r>
-        <w:rPr>
-          <w:shd w:fill="auto" w:val="clear"/>
-        </w:rPr>
-        <w:t>Appearance</w:t>
-      </w:r>
-      <w:r>
-        <w:rPr>
-          <w:shd w:fill="auto" w:val="clear"/>
-        </w:rPr>
-        <w:t xml:space="preserve"> &gt; </w:t>
-      </w:r>
-      <w:r>
-        <w:rPr>
-          <w:shd w:fill="auto" w:val="clear"/>
-        </w:rPr>
-        <w:t>T</w:t>
-      </w:r>
-      <w:r>
-        <w:rPr>
-          <w:shd w:fill="auto" w:val="clear"/>
-        </w:rPr>
-        <w:t xml:space="preserve">oolbar &gt; </w:t>
-      </w:r>
-      <w:r>
-        <w:rPr>
-          <w:shd w:fill="auto" w:val="clear"/>
-        </w:rPr>
-        <w:t xml:space="preserve">Traditional </w:t>
-      </w:r>
-      <w:r>
-        <w:rPr>
-          <w:shd w:fill="auto" w:val="clear"/>
-        </w:rPr>
-        <w:t xml:space="preserve">(using </w:t>
-      </w:r>
-      <w:r>
-        <w:rPr>
-          <w:b/>
-          <w:bCs/>
           <w:shd w:fill="auto" w:val="clear"/>
         </w:rPr>
         <w:t>tint2</w:t>
@@ -7979,90 +5623,54 @@
         <w:rPr>
           <w:shd w:fill="auto" w:val="clear"/>
         </w:rPr>
-        <w:t>How can I get rid of desktop items I don’t want</w:t>
-      </w:r>
-      <w:r>
-        <w:rPr>
-          <w:shd w:fill="auto" w:val="clear"/>
-        </w:rPr>
-        <w:t>?</w:t>
-      </w:r>
-    </w:p>
-    <w:p>
-      <w:pPr>
-        <w:pStyle w:val="Normal"/>
-        <w:bidi w:val="0"/>
-        <w:jc w:val="left"/>
-        <w:rPr>
-          <w:shd w:fill="auto" w:val="clear"/>
-        </w:rPr>
-      </w:pPr>
-      <w:r>
-        <w:rPr>
-          <w:shd w:fill="auto" w:val="clear"/>
-        </w:rPr>
-        <w:t xml:space="preserve">Menu &gt; </w:t>
-      </w:r>
-      <w:r>
-        <w:rPr>
-          <w:shd w:fill="auto" w:val="clear"/>
-        </w:rPr>
-        <w:t>Out of sight</w:t>
-      </w:r>
-      <w:r>
-        <w:rPr>
-          <w:shd w:fill="auto" w:val="clear"/>
-        </w:rPr>
-        <w:t xml:space="preserve"> &gt; ...</w:t>
-      </w:r>
-    </w:p>
-    <w:p>
-      <w:pPr>
-        <w:pStyle w:val="Normal"/>
-        <w:bidi w:val="0"/>
-        <w:jc w:val="left"/>
-        <w:rPr>
-          <w:shd w:fill="auto" w:val="clear"/>
-        </w:rPr>
-      </w:pPr>
-      <w:r>
-        <w:rPr>
-          <w:shd w:fill="auto" w:val="clear"/>
-        </w:rPr>
-      </w:r>
-    </w:p>
-    <w:p>
-      <w:pPr>
-        <w:pStyle w:val="Normal"/>
-        <w:bidi w:val="0"/>
-        <w:jc w:val="left"/>
-        <w:rPr>
-          <w:shd w:fill="auto" w:val="clear"/>
-        </w:rPr>
-      </w:pPr>
-      <w:r>
-        <w:rPr>
-          <w:shd w:fill="auto" w:val="clear"/>
-        </w:rPr>
-        <w:t>T</w:t>
-      </w:r>
-      <w:r>
-        <w:rPr>
-          <w:shd w:fill="auto" w:val="clear"/>
-        </w:rPr>
-        <w:t xml:space="preserve">his </w:t>
-      </w:r>
-      <w:r>
-        <w:rPr>
-          <w:shd w:fill="auto" w:val="clear"/>
-        </w:rPr>
-        <w:t>entry</w:t>
-      </w:r>
-      <w:r>
-        <w:rPr>
-          <w:shd w:fill="auto" w:val="clear"/>
-        </w:rPr>
-        <w:t xml:space="preserve"> includes:</w:t>
+        <w:t>How can I get rid of desktop items I don’t want?</w:t>
+      </w:r>
+    </w:p>
+    <w:p>
+      <w:pPr>
+        <w:pStyle w:val="Normal"/>
+        <w:bidi w:val="0"/>
+        <w:jc w:val="left"/>
+        <w:rPr>
+          <w:shd w:fill="auto" w:val="clear"/>
+        </w:rPr>
+      </w:pPr>
+      <w:r>
+        <w:rPr>
+          <w:shd w:fill="auto" w:val="clear"/>
+        </w:rPr>
+        <w:t>Menu &gt; Out of sight &gt; ...</w:t>
+      </w:r>
+    </w:p>
+    <w:p>
+      <w:pPr>
+        <w:pStyle w:val="Normal"/>
+        <w:bidi w:val="0"/>
+        <w:jc w:val="left"/>
+        <w:rPr>
+          <w:shd w:fill="auto" w:val="clear"/>
+        </w:rPr>
+      </w:pPr>
+      <w:r>
+        <w:rPr>
+          <w:shd w:fill="auto" w:val="clear"/>
+        </w:rPr>
+      </w:r>
+    </w:p>
+    <w:p>
+      <w:pPr>
+        <w:pStyle w:val="Normal"/>
+        <w:bidi w:val="0"/>
+        <w:jc w:val="left"/>
+        <w:rPr>
+          <w:shd w:fill="auto" w:val="clear"/>
+        </w:rPr>
+      </w:pPr>
+      <w:r>
+        <w:rPr>
+          <w:shd w:fill="auto" w:val="clear"/>
+        </w:rPr>
+        <w:t>This entry includes:</w:t>
       </w:r>
     </w:p>
     <w:p>
@@ -8082,43 +5690,7 @@
         <w:rPr>
           <w:shd w:fill="auto" w:val="clear"/>
         </w:rPr>
-        <w:t>Actual</w:t>
-      </w:r>
-      <w:r>
-        <w:rPr>
-          <w:shd w:fill="auto" w:val="clear"/>
-        </w:rPr>
-        <w:t xml:space="preserve"> kill entries </w:t>
-      </w:r>
-      <w:r>
-        <w:rPr>
-          <w:shd w:fill="auto" w:val="clear"/>
-        </w:rPr>
-        <w:t xml:space="preserve">that stop the entire program. </w:t>
-      </w:r>
-      <w:r>
-        <w:rPr>
-          <w:shd w:fill="auto" w:val="clear"/>
-        </w:rPr>
-        <w:t xml:space="preserve">The next time you log in anything enabled in the startup file will re-appear </w:t>
-      </w:r>
-      <w:r>
-        <w:rPr>
-          <w:shd w:fill="auto" w:val="clear"/>
-        </w:rPr>
-        <w:t>except</w:t>
-      </w:r>
-      <w:r>
-        <w:rPr>
-          <w:shd w:fill="auto" w:val="clear"/>
-        </w:rPr>
-        <w:t xml:space="preserve"> </w:t>
-      </w:r>
-      <w:r>
-        <w:rPr>
-          <w:shd w:fill="auto" w:val="clear"/>
-        </w:rPr>
-        <w:t>the default dock, which will be disabled.</w:t>
+        <w:t>Actual kill entries that stop the entire program. The next time you log in anything enabled in the startup file will re-appear except the default dock, which will be disabled.</w:t>
       </w:r>
     </w:p>
     <w:p>
@@ -8138,13 +5710,7 @@
         <w:rPr>
           <w:shd w:fill="auto" w:val="clear"/>
         </w:rPr>
-        <w:t xml:space="preserve">A </w:t>
-      </w:r>
-      <w:r>
-        <w:rPr>
-          <w:shd w:fill="auto" w:val="clear"/>
-        </w:rPr>
-        <w:t>disable entry to remove the default dock.</w:t>
+        <w:t>A disable entry to remove the default dock.</w:t>
       </w:r>
     </w:p>
     <w:p>
@@ -8164,19 +5730,7 @@
         <w:rPr>
           <w:shd w:fill="auto" w:val="clear"/>
         </w:rPr>
-        <w:t>T</w:t>
-      </w:r>
-      <w:r>
-        <w:rPr>
-          <w:shd w:fill="auto" w:val="clear"/>
-        </w:rPr>
-        <w:t xml:space="preserve">oggle entries, </w:t>
-      </w:r>
-      <w:r>
-        <w:rPr>
-          <w:shd w:fill="auto" w:val="clear"/>
-        </w:rPr>
-        <w:t>which can kill or re-launch a program.</w:t>
+        <w:t>Toggle entries, which can kill or re-launch a program.</w:t>
       </w:r>
     </w:p>
     <w:p>
@@ -8192,31 +5746,7 @@
         <w:rPr>
           <w:shd w:fill="auto" w:val="clear"/>
         </w:rPr>
-        <w:t xml:space="preserve">How can I change </w:t>
-      </w:r>
-      <w:r>
-        <w:rPr>
-          <w:shd w:fill="auto" w:val="clear"/>
-        </w:rPr>
-        <w:t>or add</w:t>
-      </w:r>
-      <w:r>
-        <w:rPr>
-          <w:shd w:fill="auto" w:val="clear"/>
-        </w:rPr>
-        <w:t xml:space="preserve"> </w:t>
-      </w:r>
-      <w:r>
-        <w:rPr>
-          <w:shd w:fill="auto" w:val="clear"/>
-        </w:rPr>
-        <w:t xml:space="preserve">a menu </w:t>
-      </w:r>
-      <w:r>
-        <w:rPr>
-          <w:shd w:fill="auto" w:val="clear"/>
-        </w:rPr>
-        <w:t>entry?</w:t>
+        <w:t>How can I change or add a menu entry?</w:t>
       </w:r>
     </w:p>
     <w:p>
@@ -8234,35 +5764,13 @@
           <w:iCs w:val="false"/>
           <w:shd w:fill="auto" w:val="clear"/>
         </w:rPr>
-        <w:t xml:space="preserve">Menu &gt; Settings &gt; Configure &gt; </w:t>
-      </w:r>
-      <w:r>
-        <w:rPr>
-          <w:i w:val="false"/>
-          <w:iCs w:val="false"/>
-          <w:shd w:fill="auto" w:val="clear"/>
-        </w:rPr>
-        <w:t>Menu</w:t>
-      </w:r>
-      <w:r>
-        <w:rPr>
-          <w:i w:val="false"/>
-          <w:iCs w:val="false"/>
-          <w:shd w:fill="auto" w:val="clear"/>
-        </w:rPr>
-        <w:t>s</w:t>
-      </w:r>
-      <w:r>
-        <w:rPr>
-          <w:shd w:fill="auto" w:val="clear"/>
-        </w:rPr>
-        <w:t xml:space="preserve">. </w:t>
-      </w:r>
-      <w:r>
-        <w:rPr>
-          <w:shd w:fill="auto" w:val="clear"/>
-        </w:rPr>
-        <w:t>The syntax is: [category] (name) {command} – be sure to use brackets, parentheses and braces correctly.</w:t>
+        <w:t>Menu &gt; Settings &gt; Configure &gt; Menus</w:t>
+      </w:r>
+      <w:r>
+        <w:rPr>
+          <w:shd w:fill="auto" w:val="clear"/>
+        </w:rPr>
+        <w:t>. The syntax is: [category] (name) {command} – be sure to use brackets, parentheses and braces correctly.</w:t>
       </w:r>
     </w:p>
     <w:p>
@@ -8278,37 +5786,7 @@
         <w:rPr>
           <w:shd w:fill="auto" w:val="clear"/>
         </w:rPr>
-        <w:t>Example 1: change “</w:t>
-      </w:r>
-      <w:r>
-        <w:rPr>
-          <w:shd w:fill="auto" w:val="clear"/>
-        </w:rPr>
-        <w:t>Music</w:t>
-      </w:r>
-      <w:r>
-        <w:rPr>
-          <w:shd w:fill="auto" w:val="clear"/>
-        </w:rPr>
-        <w:t xml:space="preserve">” to open </w:t>
-      </w:r>
-      <w:r>
-        <w:rPr>
-          <w:shd w:fill="auto" w:val="clear"/>
-        </w:rPr>
-        <w:t>Clementine</w:t>
-      </w:r>
-      <w:r>
-        <w:rPr>
-          <w:shd w:fill="auto" w:val="clear"/>
-        </w:rPr>
-        <w:t xml:space="preserve"> instead of </w:t>
-      </w:r>
-      <w:r>
-        <w:rPr>
-          <w:shd w:fill="auto" w:val="clear"/>
-        </w:rPr>
-        <w:t>DeaDBeeF</w:t>
+        <w:t>Example 1: change “Music” to open Clementine instead of DeaDBeeF</w:t>
       </w:r>
     </w:p>
     <w:p>
@@ -8328,19 +5806,7 @@
         <w:rPr>
           <w:shd w:fill="auto" w:val="clear"/>
         </w:rPr>
-        <w:t xml:space="preserve">Find the line with the word </w:t>
-      </w:r>
-      <w:r>
-        <w:rPr>
-          <w:shd w:fill="auto" w:val="clear"/>
-        </w:rPr>
-        <w:t>Music</w:t>
-      </w:r>
-      <w:r>
-        <w:rPr>
-          <w:shd w:fill="auto" w:val="clear"/>
-        </w:rPr>
-        <w:t xml:space="preserve"> (use Ctrl+F if necessary)</w:t>
+        <w:t>Find the line with the word Music (use Ctrl+F if necessary)</w:t>
       </w:r>
     </w:p>
     <w:p>
@@ -8358,31 +5824,7 @@
         </w:rPr>
         <w:tab/>
         <w:tab/>
-        <w:t>[exec] (</w:t>
-      </w:r>
-      <w:r>
-        <w:rPr>
-          <w:shd w:fill="auto" w:val="clear"/>
-        </w:rPr>
-        <w:t>Music</w:t>
-      </w:r>
-      <w:r>
-        <w:rPr>
-          <w:shd w:fill="auto" w:val="clear"/>
-        </w:rPr>
-        <w:t>) {</w:t>
-      </w:r>
-      <w:r>
-        <w:rPr>
-          <w:shd w:fill="auto" w:val="clear"/>
-        </w:rPr>
-        <w:t>deadbeef</w:t>
-      </w:r>
-      <w:r>
-        <w:rPr>
-          <w:shd w:fill="auto" w:val="clear"/>
-        </w:rPr>
-        <w:t>}</w:t>
+        <w:t>[exec] (Music) {deadbeef}</w:t>
       </w:r>
     </w:p>
     <w:p>
@@ -8402,43 +5844,7 @@
         <w:rPr>
           <w:shd w:fill="auto" w:val="clear"/>
         </w:rPr>
-        <w:t>Double-click the word “</w:t>
-      </w:r>
-      <w:r>
-        <w:rPr>
-          <w:shd w:fill="auto" w:val="clear"/>
-        </w:rPr>
-        <w:t>deadbeef</w:t>
-      </w:r>
-      <w:r>
-        <w:rPr>
-          <w:shd w:fill="auto" w:val="clear"/>
-        </w:rPr>
-        <w:t>” in the command part so it is highlighted, then type “</w:t>
-      </w:r>
-      <w:r>
-        <w:rPr>
-          <w:shd w:fill="auto" w:val="clear"/>
-        </w:rPr>
-        <w:t>clementine</w:t>
-      </w:r>
-      <w:r>
-        <w:rPr>
-          <w:shd w:fill="auto" w:val="clear"/>
-        </w:rPr>
-        <w:t xml:space="preserve">” </w:t>
-      </w:r>
-      <w:r>
-        <w:rPr>
-          <w:shd w:fill="auto" w:val="clear"/>
-        </w:rPr>
-        <w:t>and save,</w:t>
-      </w:r>
-      <w:r>
-        <w:rPr>
-          <w:shd w:fill="auto" w:val="clear"/>
-        </w:rPr>
-        <w:t xml:space="preserve"> producing this result:</w:t>
+        <w:t>Double-click the word “deadbeef” in the command part so it is highlighted, then type “clementine” and save, producing this result:</w:t>
       </w:r>
     </w:p>
     <w:p>
@@ -8456,31 +5862,7 @@
         </w:rPr>
         <w:tab/>
         <w:tab/>
-        <w:t>[exec] (</w:t>
-      </w:r>
-      <w:r>
-        <w:rPr>
-          <w:shd w:fill="auto" w:val="clear"/>
-        </w:rPr>
-        <w:t>Music</w:t>
-      </w:r>
-      <w:r>
-        <w:rPr>
-          <w:shd w:fill="auto" w:val="clear"/>
-        </w:rPr>
-        <w:t>) {</w:t>
-      </w:r>
-      <w:r>
-        <w:rPr>
-          <w:shd w:fill="auto" w:val="clear"/>
-        </w:rPr>
-        <w:t>clementine</w:t>
-      </w:r>
-      <w:r>
-        <w:rPr>
-          <w:shd w:fill="auto" w:val="clear"/>
-        </w:rPr>
-        <w:t>}</w:t>
+        <w:t>[exec] (Music) {clementine}</w:t>
       </w:r>
     </w:p>
     <w:p>
@@ -8536,37 +5918,7 @@
         <w:rPr>
           <w:shd w:fill="auto" w:val="clear"/>
         </w:rPr>
-        <w:t xml:space="preserve">Decide where you want it to show up; for this example, let’s assume you want to </w:t>
-      </w:r>
-      <w:r>
-        <w:rPr>
-          <w:shd w:fill="auto" w:val="clear"/>
-        </w:rPr>
-        <w:t>add a new category</w:t>
-      </w:r>
-      <w:r>
-        <w:rPr>
-          <w:shd w:fill="auto" w:val="clear"/>
-        </w:rPr>
-        <w:t xml:space="preserve"> “Communicate” </w:t>
-      </w:r>
-      <w:r>
-        <w:rPr>
-          <w:shd w:fill="auto" w:val="clear"/>
-        </w:rPr>
-        <w:t xml:space="preserve">in the Common apps section </w:t>
-      </w:r>
-      <w:r>
-        <w:rPr>
-          <w:shd w:fill="auto" w:val="clear"/>
-        </w:rPr>
-        <w:t>an</w:t>
-      </w:r>
-      <w:r>
-        <w:rPr>
-          <w:shd w:fill="auto" w:val="clear"/>
-        </w:rPr>
-        <w:t>d enter it there</w:t>
+        <w:t>Decide where you want it to show up; for this example, let’s assume you want to add a new category “Communicate” in the Common apps section and enter it there</w:t>
       </w:r>
     </w:p>
     <w:p>
@@ -8586,43 +5938,7 @@
         <w:rPr>
           <w:shd w:fill="auto" w:val="clear"/>
         </w:rPr>
-        <w:t>Create the category using the submenu commands (see below), i</w:t>
-      </w:r>
-      <w:r>
-        <w:rPr>
-          <w:shd w:fill="auto" w:val="clear"/>
-        </w:rPr>
-        <w:t>ntroduce a new line and f</w:t>
-      </w:r>
-      <w:r>
-        <w:rPr>
-          <w:shd w:fill="auto" w:val="clear"/>
-        </w:rPr>
-        <w:t>ollow the pattern: [</w:t>
-      </w:r>
-      <w:r>
-        <w:rPr>
-          <w:shd w:fill="auto" w:val="clear"/>
-        </w:rPr>
-        <w:t>e</w:t>
-      </w:r>
-      <w:r>
-        <w:rPr>
-          <w:shd w:fill="auto" w:val="clear"/>
-        </w:rPr>
-        <w:t>xec] (</w:t>
-      </w:r>
-      <w:r>
-        <w:rPr>
-          <w:shd w:fill="auto" w:val="clear"/>
-        </w:rPr>
-        <w:t>m</w:t>
-      </w:r>
-      <w:r>
-        <w:rPr>
-          <w:shd w:fill="auto" w:val="clear"/>
-        </w:rPr>
-        <w:t>enu entry) {</w:t>
+        <w:t>Create the category using the submenu commands (see below), introduce a new line and follow the pattern: [exec] (menu entry) {</w:t>
       </w:r>
       <w:r>
         <w:rPr>
@@ -8693,31 +6009,7 @@
         <w:tab/>
         <w:tab/>
         <w:tab/>
-        <w:t>[exec] (</w:t>
-      </w:r>
-      <w:r>
-        <w:rPr>
-          <w:shd w:fill="auto" w:val="clear"/>
-        </w:rPr>
-        <w:t>Skype</w:t>
-      </w:r>
-      <w:r>
-        <w:rPr>
-          <w:shd w:fill="auto" w:val="clear"/>
-        </w:rPr>
-        <w:t>) {skype</w:t>
-      </w:r>
-      <w:r>
-        <w:rPr>
-          <w:shd w:fill="auto" w:val="clear"/>
-        </w:rPr>
-        <w:t>forlinux</w:t>
-      </w:r>
-      <w:r>
-        <w:rPr>
-          <w:shd w:fill="auto" w:val="clear"/>
-        </w:rPr>
-        <w:t>}</w:t>
+        <w:t>[exec] (Skype) {skypeforlinux}</w:t>
       </w:r>
     </w:p>
     <w:p>
@@ -8777,115 +6069,7 @@
         <w:rPr>
           <w:shd w:fill="auto" w:val="clear"/>
         </w:rPr>
-        <w:t xml:space="preserve">NOTE: </w:t>
-      </w:r>
-      <w:r>
-        <w:rPr>
-          <w:shd w:fill="auto" w:val="clear"/>
-        </w:rPr>
-        <w:t xml:space="preserve">as the second example shows, </w:t>
-      </w:r>
-      <w:r>
-        <w:rPr>
-          <w:shd w:fill="auto" w:val="clear"/>
-        </w:rPr>
-        <w:t xml:space="preserve">the command </w:t>
-      </w:r>
-      <w:r>
-        <w:rPr>
-          <w:shd w:fill="auto" w:val="clear"/>
-        </w:rPr>
-        <w:t xml:space="preserve">to use </w:t>
-      </w:r>
-      <w:r>
-        <w:rPr>
-          <w:shd w:fill="auto" w:val="clear"/>
-        </w:rPr>
-        <w:t xml:space="preserve">may not always be obvious, so </w:t>
-      </w:r>
-      <w:r>
-        <w:rPr>
-          <w:shd w:fill="auto" w:val="clear"/>
-        </w:rPr>
-        <w:t>if necessary open</w:t>
-      </w:r>
-      <w:r>
-        <w:rPr>
-          <w:shd w:fill="auto" w:val="clear"/>
-        </w:rPr>
-        <w:t xml:space="preserve"> </w:t>
-      </w:r>
-      <w:r>
-        <w:rPr>
-          <w:shd w:fill="auto" w:val="clear"/>
-        </w:rPr>
-        <w:t>the Application Finder</w:t>
-      </w:r>
-      <w:r>
-        <w:rPr>
-          <w:shd w:fill="auto" w:val="clear"/>
-        </w:rPr>
-        <w:t xml:space="preserve"> (F6), right-click the entry you are interested </w:t>
-      </w:r>
-      <w:r>
-        <w:rPr>
-          <w:shd w:fill="auto" w:val="clear"/>
-        </w:rPr>
-        <w:t xml:space="preserve">in </w:t>
-      </w:r>
-      <w:r>
-        <w:rPr>
-          <w:shd w:fill="auto" w:val="clear"/>
-        </w:rPr>
-        <w:t xml:space="preserve">&gt; Edit </w:t>
-      </w:r>
-      <w:r>
-        <w:rPr>
-          <w:shd w:fill="auto" w:val="clear"/>
-        </w:rPr>
-        <w:t>and</w:t>
-      </w:r>
-      <w:r>
-        <w:rPr>
-          <w:shd w:fill="auto" w:val="clear"/>
-        </w:rPr>
-        <w:t xml:space="preserve"> </w:t>
-      </w:r>
-      <w:r>
-        <w:rPr>
-          <w:shd w:fill="auto" w:val="clear"/>
-        </w:rPr>
-        <w:t>copy</w:t>
-      </w:r>
-      <w:r>
-        <w:rPr>
-          <w:shd w:fill="auto" w:val="clear"/>
-        </w:rPr>
-        <w:t xml:space="preserve"> the correct </w:t>
-      </w:r>
-      <w:r>
-        <w:rPr>
-          <w:shd w:fill="auto" w:val="clear"/>
-        </w:rPr>
-        <w:t xml:space="preserve">full </w:t>
-      </w:r>
-      <w:r>
-        <w:rPr>
-          <w:shd w:fill="auto" w:val="clear"/>
-        </w:rPr>
-        <w:t xml:space="preserve">command </w:t>
-      </w:r>
-      <w:r>
-        <w:rPr>
-          <w:shd w:fill="auto" w:val="clear"/>
-        </w:rPr>
-        <w:t>for the menu</w:t>
-      </w:r>
-      <w:r>
-        <w:rPr>
-          <w:shd w:fill="auto" w:val="clear"/>
-        </w:rPr>
-        <w:t>.</w:t>
+        <w:t>NOTE: as the second example shows, the command to use may not always be obvious, so if necessary open the Application Finder (F6), right-click the entry you are interested in &gt; Edit and copy the correct full command for the menu.</w:t>
       </w:r>
     </w:p>
     <w:p>
@@ -8901,13 +6085,7 @@
         <w:rPr>
           <w:shd w:fill="auto" w:val="clear"/>
         </w:rPr>
-        <w:t>What else should I know about the w</w:t>
-      </w:r>
-      <w:r>
-        <w:rPr>
-          <w:shd w:fill="auto" w:val="clear"/>
-        </w:rPr>
-        <w:t>indows?</w:t>
+        <w:t>What else should I know about the windows?</w:t>
       </w:r>
     </w:p>
     <w:p>
@@ -8925,13 +6103,7 @@
         <w:rPr>
           <w:shd w:fill="auto" w:val="clear"/>
         </w:rPr>
-        <w:t>Resize: Alt + right click near the corner you want to change</w:t>
-      </w:r>
-      <w:r>
-        <w:rPr>
-          <w:shd w:fill="auto" w:val="clear"/>
-        </w:rPr>
-        <w:t xml:space="preserve"> and drag.</w:t>
+        <w:t>Resize: Alt + right click near the corner you want to change and drag.</w:t>
       </w:r>
     </w:p>
     <w:p>
@@ -8971,43 +6143,7 @@
         <w:rPr>
           <w:shd w:fill="auto" w:val="clear"/>
         </w:rPr>
-        <w:t xml:space="preserve">Stick: </w:t>
-      </w:r>
-      <w:r>
-        <w:rPr>
-          <w:shd w:fill="auto" w:val="clear"/>
-        </w:rPr>
-        <w:t>use</w:t>
-      </w:r>
-      <w:r>
-        <w:rPr>
-          <w:shd w:fill="auto" w:val="clear"/>
-        </w:rPr>
-        <w:t xml:space="preserve"> the little square in the top left corner to </w:t>
-      </w:r>
-      <w:r>
-        <w:rPr>
-          <w:shd w:fill="auto" w:val="clear"/>
-        </w:rPr>
-        <w:t>limit</w:t>
-      </w:r>
-      <w:r>
-        <w:rPr>
-          <w:shd w:fill="auto" w:val="clear"/>
-        </w:rPr>
-        <w:t xml:space="preserve"> the window </w:t>
-      </w:r>
-      <w:r>
-        <w:rPr>
-          <w:shd w:fill="auto" w:val="clear"/>
-        </w:rPr>
-        <w:t xml:space="preserve">to the current </w:t>
-      </w:r>
-      <w:r>
-        <w:rPr>
-          <w:shd w:fill="auto" w:val="clear"/>
-        </w:rPr>
-        <w:t>desktop.</w:t>
+        <w:t>Stick: use the little square in the top left corner to limit the window to the current desktop.</w:t>
       </w:r>
     </w:p>
     <w:p>
@@ -9027,73 +6163,7 @@
         <w:rPr>
           <w:shd w:fill="auto" w:val="clear"/>
         </w:rPr>
-        <w:t>Options: r</w:t>
-      </w:r>
-      <w:r>
-        <w:rPr>
-          <w:shd w:fill="auto" w:val="clear"/>
-        </w:rPr>
-        <w:t xml:space="preserve">ight-click </w:t>
-      </w:r>
-      <w:r>
-        <w:rPr>
-          <w:shd w:fill="auto" w:val="clear"/>
-        </w:rPr>
-        <w:t xml:space="preserve">on the </w:t>
-      </w:r>
-      <w:r>
-        <w:rPr>
-          <w:shd w:fill="auto" w:val="clear"/>
-        </w:rPr>
-        <w:t>window’s</w:t>
-      </w:r>
-      <w:r>
-        <w:rPr>
-          <w:shd w:fill="auto" w:val="clear"/>
-        </w:rPr>
-        <w:t xml:space="preserve"> toolbar at the top. </w:t>
-      </w:r>
-      <w:r>
-        <w:rPr>
-          <w:shd w:fill="auto" w:val="clear"/>
-        </w:rPr>
-        <w:t>Of special value is the ability to</w:t>
-      </w:r>
-      <w:r>
-        <w:rPr>
-          <w:shd w:fill="auto" w:val="clear"/>
-        </w:rPr>
-        <w:t xml:space="preserve"> select to remember size </w:t>
-      </w:r>
-      <w:r>
-        <w:rPr>
-          <w:shd w:fill="auto" w:val="clear"/>
-        </w:rPr>
-        <w:t>and</w:t>
-      </w:r>
-      <w:r>
-        <w:rPr>
-          <w:shd w:fill="auto" w:val="clear"/>
-        </w:rPr>
-        <w:t xml:space="preserve"> </w:t>
-      </w:r>
-      <w:r>
-        <w:rPr>
-          <w:shd w:fill="auto" w:val="clear"/>
-        </w:rPr>
-        <w:t xml:space="preserve">location </w:t>
-      </w:r>
-      <w:r>
-        <w:rPr>
-          <w:shd w:fill="auto" w:val="clear"/>
-        </w:rPr>
-        <w:t>(</w:t>
-      </w:r>
-      <w:r>
-        <w:rPr>
-          <w:shd w:fill="auto" w:val="clear"/>
-        </w:rPr>
-        <w:t xml:space="preserve">recorded in </w:t>
+        <w:t xml:space="preserve">Options: right-click on the window’s toolbar at the top. Of special value is the ability to select to remember size and location (recorded in </w:t>
       </w:r>
       <w:r>
         <w:rPr>
@@ -9135,73 +6205,7 @@
         <w:rPr>
           <w:shd w:fill="auto" w:val="clear"/>
         </w:rPr>
-        <w:t>T</w:t>
-      </w:r>
-      <w:r>
-        <w:rPr>
-          <w:shd w:fill="auto" w:val="clear"/>
-        </w:rPr>
-        <w:t xml:space="preserve">abbing: </w:t>
-      </w:r>
-      <w:r>
-        <w:rPr>
-          <w:shd w:fill="auto" w:val="clear"/>
-        </w:rPr>
-        <w:t xml:space="preserve">combine multiple windows into one window with tabs across the top by simply </w:t>
-      </w:r>
-      <w:r>
-        <w:rPr>
-          <w:shd w:fill="auto" w:val="clear"/>
-        </w:rPr>
-        <w:t>Ctrl-C</w:t>
-      </w:r>
-      <w:r>
-        <w:rPr>
-          <w:shd w:fill="auto" w:val="clear"/>
-        </w:rPr>
-        <w:t xml:space="preserve">licking </w:t>
-      </w:r>
-      <w:r>
-        <w:rPr>
-          <w:shd w:fill="auto" w:val="clear"/>
-        </w:rPr>
-        <w:t xml:space="preserve">and holding </w:t>
-      </w:r>
-      <w:r>
-        <w:rPr>
-          <w:shd w:fill="auto" w:val="clear"/>
-        </w:rPr>
-        <w:t xml:space="preserve">the </w:t>
-      </w:r>
-      <w:r>
-        <w:rPr>
-          <w:shd w:fill="auto" w:val="clear"/>
-        </w:rPr>
-        <w:t>titlebar</w:t>
-      </w:r>
-      <w:r>
-        <w:rPr>
-          <w:shd w:fill="auto" w:val="clear"/>
-        </w:rPr>
-        <w:t xml:space="preserve"> of one window and dragging and dropping </w:t>
-      </w:r>
-      <w:r>
-        <w:rPr>
-          <w:shd w:fill="auto" w:val="clear"/>
-        </w:rPr>
-        <w:t>it</w:t>
-      </w:r>
-      <w:r>
-        <w:rPr>
-          <w:shd w:fill="auto" w:val="clear"/>
-        </w:rPr>
-        <w:t xml:space="preserve"> on another window. </w:t>
-      </w:r>
-      <w:r>
-        <w:rPr>
-          <w:shd w:fill="auto" w:val="clear"/>
-        </w:rPr>
-        <w:t>Reverse the procedure to separate them again.</w:t>
+        <w:t>Tabbing: combine multiple windows into one window with tabs across the top by simply Ctrl-Clicking and holding the titlebar of one window and dragging and dropping it on another window. Reverse the procedure to separate them again.</w:t>
       </w:r>
     </w:p>
     <w:p>
@@ -9230,71 +6234,23 @@
         <w:rPr>
           <w:shd w:fill="auto" w:val="clear"/>
         </w:rPr>
-        <w:t>I see s</w:t>
-      </w:r>
-      <w:r>
-        <w:rPr>
-          <w:shd w:fill="auto" w:val="clear"/>
-        </w:rPr>
-        <w:t xml:space="preserve">tyles </w:t>
-      </w:r>
-      <w:r>
-        <w:rPr>
-          <w:shd w:fill="auto" w:val="clear"/>
-        </w:rPr>
-        <w:t>in the menu, what are those?</w:t>
-      </w:r>
-      <w:r>
-        <w:rPr>
-          <w:shd w:fill="auto" w:val="clear"/>
-        </w:rPr>
-        <w:t xml:space="preserve"> </w:t>
-      </w:r>
-    </w:p>
-    <w:p>
-      <w:pPr>
-        <w:pStyle w:val="Normal"/>
-        <w:bidi w:val="0"/>
-        <w:jc w:val="left"/>
-        <w:rPr>
-          <w:shd w:fill="auto" w:val="clear"/>
-        </w:rPr>
-      </w:pPr>
-      <w:r>
-        <w:rPr>
-          <w:shd w:fill="auto" w:val="clear"/>
-        </w:rPr>
-        <w:t xml:space="preserve">Styles are simple text files that tell fluxbox how to generate the appearance of </w:t>
-      </w:r>
-      <w:r>
-        <w:rPr>
-          <w:shd w:fill="auto" w:val="clear"/>
-        </w:rPr>
-        <w:t>the</w:t>
-      </w:r>
-      <w:r>
-        <w:rPr>
-          <w:shd w:fill="auto" w:val="clear"/>
-        </w:rPr>
-        <w:t xml:space="preserve"> </w:t>
-      </w:r>
-      <w:r>
-        <w:rPr>
-          <w:shd w:fill="auto" w:val="clear"/>
-        </w:rPr>
-        <w:t>window and toolbar</w:t>
-      </w:r>
-      <w:r>
-        <w:rPr>
-          <w:shd w:fill="auto" w:val="clear"/>
-        </w:rPr>
-        <w:t xml:space="preserve"> components. Fluxbox ships with a large number </w:t>
-      </w:r>
-      <w:r>
-        <w:rPr>
-          <w:shd w:fill="auto" w:val="clear"/>
-        </w:rPr>
-        <w:t xml:space="preserve">in </w:t>
+        <w:t xml:space="preserve">I see styles in the menu, what are those? </w:t>
+      </w:r>
+    </w:p>
+    <w:p>
+      <w:pPr>
+        <w:pStyle w:val="Normal"/>
+        <w:bidi w:val="0"/>
+        <w:jc w:val="left"/>
+        <w:rPr>
+          <w:shd w:fill="auto" w:val="clear"/>
+        </w:rPr>
+      </w:pPr>
+      <w:r>
+        <w:rPr>
+          <w:shd w:fill="auto" w:val="clear"/>
+        </w:rPr>
+        <w:t xml:space="preserve">Styles are simple text files that tell fluxbox how to generate the appearance of the window and toolbar components. Fluxbox ships with a large number in </w:t>
       </w:r>
       <w:r>
         <w:rPr>
@@ -9347,49 +6303,7 @@
         <w:rPr>
           <w:shd w:fill="auto" w:val="clear"/>
         </w:rPr>
-        <w:t>Styles can</w:t>
-      </w:r>
-      <w:r>
-        <w:rPr>
-          <w:shd w:fill="auto" w:val="clear"/>
-        </w:rPr>
-        <w:t xml:space="preserve"> include a background image, but that is blocked in MX-Fluxbox by </w:t>
-      </w:r>
-      <w:r>
-        <w:rPr>
-          <w:shd w:fill="auto" w:val="clear"/>
-        </w:rPr>
-        <w:t>default</w:t>
-      </w:r>
-      <w:r>
-        <w:rPr>
-          <w:shd w:fill="auto" w:val="clear"/>
-        </w:rPr>
-        <w:t xml:space="preserve"> </w:t>
-      </w:r>
-      <w:r>
-        <w:rPr>
-          <w:shd w:fill="auto" w:val="clear"/>
-        </w:rPr>
-        <w:t>with the top</w:t>
-      </w:r>
-      <w:r>
-        <w:rPr>
-          <w:shd w:fill="auto" w:val="clear"/>
-        </w:rPr>
-        <w:t xml:space="preserve"> line</w:t>
-      </w:r>
-      <w:r>
-        <w:rPr>
-          <w:shd w:fill="auto" w:val="clear"/>
-        </w:rPr>
-        <w:t>s</w:t>
-      </w:r>
-      <w:r>
-        <w:rPr>
-          <w:shd w:fill="auto" w:val="clear"/>
-        </w:rPr>
-        <w:t xml:space="preserve"> in </w:t>
+        <w:t xml:space="preserve">Styles can include a background image, but that is blocked in MX-Fluxbox by default with the top lines in </w:t>
       </w:r>
       <w:r>
         <w:rPr>
@@ -9397,15 +6311,7 @@
           <w:iCs w:val="false"/>
           <w:shd w:fill="auto" w:val="clear"/>
         </w:rPr>
-        <w:t xml:space="preserve">Menu &gt; Settings &gt; Configure &gt; </w:t>
-      </w:r>
-      <w:r>
-        <w:rPr>
-          <w:i w:val="false"/>
-          <w:iCs w:val="false"/>
-          <w:shd w:fill="auto" w:val="clear"/>
-        </w:rPr>
-        <w:t>Overlay</w:t>
+        <w:t>Menu &gt; Settings &gt; Configure &gt; Overlay</w:t>
       </w:r>
       <w:r>
         <w:rPr>
@@ -9529,63 +6435,7 @@
           <w:iCs w:val="false"/>
           <w:shd w:fill="auto" w:val="clear"/>
         </w:rPr>
-        <w:t xml:space="preserve">If you like a style but want to change certain traits, copy it to </w:t>
-      </w:r>
-      <w:r>
-        <w:rPr>
-          <w:i w:val="false"/>
-          <w:iCs w:val="false"/>
-          <w:shd w:fill="auto" w:val="clear"/>
-        </w:rPr>
-        <w:t>~/.</w:t>
-      </w:r>
-      <w:r>
-        <w:rPr>
-          <w:i w:val="false"/>
-          <w:iCs w:val="false"/>
-          <w:shd w:fill="auto" w:val="clear"/>
-        </w:rPr>
-        <w:t xml:space="preserve">fluxbox/styles, </w:t>
-      </w:r>
-      <w:r>
-        <w:rPr>
-          <w:i w:val="false"/>
-          <w:iCs w:val="false"/>
-          <w:shd w:fill="auto" w:val="clear"/>
-        </w:rPr>
-        <w:t xml:space="preserve"> rename it, and make your changes (consult Ubuntu style guide under Links, below). </w:t>
-      </w:r>
-      <w:r>
-        <w:rPr>
-          <w:i w:val="false"/>
-          <w:iCs w:val="false"/>
-          <w:shd w:fill="auto" w:val="clear"/>
-        </w:rPr>
-        <w:t xml:space="preserve">You will find a few </w:t>
-      </w:r>
-      <w:r>
-        <w:rPr>
-          <w:i w:val="false"/>
-          <w:iCs w:val="false"/>
-          <w:shd w:fill="auto" w:val="clear"/>
-        </w:rPr>
-        <w:t>f</w:t>
-      </w:r>
-      <w:r>
-        <w:rPr>
-          <w:i w:val="false"/>
-          <w:iCs w:val="false"/>
-          <w:shd w:fill="auto" w:val="clear"/>
-        </w:rPr>
-        <w:t>luxbox styles that have been modified for use in MX in that folder.</w:t>
-      </w:r>
-      <w:r>
-        <w:rPr>
-          <w:i w:val="false"/>
-          <w:iCs w:val="false"/>
-          <w:shd w:fill="auto" w:val="clear"/>
-        </w:rPr>
-        <w:t xml:space="preserve"> </w:t>
+        <w:t xml:space="preserve">If you like a style but want to change certain traits, copy it to ~/.fluxbox/styles,  rename it, and make your changes (consult Ubuntu style guide under Links, below). You will find a few fluxbox styles that have been modified for use in MX in that folder. </w:t>
       </w:r>
     </w:p>
     <w:p>
@@ -9601,19 +6451,7 @@
         <w:rPr>
           <w:shd w:fill="auto" w:val="clear"/>
         </w:rPr>
-        <w:t xml:space="preserve">What </w:t>
-      </w:r>
-      <w:r>
-        <w:rPr>
-          <w:shd w:fill="auto" w:val="clear"/>
-        </w:rPr>
-        <w:t>are</w:t>
-      </w:r>
-      <w:r>
-        <w:rPr>
-          <w:shd w:fill="auto" w:val="clear"/>
-        </w:rPr>
-        <w:t xml:space="preserve"> themes and how do I manage them?</w:t>
+        <w:t>What are themes and how do I manage them?</w:t>
       </w:r>
     </w:p>
     <w:p>
@@ -9645,67 +6483,7 @@
         <w:rPr>
           <w:shd w:fill="auto" w:val="clear"/>
         </w:rPr>
-        <w:t xml:space="preserve">The default theme for MX-Fluxbox is </w:t>
-      </w:r>
-      <w:r>
-        <w:rPr>
-          <w:shd w:fill="auto" w:val="clear"/>
-        </w:rPr>
-        <w:t>[WHAT?]</w:t>
-      </w:r>
-      <w:r>
-        <w:rPr>
-          <w:shd w:fill="auto" w:val="clear"/>
-        </w:rPr>
-        <w:t xml:space="preserve">. It can be changed by </w:t>
-      </w:r>
-      <w:r>
-        <w:rPr>
-          <w:shd w:fill="auto" w:val="clear"/>
-        </w:rPr>
-        <w:t xml:space="preserve">right </w:t>
-      </w:r>
-      <w:r>
-        <w:rPr>
-          <w:shd w:fill="auto" w:val="clear"/>
-        </w:rPr>
-        <w:t xml:space="preserve">clicking </w:t>
-      </w:r>
-      <w:r>
-        <w:rPr>
-          <w:shd w:fill="auto" w:val="clear"/>
-        </w:rPr>
-        <w:t xml:space="preserve">on the desktop to bring up </w:t>
-      </w:r>
-      <w:r>
-        <w:rPr>
-          <w:shd w:fill="auto" w:val="clear"/>
-        </w:rPr>
-        <w:t xml:space="preserve">Menu &gt; </w:t>
-      </w:r>
-      <w:r>
-        <w:rPr>
-          <w:shd w:fill="auto" w:val="clear"/>
-        </w:rPr>
-        <w:t>Appearance</w:t>
-      </w:r>
-      <w:r>
-        <w:rPr>
-          <w:shd w:fill="auto" w:val="clear"/>
-        </w:rPr>
-        <w:t xml:space="preserve"> &gt; Theme, bringing up a selector </w:t>
-      </w:r>
-      <w:r>
-        <w:rPr>
-          <w:shd w:fill="auto" w:val="clear"/>
-        </w:rPr>
-        <w:t xml:space="preserve">for themes, icons, fonts etc. </w:t>
-      </w:r>
-      <w:r>
-        <w:rPr>
-          <w:shd w:fill="auto" w:val="clear"/>
-        </w:rPr>
-        <w:t xml:space="preserve">which makes it very easy to see and choose the other possibilities.  </w:t>
+        <w:t xml:space="preserve">The default theme for MX-Fluxbox is [WHAT?]. It can be changed by right clicking on the desktop to bring up Menu &gt; Appearance &gt; Theme, bringing up a selector for themes, icons, fonts etc. which makes it very easy to see and choose the other possibilities.  </w:t>
       </w:r>
     </w:p>
     <w:p>
@@ -9737,19 +6515,7 @@
         <w:rPr>
           <w:shd w:fill="auto" w:val="clear"/>
         </w:rPr>
-        <w:t xml:space="preserve">You can </w:t>
-      </w:r>
-      <w:r>
-        <w:rPr>
-          <w:shd w:fill="auto" w:val="clear"/>
-        </w:rPr>
-        <w:t>adjust</w:t>
-      </w:r>
-      <w:r>
-        <w:rPr>
-          <w:shd w:fill="auto" w:val="clear"/>
-        </w:rPr>
-        <w:t xml:space="preserve"> the font being used by a theme using the theme selector; default for MX-Fluxbox is Sans 11. More detailed control is available by using the ~/.fluxbox/overlay file. For instance, this set of commands might be tried to make the text generally larger:</w:t>
+        <w:t>You can adjust the font being used by a theme using the theme selector; default for MX-Fluxbox is Sans 11. More detailed control is available by using the ~/.fluxbox/overlay file. For instance, this set of commands might be tried to make the text generally larger:</w:t>
       </w:r>
     </w:p>
     <w:p>
@@ -9924,6 +6690,8 @@
         <w:rPr>
           <w:rFonts w:ascii="Helvetica;Arial;sans-serif" w:hAnsi="Helvetica;Arial;sans-serif"/>
           <w:b w:val="false"/>
+          <w:b w:val="false"/>
+          <w:i w:val="false"/>
           <w:i w:val="false"/>
           <w:caps w:val="false"/>
           <w:smallCaps w:val="false"/>
@@ -9960,19 +6728,7 @@
         <w:rPr>
           <w:shd w:fill="auto" w:val="clear"/>
         </w:rPr>
-        <w:t xml:space="preserve">For other </w:t>
-      </w:r>
-      <w:r>
-        <w:rPr>
-          <w:shd w:fill="auto" w:val="clear"/>
-        </w:rPr>
-        <w:t xml:space="preserve">font </w:t>
-      </w:r>
-      <w:r>
-        <w:rPr>
-          <w:shd w:fill="auto" w:val="clear"/>
-        </w:rPr>
-        <w:t>options, consult the Links at the end of this document.</w:t>
+        <w:t>For other font options, consult the Links at the end of this document.</w:t>
       </w:r>
     </w:p>
     <w:p>
@@ -10017,67 +6773,7 @@
         <w:rPr>
           <w:shd w:fill="auto" w:val="clear"/>
         </w:rPr>
-        <w:t xml:space="preserve">First make sure the overlay file is blocking the style from determining the background. Then click Menu &gt; </w:t>
-      </w:r>
-      <w:r>
-        <w:rPr>
-          <w:shd w:fill="auto" w:val="clear"/>
-        </w:rPr>
-        <w:t>Appearance</w:t>
-      </w:r>
-      <w:r>
-        <w:rPr>
-          <w:shd w:fill="auto" w:val="clear"/>
-        </w:rPr>
-        <w:t xml:space="preserve"> &gt; </w:t>
-      </w:r>
-      <w:r>
-        <w:rPr>
-          <w:shd w:fill="auto" w:val="clear"/>
-        </w:rPr>
-        <w:t xml:space="preserve">Wallpapers &gt; </w:t>
-      </w:r>
-      <w:r>
-        <w:rPr>
-          <w:shd w:fill="auto" w:val="clear"/>
-        </w:rPr>
-        <w:t>Select</w:t>
-      </w:r>
-      <w:r>
-        <w:rPr>
-          <w:shd w:fill="auto" w:val="clear"/>
-        </w:rPr>
-        <w:t xml:space="preserve"> to see the available choices. </w:t>
-      </w:r>
-      <w:r>
-        <w:rPr>
-          <w:shd w:fill="auto" w:val="clear"/>
-        </w:rPr>
-        <w:t>Wallpapers</w:t>
-      </w:r>
-      <w:r>
-        <w:rPr>
-          <w:shd w:fill="auto" w:val="clear"/>
-        </w:rPr>
-        <w:t xml:space="preserve"> whose name begins with “mxfb-” carry the MX-Fluxbox logo. </w:t>
-      </w:r>
-      <w:r>
-        <w:rPr>
-          <w:shd w:fill="auto" w:val="clear"/>
-        </w:rPr>
-        <w:t xml:space="preserve">The list that pops up from the menu entry includes </w:t>
-      </w:r>
-      <w:r>
-        <w:rPr>
-          <w:shd w:fill="auto" w:val="clear"/>
-        </w:rPr>
-        <w:t>any</w:t>
-      </w:r>
-      <w:r>
-        <w:rPr>
-          <w:shd w:fill="auto" w:val="clear"/>
-        </w:rPr>
-        <w:t xml:space="preserve"> user backgrounds (</w:t>
+        <w:t>First make sure the overlay file is blocking the style from determining the background. Then click Menu &gt; Appearance &gt; Wallpapers &gt; Select to see the available choices. Wallpapers whose name begins with “mxfb-” carry the MX-Fluxbox logo. The list that pops up from the menu entry includes any user backgrounds (</w:t>
       </w:r>
       <w:r>
         <w:rPr>
@@ -10105,43 +6801,7 @@
         <w:rPr>
           <w:shd w:fill="auto" w:val="clear"/>
         </w:rPr>
-        <w:t xml:space="preserve">), separated by a horizontal line. This setup allows you to </w:t>
-      </w:r>
-      <w:r>
-        <w:rPr>
-          <w:shd w:fill="auto" w:val="clear"/>
-        </w:rPr>
-        <w:t xml:space="preserve">add </w:t>
-      </w:r>
-      <w:r>
-        <w:rPr>
-          <w:shd w:fill="auto" w:val="clear"/>
-        </w:rPr>
-        <w:t xml:space="preserve">backgrounds in the user folder and </w:t>
-      </w:r>
-      <w:r>
-        <w:rPr>
-          <w:shd w:fill="auto" w:val="clear"/>
-        </w:rPr>
-        <w:t>then</w:t>
-      </w:r>
-      <w:r>
-        <w:rPr>
-          <w:shd w:fill="auto" w:val="clear"/>
-        </w:rPr>
-        <w:t xml:space="preserve"> be able to select </w:t>
-      </w:r>
-      <w:r>
-        <w:rPr>
-          <w:shd w:fill="auto" w:val="clear"/>
-        </w:rPr>
-        <w:t>them from the menu</w:t>
-      </w:r>
-      <w:r>
-        <w:rPr>
-          <w:shd w:fill="auto" w:val="clear"/>
-        </w:rPr>
-        <w:t>.</w:t>
+        <w:t>), separated by a horizontal line. This setup allows you to add backgrounds in the user folder and then be able to select them from the menu.</w:t>
       </w:r>
     </w:p>
     <w:p>
@@ -10157,19 +6817,7 @@
         <w:rPr>
           <w:shd w:fill="auto" w:val="clear"/>
         </w:rPr>
-        <w:t>What t</w:t>
-      </w:r>
-      <w:r>
-        <w:rPr>
-          <w:shd w:fill="auto" w:val="clear"/>
-        </w:rPr>
-        <w:t>erminal</w:t>
-      </w:r>
-      <w:r>
-        <w:rPr>
-          <w:shd w:fill="auto" w:val="clear"/>
-        </w:rPr>
-        <w:t>s are available?</w:t>
+        <w:t>What terminals are available?</w:t>
       </w:r>
     </w:p>
     <w:p>
@@ -10189,19 +6837,7 @@
         <w:rPr>
           <w:shd w:fill="auto" w:val="clear"/>
         </w:rPr>
-        <w:t xml:space="preserve">F4 </w:t>
-      </w:r>
-      <w:r>
-        <w:rPr>
-          <w:shd w:fill="auto" w:val="clear"/>
-        </w:rPr>
-        <w:t xml:space="preserve">(or Menu &gt; Terminal) </w:t>
-      </w:r>
-      <w:r>
-        <w:rPr>
-          <w:shd w:fill="auto" w:val="clear"/>
-        </w:rPr>
-        <w:t>= Drop-down Xfce4-terminal</w:t>
+        <w:t>F4 (or Menu &gt; Terminal) = Drop-down Xfce4-terminal</w:t>
       </w:r>
     </w:p>
     <w:p>
@@ -10221,13 +6857,7 @@
         <w:rPr>
           <w:shd w:fill="auto" w:val="clear"/>
         </w:rPr>
-        <w:t xml:space="preserve">Menu or </w:t>
-      </w:r>
-      <w:r>
-        <w:rPr>
-          <w:shd w:fill="auto" w:val="clear"/>
-        </w:rPr>
-        <w:t xml:space="preserve">F2: </w:t>
+        <w:t xml:space="preserve">Menu or F2: </w:t>
       </w:r>
       <w:r>
         <w:rPr>
@@ -10259,59 +6889,23 @@
         <w:rPr>
           <w:shd w:fill="auto" w:val="clear"/>
         </w:rPr>
-        <w:t>Can I use my own k</w:t>
-      </w:r>
-      <w:r>
-        <w:rPr>
-          <w:shd w:fill="auto" w:val="clear"/>
-        </w:rPr>
-        <w:t xml:space="preserve">eystroke </w:t>
-      </w:r>
-      <w:r>
-        <w:rPr>
-          <w:shd w:fill="auto" w:val="clear"/>
-        </w:rPr>
-        <w:t>combination</w:t>
-      </w:r>
-      <w:r>
-        <w:rPr>
-          <w:shd w:fill="auto" w:val="clear"/>
-        </w:rPr>
-        <w:t>s?</w:t>
-      </w:r>
-    </w:p>
-    <w:p>
-      <w:pPr>
-        <w:pStyle w:val="Normal"/>
-        <w:bidi w:val="0"/>
-        <w:jc w:val="left"/>
-        <w:rPr>
-          <w:shd w:fill="auto" w:val="clear"/>
-        </w:rPr>
-      </w:pPr>
-      <w:r>
-        <w:rPr>
-          <w:shd w:fill="auto" w:val="clear"/>
-        </w:rPr>
-        <w:t xml:space="preserve">Yes. </w:t>
-      </w:r>
-      <w:r>
-        <w:rPr>
-          <w:shd w:fill="auto" w:val="clear"/>
-        </w:rPr>
-        <w:t xml:space="preserve">Many </w:t>
-      </w:r>
-      <w:r>
-        <w:rPr>
-          <w:shd w:fill="auto" w:val="clear"/>
-        </w:rPr>
-        <w:t>are</w:t>
-      </w:r>
-      <w:r>
-        <w:rPr>
-          <w:shd w:fill="auto" w:val="clear"/>
-        </w:rPr>
-        <w:t xml:space="preserve"> listed by default in </w:t>
+        <w:t>Can I use my own keystroke combinations?</w:t>
+      </w:r>
+    </w:p>
+    <w:p>
+      <w:pPr>
+        <w:pStyle w:val="Normal"/>
+        <w:bidi w:val="0"/>
+        <w:jc w:val="left"/>
+        <w:rPr>
+          <w:shd w:fill="auto" w:val="clear"/>
+        </w:rPr>
+      </w:pPr>
+      <w:r>
+        <w:rPr>
+          <w:shd w:fill="auto" w:val="clear"/>
+        </w:rPr>
+        <w:t xml:space="preserve">Yes. Many are listed by default in </w:t>
       </w:r>
       <w:r>
         <w:rPr>
@@ -10319,33 +6913,13 @@
           <w:iCs w:val="false"/>
           <w:shd w:fill="auto" w:val="clear"/>
         </w:rPr>
-        <w:t xml:space="preserve">Menu &gt; Settings &gt; Configure &gt; </w:t>
-      </w:r>
-      <w:r>
-        <w:rPr>
-          <w:i w:val="false"/>
-          <w:iCs w:val="false"/>
-          <w:shd w:fill="auto" w:val="clear"/>
-        </w:rPr>
-        <w:t>Keys</w:t>
-      </w:r>
-      <w:r>
-        <w:rPr>
-          <w:shd w:fill="auto" w:val="clear"/>
-        </w:rPr>
-        <w:t>.</w:t>
-      </w:r>
-      <w:r>
-        <w:rPr>
-          <w:shd w:fill="auto" w:val="clear"/>
-        </w:rPr>
-        <w:t xml:space="preserve"> </w:t>
-      </w:r>
-      <w:r>
-        <w:rPr>
-          <w:shd w:fill="auto" w:val="clear"/>
-        </w:rPr>
-        <w:t>The names of a couple of the keys are a bit obscure:</w:t>
+        <w:t>Menu &gt; Settings &gt; Configure &gt; Keys</w:t>
+      </w:r>
+      <w:r>
+        <w:rPr>
+          <w:shd w:fill="auto" w:val="clear"/>
+        </w:rPr>
+        <w:t>. The names of a couple of the keys are a bit obscure:</w:t>
       </w:r>
     </w:p>
     <w:p>
@@ -10439,25 +7013,7 @@
         <w:rPr>
           <w:shd w:fill="auto" w:val="clear"/>
         </w:rPr>
-        <w:t xml:space="preserve">There are </w:t>
-      </w:r>
-      <w:r>
-        <w:rPr>
-          <w:shd w:fill="auto" w:val="clear"/>
-        </w:rPr>
-        <w:t>6</w:t>
-      </w:r>
-      <w:r>
-        <w:rPr>
-          <w:shd w:fill="auto" w:val="clear"/>
-        </w:rPr>
-        <w:t xml:space="preserve"> dedicated function keys in MX-Fluxbox</w:t>
-      </w:r>
-      <w:r>
-        <w:rPr>
-          <w:shd w:fill="auto" w:val="clear"/>
-        </w:rPr>
-        <w:t xml:space="preserve"> (see top of </w:t>
+        <w:t xml:space="preserve">There are 6 dedicated function keys in MX-Fluxbox (see top of </w:t>
       </w:r>
       <w:r>
         <w:rPr>
@@ -10471,13 +7027,7 @@
         <w:rPr>
           <w:shd w:fill="auto" w:val="clear"/>
         </w:rPr>
-        <w:t xml:space="preserve"> file to change)</w:t>
-      </w:r>
-      <w:r>
-        <w:rPr>
-          <w:shd w:fill="auto" w:val="clear"/>
-        </w:rPr>
-        <w:t>:</w:t>
+        <w:t xml:space="preserve"> file to change):</w:t>
       </w:r>
     </w:p>
     <w:p>
@@ -10517,19 +7067,7 @@
         <w:rPr>
           <w:shd w:fill="auto" w:val="clear"/>
         </w:rPr>
-        <w:t xml:space="preserve">F2: Run command </w:t>
-      </w:r>
-      <w:r>
-        <w:rPr>
-          <w:shd w:fill="auto" w:val="clear"/>
-        </w:rPr>
-        <w:t xml:space="preserve">using </w:t>
-      </w:r>
-      <w:r>
-        <w:rPr>
-          <w:shd w:fill="auto" w:val="clear"/>
-        </w:rPr>
-        <w:t>the quick app runner “</w:t>
+        <w:t>F2: Run command using the quick app runner “</w:t>
       </w:r>
       <w:hyperlink r:id="rId18">
         <w:r>
@@ -10660,13 +7198,7 @@
         <w:rPr>
           <w:shd w:fill="auto" w:val="clear"/>
         </w:rPr>
-        <w:t>Brightness:</w:t>
-      </w:r>
-      <w:r>
-        <w:rPr>
-          <w:shd w:fill="auto" w:val="clear"/>
-        </w:rPr>
-        <w:t xml:space="preserve"> right-click the battery icon in the systray.</w:t>
+        <w:t>Brightness: right-click the battery icon in the systray.</w:t>
       </w:r>
     </w:p>
     <w:p>
@@ -10686,37 +7218,7 @@
         <w:rPr>
           <w:shd w:fill="auto" w:val="clear"/>
         </w:rPr>
-        <w:t>C</w:t>
-      </w:r>
-      <w:r>
-        <w:rPr>
-          <w:shd w:fill="auto" w:val="clear"/>
-        </w:rPr>
-        <w:t xml:space="preserve">apture: </w:t>
-      </w:r>
-      <w:r>
-        <w:rPr>
-          <w:shd w:fill="auto" w:val="clear"/>
-        </w:rPr>
-        <w:t xml:space="preserve">a dedicated icon in the dock runs mxfb-quickshot; </w:t>
-      </w:r>
-      <w:r>
-        <w:rPr>
-          <w:shd w:fill="auto" w:val="clear"/>
-        </w:rPr>
-        <w:t xml:space="preserve">if you have a Print Screen (AKA Print, PrtSc, etc.) key, that </w:t>
-      </w:r>
-      <w:r>
-        <w:rPr>
-          <w:shd w:fill="auto" w:val="clear"/>
-        </w:rPr>
-        <w:t>should work as well</w:t>
-      </w:r>
-      <w:r>
-        <w:rPr>
-          <w:shd w:fill="auto" w:val="clear"/>
-        </w:rPr>
-        <w:t>.</w:t>
+        <w:t>Capture: a dedicated icon in the dock runs mxfb-quickshot; if you have a Print Screen (AKA Print, PrtSc, etc.) key, that should work as well.</w:t>
       </w:r>
     </w:p>
     <w:p>
@@ -10761,31 +7263,7 @@
         <w:rPr>
           <w:shd w:fill="auto" w:val="clear"/>
         </w:rPr>
-        <w:t xml:space="preserve">The slit </w:t>
-      </w:r>
-      <w:r>
-        <w:rPr>
-          <w:shd w:fill="auto" w:val="clear"/>
-        </w:rPr>
-        <w:t>wa</w:t>
-      </w:r>
-      <w:r>
-        <w:rPr>
-          <w:shd w:fill="auto" w:val="clear"/>
-        </w:rPr>
-        <w:t xml:space="preserve">s </w:t>
-      </w:r>
-      <w:r>
-        <w:rPr>
-          <w:shd w:fill="auto" w:val="clear"/>
-        </w:rPr>
-        <w:t>originally conceived as</w:t>
-      </w:r>
-      <w:r>
-        <w:rPr>
-          <w:shd w:fill="auto" w:val="clear"/>
-        </w:rPr>
-        <w:t xml:space="preserve"> a container for </w:t>
+        <w:t xml:space="preserve">The slit was originally conceived as a container for </w:t>
       </w:r>
       <w:hyperlink r:id="rId19">
         <w:r>
@@ -10800,19 +7278,7 @@
         <w:rPr>
           <w:shd w:fill="auto" w:val="clear"/>
         </w:rPr>
-        <w:t xml:space="preserve">, </w:t>
-      </w:r>
-      <w:r>
-        <w:rPr>
-          <w:shd w:fill="auto" w:val="clear"/>
-        </w:rPr>
-        <w:t>but which in MXFB is primarily used for the dock. It</w:t>
-      </w:r>
-      <w:r>
-        <w:rPr>
-          <w:shd w:fill="auto" w:val="clear"/>
-        </w:rPr>
-        <w:t xml:space="preserve"> can be located at various locations on the desktop: </w:t>
+        <w:t xml:space="preserve">, but which in MXFB is primarily used for the dock. It can be located at various locations on the desktop: </w:t>
       </w:r>
     </w:p>
     <w:p>
@@ -10832,19 +7298,7 @@
         <w:rPr>
           <w:shd w:fill="auto" w:val="clear"/>
         </w:rPr>
-        <w:t xml:space="preserve">TopLeft, </w:t>
-      </w:r>
-      <w:r>
-        <w:rPr>
-          <w:shd w:fill="auto" w:val="clear"/>
-        </w:rPr>
-        <w:t>T</w:t>
-      </w:r>
-      <w:r>
-        <w:rPr>
-          <w:shd w:fill="auto" w:val="clear"/>
-        </w:rPr>
-        <w:t>opCenter, TopRight</w:t>
+        <w:t>TopLeft, TopCenter, TopRight</w:t>
       </w:r>
     </w:p>
     <w:p>
@@ -10940,31 +7394,7 @@
         <w:rPr>
           <w:shd w:fill="auto" w:val="clear"/>
         </w:rPr>
-        <w:t xml:space="preserve">Many available </w:t>
-      </w:r>
-      <w:r>
-        <w:rPr>
-          <w:shd w:fill="auto" w:val="clear"/>
-        </w:rPr>
-        <w:t>in the repos</w:t>
-      </w:r>
-      <w:r>
-        <w:rPr>
-          <w:shd w:fill="auto" w:val="clear"/>
-        </w:rPr>
-        <w:t xml:space="preserve"> may not work well, </w:t>
-      </w:r>
-      <w:r>
-        <w:rPr>
-          <w:shd w:fill="auto" w:val="clear"/>
-        </w:rPr>
-        <w:t>but it’s worth taking a look</w:t>
-      </w:r>
-      <w:r>
-        <w:rPr>
-          <w:shd w:fill="auto" w:val="clear"/>
-        </w:rPr>
-        <w:t xml:space="preserve">. </w:t>
+        <w:t xml:space="preserve">Many available in the repos may not work well, but it’s worth taking a look. </w:t>
       </w:r>
     </w:p>
     <w:p>
@@ -10980,39 +7410,7 @@
           <w:bCs w:val="false"/>
           <w:shd w:fill="auto" w:val="clear"/>
         </w:rPr>
-        <w:t>One</w:t>
-      </w:r>
-      <w:r>
-        <w:rPr>
-          <w:b w:val="false"/>
-          <w:bCs w:val="false"/>
-          <w:shd w:fill="auto" w:val="clear"/>
-        </w:rPr>
-        <w:t xml:space="preserve"> very interesting </w:t>
-      </w:r>
-      <w:r>
-        <w:rPr>
-          <w:b w:val="false"/>
-          <w:bCs w:val="false"/>
-          <w:shd w:fill="auto" w:val="clear"/>
-        </w:rPr>
-        <w:t xml:space="preserve">and useful dockapp </w:t>
-      </w:r>
-      <w:r>
-        <w:rPr>
-          <w:b w:val="false"/>
-          <w:bCs w:val="false"/>
-          <w:shd w:fill="auto" w:val="clear"/>
-        </w:rPr>
-        <w:t>not found with that apt-cache search</w:t>
-      </w:r>
-      <w:r>
-        <w:rPr>
-          <w:b w:val="false"/>
-          <w:bCs w:val="false"/>
-          <w:shd w:fill="auto" w:val="clear"/>
-        </w:rPr>
-        <w:t xml:space="preserve"> is the monitor stack </w:t>
+        <w:t xml:space="preserve">One very interesting and useful dockapp not found with that apt-cache search is the monitor stack </w:t>
       </w:r>
       <w:hyperlink r:id="rId20">
         <w:r>
@@ -11031,39 +7429,7 @@
           <w:bCs w:val="false"/>
           <w:shd w:fill="auto" w:val="clear"/>
         </w:rPr>
-        <w:t>, in</w:t>
-      </w:r>
-      <w:r>
-        <w:rPr>
-          <w:b w:val="false"/>
-          <w:bCs w:val="false"/>
-          <w:shd w:fill="auto" w:val="clear"/>
-        </w:rPr>
-        <w:t xml:space="preserve">stalled by default </w:t>
-      </w:r>
-      <w:r>
-        <w:rPr>
-          <w:b w:val="false"/>
-          <w:bCs w:val="false"/>
-          <w:shd w:fill="auto" w:val="clear"/>
-        </w:rPr>
-        <w:t>in MX-Fluxbox</w:t>
-      </w:r>
-      <w:r>
-        <w:rPr>
-          <w:b w:val="false"/>
-          <w:bCs w:val="false"/>
-          <w:shd w:fill="auto" w:val="clear"/>
-        </w:rPr>
-        <w:t xml:space="preserve">. </w:t>
-      </w:r>
-      <w:r>
-        <w:rPr>
-          <w:b w:val="false"/>
-          <w:bCs w:val="false"/>
-          <w:shd w:fill="auto" w:val="clear"/>
-        </w:rPr>
-        <w:t xml:space="preserve">It is available by clicking Menu &gt; System &gt; Monitors and has many configuration options (right-click on the top label or on one of the charts), </w:t>
+        <w:t xml:space="preserve">, installed by default in MX-Fluxbox. It is available by clicking Menu &gt; System &gt; Monitors and has many configuration options (right-click on the top label or on one of the charts), </w:t>
       </w:r>
       <w:hyperlink r:id="rId21">
         <w:r>
@@ -11082,15 +7448,7 @@
           <w:bCs w:val="false"/>
           <w:shd w:fill="auto" w:val="clear"/>
         </w:rPr>
-        <w:t xml:space="preserve"> </w:t>
-      </w:r>
-      <w:r>
-        <w:rPr>
-          <w:b w:val="false"/>
-          <w:bCs w:val="false"/>
-          <w:shd w:fill="auto" w:val="clear"/>
-        </w:rPr>
-        <w:t xml:space="preserve">and </w:t>
+        <w:t xml:space="preserve"> and </w:t>
       </w:r>
       <w:hyperlink r:id="rId22">
         <w:r>
@@ -11109,47 +7467,7 @@
           <w:bCs w:val="false"/>
           <w:shd w:fill="auto" w:val="clear"/>
         </w:rPr>
-        <w:t xml:space="preserve">. </w:t>
-      </w:r>
-      <w:r>
-        <w:rPr>
-          <w:b w:val="false"/>
-          <w:bCs w:val="false"/>
-          <w:shd w:fill="auto" w:val="clear"/>
-        </w:rPr>
-        <w:t xml:space="preserve">A few skins are installed by default, and can be reviewed and selected by clicking Shift-PageUp. </w:t>
-      </w:r>
-      <w:r>
-        <w:rPr>
-          <w:b w:val="false"/>
-          <w:bCs w:val="false"/>
-          <w:shd w:fill="auto" w:val="clear"/>
-        </w:rPr>
-        <w:t>A handy plugin</w:t>
-      </w:r>
-      <w:r>
-        <w:rPr>
-          <w:b w:val="false"/>
-          <w:bCs w:val="false"/>
-          <w:shd w:fill="auto" w:val="clear"/>
-        </w:rPr>
-        <w:t xml:space="preserve"> c</w:t>
-      </w:r>
-      <w:r>
-        <w:rPr>
-          <w:b w:val="false"/>
-          <w:bCs w:val="false"/>
-          <w:shd w:fill="auto" w:val="clear"/>
-        </w:rPr>
-        <w:t>an be installed from the repos</w:t>
-      </w:r>
-      <w:r>
-        <w:rPr>
-          <w:b w:val="false"/>
-          <w:bCs w:val="false"/>
-          <w:shd w:fill="auto" w:val="clear"/>
-        </w:rPr>
-        <w:t xml:space="preserve"> </w:t>
+        <w:t xml:space="preserve">. A few skins are installed by default, and can be reviewed and selected by clicking Shift-PageUp. A handy plugin can be installed from the repos </w:t>
       </w:r>
       <w:r>
         <w:rPr>
@@ -11186,6 +7504,7 @@
           <w:numId w:val="0"/>
         </w:numPr>
         <w:bidi w:val="0"/>
+        <w:ind w:left="0" w:hanging="0"/>
         <w:jc w:val="left"/>
         <w:rPr>
           <w:rFonts w:ascii="Liberation Sans" w:hAnsi="Liberation Sans" w:eastAsia="WenQuanYi Micro Hei" w:cs="FreeSans"/>
@@ -11235,19 +7554,7 @@
         <w:rPr>
           <w:shd w:fill="auto" w:val="clear"/>
         </w:rPr>
-        <w:t xml:space="preserve">. </w:t>
-      </w:r>
-      <w:r>
-        <w:rPr>
-          <w:shd w:fill="auto" w:val="clear"/>
-        </w:rPr>
-        <w:t>L</w:t>
-      </w:r>
-      <w:r>
-        <w:rPr>
-          <w:shd w:fill="auto" w:val="clear"/>
-        </w:rPr>
-        <w:t>inks</w:t>
+        <w:t>. Links</w:t>
       </w:r>
     </w:p>
     <w:p>
@@ -11276,13 +7583,7 @@
         <w:rPr>
           <w:shd w:fill="auto" w:val="clear"/>
         </w:rPr>
-        <w:t>T</w:t>
-      </w:r>
-      <w:r>
-        <w:rPr>
-          <w:shd w:fill="auto" w:val="clear"/>
-        </w:rPr>
-        <w:t xml:space="preserve">he man files (in terminal or </w:t>
+        <w:t xml:space="preserve">The man files (in terminal or </w:t>
       </w:r>
       <w:hyperlink r:id="rId23">
         <w:r>
@@ -11526,13 +7827,7 @@
         <w:rPr>
           <w:shd w:fill="auto" w:val="clear"/>
         </w:rPr>
-        <w:t>S</w:t>
-      </w:r>
-      <w:r>
-        <w:rPr>
-          <w:shd w:fill="auto" w:val="clear"/>
-        </w:rPr>
-        <w:t>ome commands are Arch-specific</w:t>
+        <w:t>Some commands are Arch-specific</w:t>
       </w:r>
     </w:p>
     <w:p>
@@ -11980,17 +8275,7 @@
           <w:szCs w:val="20"/>
           <w:shd w:fill="auto" w:val="clear"/>
         </w:rPr>
-        <w:t>v. 202</w:t>
-      </w:r>
-      <w:r>
-        <w:rPr>
-          <w:b/>
-          <w:bCs/>
-          <w:sz w:val="20"/>
-          <w:szCs w:val="20"/>
-          <w:shd w:fill="auto" w:val="clear"/>
-        </w:rPr>
-        <w:t>10805</w:t>
+        <w:t>v. 20210805</w:t>
       </w:r>
     </w:p>
     <w:sectPr>
@@ -12280,7 +8565,6 @@
         </w:tabs>
         <w:ind w:left="720" w:hanging="360"/>
       </w:pPr>
-      <w:rPr/>
     </w:lvl>
     <w:lvl w:ilvl="1">
       <w:start w:val="1"/>
@@ -15509,7 +11793,6 @@
     </w:rPrDefault>
     <w:pPrDefault>
       <w:pPr>
-        <w:widowControl/>
         <w:suppressAutoHyphens w:val="true"/>
       </w:pPr>
     </w:pPrDefault>
@@ -15519,10 +11802,11 @@
     <w:qFormat/>
     <w:pPr>
       <w:widowControl/>
-      <w:kinsoku w:val="true"/>
-      <w:overflowPunct w:val="true"/>
-      <w:autoSpaceDE w:val="true"/>
+      <w:suppressAutoHyphens w:val="true"/>
+      <w:overflowPunct w:val="false"/>
       <w:bidi w:val="0"/>
+      <w:spacing w:before="0" w:after="0"/>
+      <w:jc w:val="left"/>
     </w:pPr>
     <w:rPr>
       <w:rFonts w:ascii="Liberation Serif" w:hAnsi="Liberation Serif" w:eastAsia="WenQuanYi Micro Hei" w:cs="FreeSans"/>
@@ -15785,9 +12069,10 @@
       <w:szCs w:val="32"/>
     </w:rPr>
   </w:style>
-  <w:style w:type="paragraph" w:styleId="ContentsHeading">
+  <w:style w:type="paragraph" w:styleId="TOAHeading">
     <w:name w:val="TOA Heading"/>
     <w:basedOn w:val="Heading"/>
+    <w:qFormat/>
     <w:pPr>
       <w:suppressLineNumbers/>
       <w:ind w:left="0" w:right="0" w:hanging="0"/>

--- a/help/source/mxfl-docs_EN.docx
+++ b/help/source/mxfl-docs_EN.docx
@@ -425,7 +425,27 @@
           <w:b/>
           <w:bCs/>
         </w:rPr>
-        <w:t>Users Manual (F1)</w:t>
+        <w:t>Users Manual (</w:t>
+      </w:r>
+      <w:r>
+        <w:rPr>
+          <w:rFonts w:eastAsia="WenQuanYi Micro Hei" w:cs="FreeSans"/>
+          <w:b/>
+          <w:bCs/>
+          <w:color w:val="auto"/>
+          <w:kern w:val="2"/>
+          <w:sz w:val="24"/>
+          <w:szCs w:val="24"/>
+          <w:lang w:val="en-US" w:eastAsia="zh-CN" w:bidi="hi-IN"/>
+        </w:rPr>
+        <w:t>mx-manual</w:t>
+      </w:r>
+      <w:r>
+        <w:rPr>
+          <w:b/>
+          <w:bCs/>
+        </w:rPr>
+        <w:t>)</w:t>
       </w:r>
       <w:r>
         <w:rPr/>
@@ -744,7 +764,7 @@
                 <wp:positionV relativeFrom="paragraph">
                   <wp:posOffset>313055</wp:posOffset>
                 </wp:positionV>
-                <wp:extent cx="259715" cy="259715"/>
+                <wp:extent cx="260350" cy="260350"/>
                 <wp:effectExtent l="0" t="0" r="0" b="0"/>
                 <wp:wrapNone/>
                 <wp:docPr id="2" name="Shape2"/>
@@ -755,7 +775,7 @@
                       <wps:spPr>
                         <a:xfrm>
                           <a:off x="0" y="0"/>
-                          <a:ext cx="259200" cy="259200"/>
+                          <a:ext cx="259560" cy="259560"/>
                         </a:xfrm>
                         <a:prstGeom prst="ellipse">
                           <a:avLst/>
@@ -806,7 +826,7 @@
           </mc:Choice>
           <mc:Fallback>
             <w:pict>
-              <v:oval id="shape_0" ID="Shape2" fillcolor="#729fcf" stroked="t" style="position:absolute;margin-left:58.05pt;margin-top:24.65pt;width:20.35pt;height:20.35pt">
+              <v:oval id="shape_0" ID="Shape2" fillcolor="#729fcf" stroked="t" style="position:absolute;margin-left:58.05pt;margin-top:24.65pt;width:20.4pt;height:20.4pt">
                 <w10:wrap type="square"/>
                 <v:fill o:detectmouseclick="t" type="solid" color2="#8d6030"/>
                 <v:stroke color="#3465a4" joinstyle="round" endcap="flat"/>
@@ -845,7 +865,7 @@
                 <wp:positionV relativeFrom="paragraph">
                   <wp:posOffset>823595</wp:posOffset>
                 </wp:positionV>
-                <wp:extent cx="259715" cy="259715"/>
+                <wp:extent cx="260350" cy="260350"/>
                 <wp:effectExtent l="0" t="0" r="0" b="0"/>
                 <wp:wrapNone/>
                 <wp:docPr id="4" name="Shape2_0"/>
@@ -856,7 +876,7 @@
                       <wps:spPr>
                         <a:xfrm>
                           <a:off x="0" y="0"/>
-                          <a:ext cx="259200" cy="259200"/>
+                          <a:ext cx="259560" cy="259560"/>
                         </a:xfrm>
                         <a:prstGeom prst="ellipse">
                           <a:avLst/>
@@ -907,7 +927,7 @@
           </mc:Choice>
           <mc:Fallback>
             <w:pict>
-              <v:oval id="shape_0" ID="Shape2_0" fillcolor="#729fcf" stroked="t" style="position:absolute;margin-left:392.9pt;margin-top:64.85pt;width:20.35pt;height:20.35pt">
+              <v:oval id="shape_0" ID="Shape2_0" fillcolor="#729fcf" stroked="t" style="position:absolute;margin-left:392.9pt;margin-top:64.85pt;width:20.4pt;height:20.4pt">
                 <w10:wrap type="square"/>
                 <v:fill o:detectmouseclick="t" type="solid" color2="#8d6030"/>
                 <v:stroke color="#3465a4" joinstyle="round" endcap="flat"/>
@@ -946,7 +966,7 @@
                 <wp:positionV relativeFrom="paragraph">
                   <wp:posOffset>2872105</wp:posOffset>
                 </wp:positionV>
-                <wp:extent cx="259715" cy="259715"/>
+                <wp:extent cx="260350" cy="260350"/>
                 <wp:effectExtent l="0" t="0" r="0" b="0"/>
                 <wp:wrapNone/>
                 <wp:docPr id="6" name="Shape2_1"/>
@@ -957,7 +977,7 @@
                       <wps:spPr>
                         <a:xfrm>
                           <a:off x="0" y="0"/>
-                          <a:ext cx="259200" cy="259200"/>
+                          <a:ext cx="259560" cy="259560"/>
                         </a:xfrm>
                         <a:prstGeom prst="ellipse">
                           <a:avLst/>
@@ -1008,7 +1028,7 @@
           </mc:Choice>
           <mc:Fallback>
             <w:pict>
-              <v:oval id="shape_0" ID="Shape2_1" fillcolor="#729fcf" stroked="t" style="position:absolute;margin-left:252.55pt;margin-top:226.15pt;width:20.35pt;height:20.35pt">
+              <v:oval id="shape_0" ID="Shape2_1" fillcolor="#729fcf" stroked="t" style="position:absolute;margin-left:252.55pt;margin-top:226.15pt;width:20.4pt;height:20.4pt">
                 <w10:wrap type="square"/>
                 <v:fill o:detectmouseclick="t" type="solid" color2="#8d6030"/>
                 <v:stroke color="#3465a4" joinstyle="round" endcap="flat"/>
@@ -1047,7 +1067,7 @@
                 <wp:positionV relativeFrom="paragraph">
                   <wp:posOffset>2075815</wp:posOffset>
                 </wp:positionV>
-                <wp:extent cx="259715" cy="259715"/>
+                <wp:extent cx="260350" cy="260350"/>
                 <wp:effectExtent l="0" t="0" r="0" b="0"/>
                 <wp:wrapNone/>
                 <wp:docPr id="8" name="Shape2_2"/>
@@ -1058,7 +1078,7 @@
                       <wps:spPr>
                         <a:xfrm>
                           <a:off x="0" y="0"/>
-                          <a:ext cx="259200" cy="259200"/>
+                          <a:ext cx="259560" cy="259560"/>
                         </a:xfrm>
                         <a:prstGeom prst="ellipse">
                           <a:avLst/>
@@ -1109,7 +1129,7 @@
           </mc:Choice>
           <mc:Fallback>
             <w:pict>
-              <v:oval id="shape_0" ID="Shape2_2" fillcolor="#729fcf" stroked="t" style="position:absolute;margin-left:40.4pt;margin-top:163.45pt;width:20.35pt;height:20.35pt">
+              <v:oval id="shape_0" ID="Shape2_2" fillcolor="#729fcf" stroked="t" style="position:absolute;margin-left:40.4pt;margin-top:163.45pt;width:20.4pt;height:20.4pt">
                 <w10:wrap type="square"/>
                 <v:fill o:detectmouseclick="t" type="solid" color2="#8d6030"/>
                 <v:stroke color="#3465a4" joinstyle="round" endcap="flat"/>
@@ -1148,7 +1168,7 @@
                 <wp:positionV relativeFrom="paragraph">
                   <wp:posOffset>1586230</wp:posOffset>
                 </wp:positionV>
-                <wp:extent cx="259715" cy="259715"/>
+                <wp:extent cx="260350" cy="260350"/>
                 <wp:effectExtent l="0" t="0" r="0" b="0"/>
                 <wp:wrapNone/>
                 <wp:docPr id="10" name="Shape2_3"/>
@@ -1159,7 +1179,7 @@
                       <wps:spPr>
                         <a:xfrm>
                           <a:off x="0" y="0"/>
-                          <a:ext cx="259200" cy="259200"/>
+                          <a:ext cx="259560" cy="259560"/>
                         </a:xfrm>
                         <a:prstGeom prst="ellipse">
                           <a:avLst/>
@@ -1210,7 +1230,7 @@
           </mc:Choice>
           <mc:Fallback>
             <w:pict>
-              <v:oval id="shape_0" ID="Shape2_3" fillcolor="#729fcf" stroked="t" style="position:absolute;margin-left:231.65pt;margin-top:124.9pt;width:20.35pt;height:20.35pt">
+              <v:oval id="shape_0" ID="Shape2_3" fillcolor="#729fcf" stroked="t" style="position:absolute;margin-left:231.65pt;margin-top:124.9pt;width:20.4pt;height:20.4pt">
                 <w10:wrap type="square"/>
                 <v:fill o:detectmouseclick="t" type="solid" color2="#8d6030"/>
                 <v:stroke color="#3465a4" joinstyle="round" endcap="flat"/>
@@ -11803,7 +11823,7 @@
     <w:pPr>
       <w:widowControl/>
       <w:suppressAutoHyphens w:val="true"/>
-      <w:overflowPunct w:val="false"/>
+      <w:overflowPunct w:val="true"/>
       <w:bidi w:val="0"/>
       <w:spacing w:before="0" w:after="0"/>
       <w:jc w:val="left"/>

--- a/help/source/mxfl-docs_EN.docx
+++ b/help/source/mxfl-docs_EN.docx
@@ -25,7 +25,7 @@
             <wp:positionV relativeFrom="paragraph">
               <wp:posOffset>635</wp:posOffset>
             </wp:positionV>
-            <wp:extent cx="1813560" cy="1813560"/>
+            <wp:extent cx="1703705" cy="1703705"/>
             <wp:effectExtent l="0" t="0" r="0" b="0"/>
             <wp:wrapSquare wrapText="largest"/>
             <wp:docPr id="1" name="Image1" descr=""/>
@@ -50,7 +50,7 @@
                   <pic:spPr bwMode="auto">
                     <a:xfrm>
                       <a:off x="0" y="0"/>
-                      <a:ext cx="1813560" cy="1813560"/>
+                      <a:ext cx="1703705" cy="1703705"/>
                     </a:xfrm>
                     <a:prstGeom prst="rect">
                       <a:avLst/>
@@ -113,14 +113,63 @@
         <w:bidi w:val="0"/>
         <w:rPr>
           <w:shd w:fill="auto" w:val="clear"/>
-        </w:rPr>
-      </w:pPr>
-      <w:r>
-        <w:rPr>
-          <w:shd w:fill="auto" w:val="clear"/>
-        </w:rPr>
-        <w:t>MX-Fluxbox 3 Documentation</w:t>
-      </w:r>
+          <w:ins w:id="3" w:author="Jerry Bond" w:date="2021-09-23T16:53:51Z"/>
+        </w:rPr>
+      </w:pPr>
+      <w:r>
+        <w:rPr>
+          <w:shd w:fill="auto" w:val="clear"/>
+        </w:rPr>
+        <w:t>MX-Fluxbox</w:t>
+      </w:r>
+      <w:del w:id="0" w:author="Jerry Bond" w:date="2021-09-23T16:53:09Z">
+        <w:r>
+          <w:rPr>
+            <w:shd w:fill="auto" w:val="clear"/>
+          </w:rPr>
+          <w:delText xml:space="preserve"> 3</w:delText>
+        </w:r>
+      </w:del>
+      <w:ins w:id="1" w:author="Jerry Bond" w:date="2021-09-23T16:53:11Z">
+        <w:r>
+          <w:rPr>
+            <w:shd w:fill="auto" w:val="clear"/>
+          </w:rPr>
+          <w:t xml:space="preserve"> </w:t>
+        </w:r>
+      </w:ins>
+      <w:del w:id="2" w:author="Jerry Bond" w:date="2021-09-23T16:53:35Z">
+        <w:r>
+          <w:rPr>
+            <w:shd w:fill="auto" w:val="clear"/>
+          </w:rPr>
+          <w:delText xml:space="preserve"> </w:delText>
+        </w:r>
+      </w:del>
+      <w:r>
+        <w:rPr>
+          <w:shd w:fill="auto" w:val="clear"/>
+        </w:rPr>
+        <w:t>Documentation</w:t>
+      </w:r>
+    </w:p>
+    <w:p>
+      <w:pPr>
+        <w:pStyle w:val="Subtitle"/>
+        <w:rPr/>
+      </w:pPr>
+      <w:ins w:id="4" w:author="Jerry Bond" w:date="2021-09-23T16:54:00Z">
+        <w:r>
+          <w:rPr/>
+          <w:t>2021.09.</w:t>
+        </w:r>
+      </w:ins>
+      <w:ins w:id="5" w:author="Jerry Bond" w:date="2021-09-24T16:11:38Z">
+        <w:r>
+          <w:rPr/>
+          <w:t>28</w:t>
+        </w:r>
+      </w:ins>
     </w:p>
     <w:p>
       <w:pPr>
@@ -385,9 +434,7 @@
         <w:pStyle w:val="Heading1"/>
         <w:bidi w:val="0"/>
         <w:jc w:val="left"/>
-        <w:rPr>
-          <w:shd w:fill="auto" w:val="clear"/>
-        </w:rPr>
+        <w:rPr/>
       </w:pPr>
       <w:bookmarkStart w:id="0" w:name="__RefHeading___Toc1544_4202832223"/>
       <w:bookmarkEnd w:id="0"/>
@@ -429,16 +476,11 @@
       </w:r>
       <w:r>
         <w:rPr>
-          <w:rFonts w:eastAsia="WenQuanYi Micro Hei" w:cs="FreeSans"/>
           <w:b/>
           <w:bCs/>
-          <w:color w:val="auto"/>
-          <w:kern w:val="2"/>
-          <w:sz w:val="24"/>
-          <w:szCs w:val="24"/>
           <w:lang w:val="en-US" w:eastAsia="zh-CN" w:bidi="hi-IN"/>
         </w:rPr>
-        <w:t>mx-manual</w:t>
+        <w:t>Shift+F1</w:t>
       </w:r>
       <w:r>
         <w:rPr>
@@ -564,13 +606,37 @@
         <w:pStyle w:val="Normal"/>
         <w:bidi w:val="0"/>
         <w:jc w:val="left"/>
-        <w:rPr/>
-      </w:pPr>
-      <w:r>
-        <w:rPr>
-          <w:shd w:fill="auto" w:val="clear"/>
-        </w:rPr>
-        <w:t xml:space="preserve">MX Fluxbox (=MXFB) constitutes a minimal or “base” version of MX Linux that can be used out-of-the-box. Users will typically want additional common popular software for which it is recommended that they turn first to MX Package Installer. </w:t>
+        <w:rPr>
+          <w:shd w:fill="auto" w:val="clear"/>
+        </w:rPr>
+      </w:pPr>
+      <w:r>
+        <w:rPr>
+          <w:shd w:fill="auto" w:val="clear"/>
+        </w:rPr>
+        <w:t>MX Fluxbox (=MXFB) constitutes a minimal or “base” version of MX Linux that can be used out-of-the-box. Users will typically want additional common popular software for which it is recommended that they turn first to MX Package Installer</w:t>
+      </w:r>
+      <w:ins w:id="6" w:author="Jerry Bond" w:date="2021-09-24T16:12:17Z">
+        <w:r>
+          <w:rPr>
+            <w:shd w:fill="auto" w:val="clear"/>
+          </w:rPr>
+          <w:t xml:space="preserve"> </w:t>
+        </w:r>
+      </w:ins>
+      <w:ins w:id="7" w:author="Jerry Bond" w:date="2021-09-24T16:12:17Z">
+        <w:r>
+          <w:rPr>
+            <w:shd w:fill="auto" w:val="clear"/>
+          </w:rPr>
+          <w:t>(“Software” desktop icon)</w:t>
+        </w:r>
+      </w:ins>
+      <w:r>
+        <w:rPr>
+          <w:shd w:fill="auto" w:val="clear"/>
+        </w:rPr>
+        <w:t xml:space="preserve">. </w:t>
       </w:r>
     </w:p>
     <w:p>
@@ -667,13 +733,43 @@
         <w:pStyle w:val="Normal"/>
         <w:bidi w:val="0"/>
         <w:jc w:val="left"/>
-        <w:rPr/>
-      </w:pPr>
-      <w:r>
-        <w:rPr>
-          <w:shd w:fill="auto" w:val="clear"/>
-        </w:rPr>
-        <w:t xml:space="preserve">MXFB can be run in two basic configurations, with possible many variations in between: </w:t>
+        <w:rPr>
+          <w:shd w:fill="auto" w:val="clear"/>
+        </w:rPr>
+      </w:pPr>
+      <w:r>
+        <w:rPr>
+          <w:shd w:fill="auto" w:val="clear"/>
+        </w:rPr>
+        <w:t>MXFB can be run in two basic configurations, with</w:t>
+      </w:r>
+      <w:del w:id="8" w:author="Jerry Bond" w:date="2021-09-24T16:13:11Z">
+        <w:r>
+          <w:rPr>
+            <w:shd w:fill="auto" w:val="clear"/>
+          </w:rPr>
+          <w:delText xml:space="preserve"> possible</w:delText>
+        </w:r>
+      </w:del>
+      <w:r>
+        <w:rPr>
+          <w:shd w:fill="auto" w:val="clear"/>
+        </w:rPr>
+        <w:t xml:space="preserve"> many </w:t>
+      </w:r>
+      <w:ins w:id="9" w:author="Jerry Bond" w:date="2021-09-24T16:13:15Z">
+        <w:r>
+          <w:rPr>
+            <w:shd w:fill="auto" w:val="clear"/>
+          </w:rPr>
+          <w:t xml:space="preserve">possible </w:t>
+        </w:r>
+      </w:ins>
+      <w:r>
+        <w:rPr>
+          <w:shd w:fill="auto" w:val="clear"/>
+        </w:rPr>
+        <w:t xml:space="preserve">variations in between: </w:t>
       </w:r>
     </w:p>
     <w:p>
@@ -701,6 +797,14 @@
         </w:rPr>
         <w:t>, that includes the basic Fluxbox components but follows the MX Linux preference for the use of convenient graphical apps</w:t>
       </w:r>
+      <w:ins w:id="10" w:author="Jerry Bond" w:date="2021-09-24T16:13:36Z">
+        <w:r>
+          <w:rPr>
+            <w:shd w:fill="auto" w:val="clear"/>
+          </w:rPr>
+          <w:t>.</w:t>
+        </w:r>
+      </w:ins>
     </w:p>
     <w:p>
       <w:pPr>
@@ -729,6 +833,16 @@
         </w:rPr>
         <w:t>, to which various components from the default configuration may be added with a simple click or two</w:t>
       </w:r>
+      <w:ins w:id="11" w:author="Jerry Bond" w:date="2021-09-24T16:13:38Z">
+        <w:r>
+          <w:rPr>
+            <w:b w:val="false"/>
+            <w:bCs w:val="false"/>
+            <w:shd w:fill="auto" w:val="clear"/>
+          </w:rPr>
+          <w:t>.</w:t>
+        </w:r>
+      </w:ins>
     </w:p>
     <w:p>
       <w:pPr>
@@ -764,7 +878,7 @@
                 <wp:positionV relativeFrom="paragraph">
                   <wp:posOffset>313055</wp:posOffset>
                 </wp:positionV>
-                <wp:extent cx="260350" cy="260350"/>
+                <wp:extent cx="260985" cy="260985"/>
                 <wp:effectExtent l="0" t="0" r="0" b="0"/>
                 <wp:wrapNone/>
                 <wp:docPr id="2" name="Shape2"/>
@@ -775,7 +889,7 @@
                       <wps:spPr>
                         <a:xfrm>
                           <a:off x="0" y="0"/>
-                          <a:ext cx="259560" cy="259560"/>
+                          <a:ext cx="260280" cy="260280"/>
                         </a:xfrm>
                         <a:prstGeom prst="ellipse">
                           <a:avLst/>
@@ -799,15 +913,14 @@
                         <w:txbxContent>
                           <w:p>
                             <w:pPr>
-                              <w:pStyle w:val="FrameContents"/>
+                              <w:overflowPunct w:val="true"/>
                               <w:bidi w:val="0"/>
                               <w:jc w:val="center"/>
-                              <w:rPr>
-                                <w:color w:val="000000"/>
-                              </w:rPr>
+                              <w:rPr/>
                             </w:pPr>
                             <w:r>
                               <w:rPr>
+                                <w:sz w:val="36"/>
                                 <w:color w:val="000000"/>
                               </w:rPr>
                               <w:t>1</w:t>
@@ -826,23 +939,19 @@
           </mc:Choice>
           <mc:Fallback>
             <w:pict>
-              <v:oval id="shape_0" ID="Shape2" fillcolor="#729fcf" stroked="t" style="position:absolute;margin-left:58.05pt;margin-top:24.65pt;width:20.4pt;height:20.4pt">
-                <w10:wrap type="square"/>
-                <v:fill o:detectmouseclick="t" type="solid" color2="#8d6030"/>
-                <v:stroke color="#3465a4" joinstyle="round" endcap="flat"/>
+              <v:oval id="shape_0" ID="Shape2" fillcolor="#729fcf" stroked="t" style="position:absolute;margin-left:58.05pt;margin-top:24.65pt;width:20.45pt;height:20.45pt">
                 <v:textbox>
                   <w:txbxContent>
                     <w:p>
                       <w:pPr>
-                        <w:pStyle w:val="FrameContents"/>
+                        <w:overflowPunct w:val="true"/>
                         <w:bidi w:val="0"/>
                         <w:jc w:val="center"/>
-                        <w:rPr>
-                          <w:color w:val="000000"/>
-                        </w:rPr>
+                        <w:rPr/>
                       </w:pPr>
                       <w:r>
                         <w:rPr>
+                          <w:sz w:val="36"/>
                           <w:color w:val="000000"/>
                         </w:rPr>
                         <w:t>1</w:t>
@@ -850,6 +959,9 @@
                     </w:p>
                   </w:txbxContent>
                 </v:textbox>
+                <w10:wrap type="square"/>
+                <v:fill o:detectmouseclick="t" type="solid" color2="#8d6030"/>
+                <v:stroke color="#3465a4" joinstyle="round" endcap="flat"/>
               </v:oval>
             </w:pict>
           </mc:Fallback>
@@ -865,10 +977,10 @@
                 <wp:positionV relativeFrom="paragraph">
                   <wp:posOffset>823595</wp:posOffset>
                 </wp:positionV>
-                <wp:extent cx="260350" cy="260350"/>
+                <wp:extent cx="260985" cy="260985"/>
                 <wp:effectExtent l="0" t="0" r="0" b="0"/>
                 <wp:wrapNone/>
-                <wp:docPr id="4" name="Shape2_0"/>
+                <wp:docPr id="3" name="Shape2_0"/>
                 <a:graphic xmlns:a="http://schemas.openxmlformats.org/drawingml/2006/main">
                   <a:graphicData uri="http://schemas.microsoft.com/office/word/2010/wordprocessingShape">
                     <wps:wsp>
@@ -876,7 +988,7 @@
                       <wps:spPr>
                         <a:xfrm>
                           <a:off x="0" y="0"/>
-                          <a:ext cx="259560" cy="259560"/>
+                          <a:ext cx="260280" cy="260280"/>
                         </a:xfrm>
                         <a:prstGeom prst="ellipse">
                           <a:avLst/>
@@ -900,15 +1012,14 @@
                         <w:txbxContent>
                           <w:p>
                             <w:pPr>
-                              <w:pStyle w:val="FrameContents"/>
+                              <w:overflowPunct w:val="true"/>
                               <w:bidi w:val="0"/>
                               <w:jc w:val="center"/>
-                              <w:rPr>
-                                <w:color w:val="000000"/>
-                              </w:rPr>
+                              <w:rPr/>
                             </w:pPr>
                             <w:r>
                               <w:rPr>
+                                <w:sz w:val="36"/>
                                 <w:color w:val="000000"/>
                               </w:rPr>
                               <w:t>2</w:t>
@@ -927,23 +1038,19 @@
           </mc:Choice>
           <mc:Fallback>
             <w:pict>
-              <v:oval id="shape_0" ID="Shape2_0" fillcolor="#729fcf" stroked="t" style="position:absolute;margin-left:392.9pt;margin-top:64.85pt;width:20.4pt;height:20.4pt">
-                <w10:wrap type="square"/>
-                <v:fill o:detectmouseclick="t" type="solid" color2="#8d6030"/>
-                <v:stroke color="#3465a4" joinstyle="round" endcap="flat"/>
+              <v:oval id="shape_0" ID="Shape2_0" fillcolor="#729fcf" stroked="t" style="position:absolute;margin-left:392.9pt;margin-top:64.85pt;width:20.45pt;height:20.45pt">
                 <v:textbox>
                   <w:txbxContent>
                     <w:p>
                       <w:pPr>
-                        <w:pStyle w:val="FrameContents"/>
+                        <w:overflowPunct w:val="true"/>
                         <w:bidi w:val="0"/>
                         <w:jc w:val="center"/>
-                        <w:rPr>
-                          <w:color w:val="000000"/>
-                        </w:rPr>
+                        <w:rPr/>
                       </w:pPr>
                       <w:r>
                         <w:rPr>
+                          <w:sz w:val="36"/>
                           <w:color w:val="000000"/>
                         </w:rPr>
                         <w:t>2</w:t>
@@ -951,6 +1058,9 @@
                     </w:p>
                   </w:txbxContent>
                 </v:textbox>
+                <w10:wrap type="square"/>
+                <v:fill o:detectmouseclick="t" type="solid" color2="#8d6030"/>
+                <v:stroke color="#3465a4" joinstyle="round" endcap="flat"/>
               </v:oval>
             </w:pict>
           </mc:Fallback>
@@ -966,10 +1076,10 @@
                 <wp:positionV relativeFrom="paragraph">
                   <wp:posOffset>2872105</wp:posOffset>
                 </wp:positionV>
-                <wp:extent cx="260350" cy="260350"/>
+                <wp:extent cx="260985" cy="260985"/>
                 <wp:effectExtent l="0" t="0" r="0" b="0"/>
                 <wp:wrapNone/>
-                <wp:docPr id="6" name="Shape2_1"/>
+                <wp:docPr id="4" name="Shape2_1"/>
                 <a:graphic xmlns:a="http://schemas.openxmlformats.org/drawingml/2006/main">
                   <a:graphicData uri="http://schemas.microsoft.com/office/word/2010/wordprocessingShape">
                     <wps:wsp>
@@ -977,7 +1087,7 @@
                       <wps:spPr>
                         <a:xfrm>
                           <a:off x="0" y="0"/>
-                          <a:ext cx="259560" cy="259560"/>
+                          <a:ext cx="260280" cy="260280"/>
                         </a:xfrm>
                         <a:prstGeom prst="ellipse">
                           <a:avLst/>
@@ -1001,15 +1111,14 @@
                         <w:txbxContent>
                           <w:p>
                             <w:pPr>
-                              <w:pStyle w:val="FrameContents"/>
+                              <w:overflowPunct w:val="true"/>
                               <w:bidi w:val="0"/>
                               <w:jc w:val="center"/>
-                              <w:rPr>
-                                <w:color w:val="000000"/>
-                              </w:rPr>
+                              <w:rPr/>
                             </w:pPr>
                             <w:r>
                               <w:rPr>
+                                <w:sz w:val="36"/>
                                 <w:color w:val="000000"/>
                               </w:rPr>
                               <w:t>3</w:t>
@@ -1028,23 +1137,19 @@
           </mc:Choice>
           <mc:Fallback>
             <w:pict>
-              <v:oval id="shape_0" ID="Shape2_1" fillcolor="#729fcf" stroked="t" style="position:absolute;margin-left:252.55pt;margin-top:226.15pt;width:20.4pt;height:20.4pt">
-                <w10:wrap type="square"/>
-                <v:fill o:detectmouseclick="t" type="solid" color2="#8d6030"/>
-                <v:stroke color="#3465a4" joinstyle="round" endcap="flat"/>
+              <v:oval id="shape_0" ID="Shape2_1" fillcolor="#729fcf" stroked="t" style="position:absolute;margin-left:252.55pt;margin-top:226.15pt;width:20.45pt;height:20.45pt">
                 <v:textbox>
                   <w:txbxContent>
                     <w:p>
                       <w:pPr>
-                        <w:pStyle w:val="FrameContents"/>
+                        <w:overflowPunct w:val="true"/>
                         <w:bidi w:val="0"/>
                         <w:jc w:val="center"/>
-                        <w:rPr>
-                          <w:color w:val="000000"/>
-                        </w:rPr>
+                        <w:rPr/>
                       </w:pPr>
                       <w:r>
                         <w:rPr>
+                          <w:sz w:val="36"/>
                           <w:color w:val="000000"/>
                         </w:rPr>
                         <w:t>3</w:t>
@@ -1052,6 +1157,9 @@
                     </w:p>
                   </w:txbxContent>
                 </v:textbox>
+                <w10:wrap type="square"/>
+                <v:fill o:detectmouseclick="t" type="solid" color2="#8d6030"/>
+                <v:stroke color="#3465a4" joinstyle="round" endcap="flat"/>
               </v:oval>
             </w:pict>
           </mc:Fallback>
@@ -1067,10 +1175,10 @@
                 <wp:positionV relativeFrom="paragraph">
                   <wp:posOffset>2075815</wp:posOffset>
                 </wp:positionV>
-                <wp:extent cx="260350" cy="260350"/>
+                <wp:extent cx="260985" cy="260985"/>
                 <wp:effectExtent l="0" t="0" r="0" b="0"/>
                 <wp:wrapNone/>
-                <wp:docPr id="8" name="Shape2_2"/>
+                <wp:docPr id="5" name="Shape2_2"/>
                 <a:graphic xmlns:a="http://schemas.openxmlformats.org/drawingml/2006/main">
                   <a:graphicData uri="http://schemas.microsoft.com/office/word/2010/wordprocessingShape">
                     <wps:wsp>
@@ -1078,7 +1186,7 @@
                       <wps:spPr>
                         <a:xfrm>
                           <a:off x="0" y="0"/>
-                          <a:ext cx="259560" cy="259560"/>
+                          <a:ext cx="260280" cy="260280"/>
                         </a:xfrm>
                         <a:prstGeom prst="ellipse">
                           <a:avLst/>
@@ -1102,15 +1210,14 @@
                         <w:txbxContent>
                           <w:p>
                             <w:pPr>
-                              <w:pStyle w:val="FrameContents"/>
+                              <w:overflowPunct w:val="true"/>
                               <w:bidi w:val="0"/>
                               <w:jc w:val="center"/>
-                              <w:rPr>
-                                <w:color w:val="000000"/>
-                              </w:rPr>
+                              <w:rPr/>
                             </w:pPr>
                             <w:r>
                               <w:rPr>
+                                <w:sz w:val="36"/>
                                 <w:color w:val="000000"/>
                               </w:rPr>
                               <w:t>4</w:t>
@@ -1129,23 +1236,19 @@
           </mc:Choice>
           <mc:Fallback>
             <w:pict>
-              <v:oval id="shape_0" ID="Shape2_2" fillcolor="#729fcf" stroked="t" style="position:absolute;margin-left:40.4pt;margin-top:163.45pt;width:20.4pt;height:20.4pt">
-                <w10:wrap type="square"/>
-                <v:fill o:detectmouseclick="t" type="solid" color2="#8d6030"/>
-                <v:stroke color="#3465a4" joinstyle="round" endcap="flat"/>
+              <v:oval id="shape_0" ID="Shape2_2" fillcolor="#729fcf" stroked="t" style="position:absolute;margin-left:40.4pt;margin-top:163.45pt;width:20.45pt;height:20.45pt">
                 <v:textbox>
                   <w:txbxContent>
                     <w:p>
                       <w:pPr>
-                        <w:pStyle w:val="FrameContents"/>
+                        <w:overflowPunct w:val="true"/>
                         <w:bidi w:val="0"/>
                         <w:jc w:val="center"/>
-                        <w:rPr>
-                          <w:color w:val="000000"/>
-                        </w:rPr>
+                        <w:rPr/>
                       </w:pPr>
                       <w:r>
                         <w:rPr>
+                          <w:sz w:val="36"/>
                           <w:color w:val="000000"/>
                         </w:rPr>
                         <w:t>4</w:t>
@@ -1153,6 +1256,9 @@
                     </w:p>
                   </w:txbxContent>
                 </v:textbox>
+                <w10:wrap type="square"/>
+                <v:fill o:detectmouseclick="t" type="solid" color2="#8d6030"/>
+                <v:stroke color="#3465a4" joinstyle="round" endcap="flat"/>
               </v:oval>
             </w:pict>
           </mc:Fallback>
@@ -1168,10 +1274,10 @@
                 <wp:positionV relativeFrom="paragraph">
                   <wp:posOffset>1586230</wp:posOffset>
                 </wp:positionV>
-                <wp:extent cx="260350" cy="260350"/>
+                <wp:extent cx="260985" cy="260985"/>
                 <wp:effectExtent l="0" t="0" r="0" b="0"/>
                 <wp:wrapNone/>
-                <wp:docPr id="10" name="Shape2_3"/>
+                <wp:docPr id="6" name="Shape2_3"/>
                 <a:graphic xmlns:a="http://schemas.openxmlformats.org/drawingml/2006/main">
                   <a:graphicData uri="http://schemas.microsoft.com/office/word/2010/wordprocessingShape">
                     <wps:wsp>
@@ -1179,7 +1285,7 @@
                       <wps:spPr>
                         <a:xfrm>
                           <a:off x="0" y="0"/>
-                          <a:ext cx="259560" cy="259560"/>
+                          <a:ext cx="260280" cy="260280"/>
                         </a:xfrm>
                         <a:prstGeom prst="ellipse">
                           <a:avLst/>
@@ -1203,15 +1309,14 @@
                         <w:txbxContent>
                           <w:p>
                             <w:pPr>
-                              <w:pStyle w:val="FrameContents"/>
+                              <w:overflowPunct w:val="true"/>
                               <w:bidi w:val="0"/>
                               <w:jc w:val="center"/>
-                              <w:rPr>
-                                <w:color w:val="000000"/>
-                              </w:rPr>
+                              <w:rPr/>
                             </w:pPr>
                             <w:r>
                               <w:rPr>
+                                <w:sz w:val="36"/>
                                 <w:color w:val="000000"/>
                               </w:rPr>
                               <w:t>5</w:t>
@@ -1230,23 +1335,19 @@
           </mc:Choice>
           <mc:Fallback>
             <w:pict>
-              <v:oval id="shape_0" ID="Shape2_3" fillcolor="#729fcf" stroked="t" style="position:absolute;margin-left:231.65pt;margin-top:124.9pt;width:20.4pt;height:20.4pt">
-                <w10:wrap type="square"/>
-                <v:fill o:detectmouseclick="t" type="solid" color2="#8d6030"/>
-                <v:stroke color="#3465a4" joinstyle="round" endcap="flat"/>
+              <v:oval id="shape_0" ID="Shape2_3" fillcolor="#729fcf" stroked="t" style="position:absolute;margin-left:231.65pt;margin-top:124.9pt;width:20.45pt;height:20.45pt">
                 <v:textbox>
                   <w:txbxContent>
                     <w:p>
                       <w:pPr>
-                        <w:pStyle w:val="FrameContents"/>
+                        <w:overflowPunct w:val="true"/>
                         <w:bidi w:val="0"/>
                         <w:jc w:val="center"/>
-                        <w:rPr>
-                          <w:color w:val="000000"/>
-                        </w:rPr>
+                        <w:rPr/>
                       </w:pPr>
                       <w:r>
                         <w:rPr>
+                          <w:sz w:val="36"/>
                           <w:color w:val="000000"/>
                         </w:rPr>
                         <w:t>5</w:t>
@@ -1254,6 +1355,9 @@
                     </w:p>
                   </w:txbxContent>
                 </v:textbox>
+                <w10:wrap type="square"/>
+                <v:fill o:detectmouseclick="t" type="solid" color2="#8d6030"/>
+                <v:stroke color="#3465a4" joinstyle="round" endcap="flat"/>
               </v:oval>
             </w:pict>
           </mc:Fallback>
@@ -1270,7 +1374,7 @@
             <wp:extent cx="6278880" cy="3532505"/>
             <wp:effectExtent l="0" t="0" r="0" b="0"/>
             <wp:wrapSquare wrapText="largest"/>
-            <wp:docPr id="12" name="Image9" descr=""/>
+            <wp:docPr id="7" name="Image9" descr=""/>
             <wp:cNvGraphicFramePr>
               <a:graphicFrameLocks xmlns:a="http://schemas.openxmlformats.org/drawingml/2006/main" noChangeAspect="1"/>
             </wp:cNvGraphicFramePr>
@@ -1278,7 +1382,7 @@
               <a:graphicData uri="http://schemas.openxmlformats.org/drawingml/2006/picture">
                 <pic:pic xmlns:pic="http://schemas.openxmlformats.org/drawingml/2006/picture">
                   <pic:nvPicPr>
-                    <pic:cNvPr id="12" name="Image9" descr=""/>
+                    <pic:cNvPr id="7" name="Image9" descr=""/>
                     <pic:cNvPicPr>
                       <a:picLocks noChangeAspect="1" noChangeArrowheads="1"/>
                     </pic:cNvPicPr>
@@ -1314,7 +1418,17 @@
       </w:pPr>
       <w:r>
         <w:rPr/>
-        <w:t>Going clockwise from the upper left corner here are the princi</w:t>
+        <w:t>Going clockwise from the upper left corner</w:t>
+      </w:r>
+      <w:ins w:id="12" w:author="Jerry Bond" w:date="2021-09-24T16:20:04Z">
+        <w:r>
+          <w:rPr/>
+          <w:t>,</w:t>
+        </w:r>
+      </w:ins>
+      <w:r>
+        <w:rPr/>
+        <w:t xml:space="preserve"> here are the princi</w:t>
       </w:r>
       <w:r>
         <w:drawing>
@@ -1329,7 +1443,7 @@
             <wp:extent cx="2014855" cy="2387600"/>
             <wp:effectExtent l="0" t="0" r="0" b="0"/>
             <wp:wrapSquare wrapText="largest"/>
-            <wp:docPr id="13" name="Image2" descr=""/>
+            <wp:docPr id="8" name="Image2" descr=""/>
             <wp:cNvGraphicFramePr>
               <a:graphicFrameLocks xmlns:a="http://schemas.openxmlformats.org/drawingml/2006/main" noChangeAspect="1"/>
             </wp:cNvGraphicFramePr>
@@ -1337,7 +1451,7 @@
               <a:graphicData uri="http://schemas.openxmlformats.org/drawingml/2006/picture">
                 <pic:pic xmlns:pic="http://schemas.openxmlformats.org/drawingml/2006/picture">
                   <pic:nvPicPr>
-                    <pic:cNvPr id="13" name="Image2" descr=""/>
+                    <pic:cNvPr id="8" name="Image2" descr=""/>
                     <pic:cNvPicPr>
                       <a:picLocks noChangeAspect="1" noChangeArrowheads="1"/>
                     </pic:cNvPicPr>
@@ -1622,35 +1736,47 @@
       </w:pPr>
       <w:r>
         <w:rPr/>
-        <w:t xml:space="preserve">click F2 to bring up a small run window (fbrun) for the actual program name   </w:t>
-      </w:r>
-    </w:p>
-    <w:p>
-      <w:pPr>
-        <w:pStyle w:val="Normal"/>
-        <w:numPr>
-          <w:ilvl w:val="0"/>
-          <w:numId w:val="0"/>
-        </w:numPr>
-        <w:bidi w:val="0"/>
-        <w:ind w:left="720" w:hanging="0"/>
-        <w:jc w:val="left"/>
-        <w:rPr/>
-      </w:pPr>
-      <w:r>
-        <w:rPr/>
-      </w:r>
-    </w:p>
-    <w:p>
-      <w:pPr>
-        <w:pStyle w:val="Normal"/>
-        <w:bidi w:val="0"/>
-        <w:jc w:val="left"/>
-        <w:rPr/>
-      </w:pPr>
-      <w:r>
-        <w:rPr/>
-        <w:t>The following sections will give users a basic understanding of how to use and manage each of these components. Note: the word “Menu” in the following sections refers to the rootMenu that is shown with a right-click on the desktop.</w:t>
+        <w:t xml:space="preserve">click </w:t>
+      </w:r>
+      <w:r>
+        <w:rPr/>
+        <w:t>Ctrl+</w:t>
+      </w:r>
+      <w:r>
+        <w:rPr/>
+        <w:t xml:space="preserve">F2 to bring up a small run window (fbrun) for the actual program name   </w:t>
+      </w:r>
+    </w:p>
+    <w:p>
+      <w:pPr>
+        <w:pStyle w:val="Normal"/>
+        <w:bidi w:val="0"/>
+        <w:ind w:left="720" w:right="0" w:hanging="0"/>
+        <w:jc w:val="left"/>
+        <w:rPr/>
+      </w:pPr>
+      <w:r>
+        <w:rPr/>
+      </w:r>
+    </w:p>
+    <w:p>
+      <w:pPr>
+        <w:pStyle w:val="Normal"/>
+        <w:bidi w:val="0"/>
+        <w:jc w:val="left"/>
+        <w:rPr/>
+      </w:pPr>
+      <w:r>
+        <w:rPr/>
+        <w:t xml:space="preserve">The following sections will give users a basic understanding of how to use and manage each of these components. Note: the word “Menu” in the following sections refers to the rootMenu that </w:t>
+      </w:r>
+      <w:r>
+        <w:rPr/>
+        <w:t xml:space="preserve">appears </w:t>
+      </w:r>
+      <w:r>
+        <w:rPr/>
+        <w:t>with a right-click on the desktop.</w:t>
       </w:r>
     </w:p>
     <w:p>
@@ -1753,11 +1879,7 @@
         <w:bidi w:val="0"/>
         <w:ind w:left="288" w:right="0" w:hanging="0"/>
         <w:jc w:val="left"/>
-        <w:rPr>
-          <w:b/>
-          <w:b/>
-          <w:bCs/>
-        </w:rPr>
+        <w:rPr/>
       </w:pPr>
       <w:r>
         <w:rPr>
@@ -1860,7 +1982,9 @@
         <w:pStyle w:val="TextBody"/>
         <w:bidi w:val="0"/>
         <w:jc w:val="left"/>
-        <w:rPr/>
+        <w:rPr>
+          <w:shd w:fill="auto" w:val="clear"/>
+        </w:rPr>
       </w:pPr>
       <w:r>
         <w:rPr>
@@ -1874,13 +1998,29 @@
         <w:pStyle w:val="TextBody"/>
         <w:bidi w:val="0"/>
         <w:jc w:val="left"/>
-        <w:rPr/>
-      </w:pPr>
-      <w:r>
-        <w:rPr>
-          <w:shd w:fill="auto" w:val="clear"/>
-        </w:rPr>
-        <w:t>Here are the basic mouse actions for a desktop icon (config in ~/.ideskrc), using the default “Video” icon as an example:</w:t>
+        <w:rPr>
+          <w:shd w:fill="auto" w:val="clear"/>
+        </w:rPr>
+      </w:pPr>
+      <w:r>
+        <w:rPr>
+          <w:shd w:fill="auto" w:val="clear"/>
+        </w:rPr>
+        <w:t>Here are the basic mouse actions for a desktop icon (config in ~/.ideskrc), using the default “Video</w:t>
+      </w:r>
+      <w:ins w:id="13" w:author="Jerry Bond" w:date="2021-09-24T16:21:55Z">
+        <w:r>
+          <w:rPr>
+            <w:shd w:fill="auto" w:val="clear"/>
+          </w:rPr>
+          <w:t>s</w:t>
+        </w:r>
+      </w:ins>
+      <w:r>
+        <w:rPr>
+          <w:shd w:fill="auto" w:val="clear"/>
+        </w:rPr>
+        <w:t>” icon as an example:</w:t>
       </w:r>
     </w:p>
     <w:tbl>
@@ -1920,7 +2060,6 @@
               <w:bidi w:val="0"/>
               <w:jc w:val="left"/>
               <w:rPr>
-                <w:rFonts w:ascii="Liberation Serif" w:hAnsi="Liberation Serif"/>
                 <w:b/>
                 <w:b/>
                 <w:bCs/>
@@ -1975,7 +2114,6 @@
               <w:bidi w:val="0"/>
               <w:jc w:val="left"/>
               <w:rPr>
-                <w:rFonts w:ascii="Liberation Serif" w:hAnsi="Liberation Serif"/>
                 <w:b/>
                 <w:b/>
                 <w:bCs/>
@@ -2031,7 +2169,6 @@
               <w:bidi w:val="0"/>
               <w:jc w:val="left"/>
               <w:rPr>
-                <w:rFonts w:ascii="Liberation Serif" w:hAnsi="Liberation Serif"/>
                 <w:b/>
                 <w:b/>
                 <w:bCs/>
@@ -2087,7 +2224,6 @@
               <w:bidi w:val="0"/>
               <w:jc w:val="left"/>
               <w:rPr>
-                <w:rFonts w:ascii="Liberation Serif" w:hAnsi="Liberation Serif"/>
                 <w:b w:val="false"/>
                 <w:b w:val="false"/>
                 <w:bCs w:val="false"/>
@@ -2140,7 +2276,6 @@
               <w:bidi w:val="0"/>
               <w:jc w:val="left"/>
               <w:rPr>
-                <w:rFonts w:ascii="Liberation Serif" w:hAnsi="Liberation Serif"/>
                 <w:b w:val="false"/>
                 <w:b w:val="false"/>
                 <w:bCs w:val="false"/>
@@ -2194,7 +2329,6 @@
               <w:bidi w:val="0"/>
               <w:jc w:val="left"/>
               <w:rPr>
-                <w:rFonts w:ascii="Liberation Serif" w:hAnsi="Liberation Serif"/>
                 <w:b w:val="false"/>
                 <w:b w:val="false"/>
                 <w:bCs w:val="false"/>
@@ -2250,7 +2384,6 @@
               <w:bidi w:val="0"/>
               <w:jc w:val="left"/>
               <w:rPr>
-                <w:rFonts w:ascii="Liberation Serif" w:hAnsi="Liberation Serif"/>
                 <w:b w:val="false"/>
                 <w:b w:val="false"/>
                 <w:bCs w:val="false"/>
@@ -2363,7 +2496,6 @@
               <w:bidi w:val="0"/>
               <w:jc w:val="left"/>
               <w:rPr>
-                <w:rFonts w:ascii="Liberation Serif" w:hAnsi="Liberation Serif"/>
                 <w:b w:val="false"/>
                 <w:b w:val="false"/>
                 <w:bCs w:val="false"/>
@@ -2476,7 +2608,6 @@
               <w:bidi w:val="0"/>
               <w:jc w:val="left"/>
               <w:rPr>
-                <w:rFonts w:ascii="Liberation Serif" w:hAnsi="Liberation Serif"/>
                 <w:b w:val="false"/>
                 <w:b w:val="false"/>
                 <w:bCs w:val="false"/>
@@ -2529,8 +2660,21 @@
               <w:bidi w:val="0"/>
               <w:jc w:val="left"/>
               <w:rPr>
+                <w:b w:val="false"/>
+                <w:b w:val="false"/>
+                <w:bCs w:val="false"/>
+                <w:i w:val="false"/>
+                <w:i w:val="false"/>
+                <w:iCs w:val="false"/>
+                <w:strike w:val="false"/>
+                <w:dstrike w:val="false"/>
+                <w:outline w:val="false"/>
+                <w:shadow w:val="false"/>
+                <w:color w:val="000000"/>
                 <w:sz w:val="21"/>
                 <w:szCs w:val="21"/>
+                <w:u w:val="none"/>
+                <w:shd w:fill="auto" w:val="clear"/>
               </w:rPr>
             </w:pPr>
             <w:r>
@@ -2826,7 +2970,61 @@
           <w:iCs w:val="false"/>
           <w:shd w:fill="auto" w:val="clear"/>
         </w:rPr>
-        <w:t xml:space="preserve"> to bring up MX Conky; Conky Manager can be launched from it, or using any of the menus. Conky Manager is a handy method of basic management, while MX Conky supplies advanced features such as the color manipulation unique to MX Linux. </w:t>
+        <w:t xml:space="preserve"> to bring up MX Conky; Conky Manager can be launched from it, or using any of the menus. Conky Manager is a handy method of basic management, while MX Conky supplies advanced features </w:t>
+      </w:r>
+      <w:ins w:id="14" w:author="Jerry Bond" w:date="2021-09-24T16:22:27Z">
+        <w:r>
+          <w:rPr>
+            <w:i w:val="false"/>
+            <w:iCs w:val="false"/>
+            <w:shd w:fill="auto" w:val="clear"/>
+          </w:rPr>
+          <w:t xml:space="preserve">unique to MX Linux </w:t>
+        </w:r>
+      </w:ins>
+      <w:r>
+        <w:rPr>
+          <w:i w:val="false"/>
+          <w:iCs w:val="false"/>
+          <w:shd w:fill="auto" w:val="clear"/>
+        </w:rPr>
+        <w:t xml:space="preserve">such as </w:t>
+      </w:r>
+      <w:del w:id="15" w:author="Jerry Bond" w:date="2021-09-24T16:22:34Z">
+        <w:r>
+          <w:rPr>
+            <w:i w:val="false"/>
+            <w:iCs w:val="false"/>
+            <w:shd w:fill="auto" w:val="clear"/>
+          </w:rPr>
+          <w:delText xml:space="preserve">the </w:delText>
+        </w:r>
+      </w:del>
+      <w:r>
+        <w:rPr>
+          <w:i w:val="false"/>
+          <w:iCs w:val="false"/>
+          <w:shd w:fill="auto" w:val="clear"/>
+        </w:rPr>
+        <w:t>color manipulation</w:t>
+      </w:r>
+      <w:del w:id="16" w:author="Jerry Bond" w:date="2021-09-24T16:22:24Z">
+        <w:r>
+          <w:rPr>
+            <w:i w:val="false"/>
+            <w:iCs w:val="false"/>
+            <w:shd w:fill="auto" w:val="clear"/>
+          </w:rPr>
+          <w:delText xml:space="preserve"> unique to MX Linux</w:delText>
+        </w:r>
+      </w:del>
+      <w:r>
+        <w:rPr>
+          <w:i w:val="false"/>
+          <w:iCs w:val="false"/>
+          <w:shd w:fill="auto" w:val="clear"/>
+        </w:rPr>
+        <w:t xml:space="preserve">. </w:t>
       </w:r>
     </w:p>
     <w:p>
@@ -2885,16 +3083,47 @@
         <w:bidi w:val="0"/>
         <w:jc w:val="left"/>
         <w:rPr>
-          <w:shd w:fill="auto" w:val="clear"/>
-        </w:rPr>
-      </w:pPr>
-      <w:r>
-        <w:rPr>
+          <w:i w:val="false"/>
           <w:i w:val="false"/>
           <w:iCs w:val="false"/>
           <w:shd w:fill="auto" w:val="clear"/>
         </w:rPr>
-        <w:t>Click on the Settings icon (gears) to change basic properties.</w:t>
+      </w:pPr>
+      <w:r>
+        <w:rPr>
+          <w:i w:val="false"/>
+          <w:iCs w:val="false"/>
+          <w:shd w:fill="auto" w:val="clear"/>
+        </w:rPr>
+        <w:t>Click on the Settings icon (gears) to change basic properties</w:t>
+      </w:r>
+      <w:ins w:id="17" w:author="Jerry Bond" w:date="2021-09-24T16:22:55Z">
+        <w:r>
+          <w:rPr>
+            <w:i w:val="false"/>
+            <w:iCs w:val="false"/>
+            <w:shd w:fill="auto" w:val="clear"/>
+          </w:rPr>
+          <w:t xml:space="preserve"> </w:t>
+        </w:r>
+      </w:ins>
+      <w:ins w:id="18" w:author="Jerry Bond" w:date="2021-09-24T16:22:55Z">
+        <w:r>
+          <w:rPr>
+            <w:i w:val="false"/>
+            <w:iCs w:val="false"/>
+            <w:shd w:fill="auto" w:val="clear"/>
+          </w:rPr>
+          <w:t>such as location</w:t>
+        </w:r>
+      </w:ins>
+      <w:r>
+        <w:rPr>
+          <w:i w:val="false"/>
+          <w:iCs w:val="false"/>
+          <w:shd w:fill="auto" w:val="clear"/>
+        </w:rPr>
+        <w:t>.</w:t>
       </w:r>
     </w:p>
     <w:p>
@@ -2931,20 +3160,49 @@
         </w:numPr>
         <w:bidi w:val="0"/>
         <w:jc w:val="left"/>
-        <w:rPr>
-          <w:i w:val="false"/>
+        <w:rPr/>
+      </w:pPr>
+      <w:r>
+        <w:rPr>
           <w:i w:val="false"/>
           <w:iCs w:val="false"/>
           <w:shd w:fill="auto" w:val="clear"/>
         </w:rPr>
-      </w:pPr>
+        <w:t xml:space="preserve">The configuration files are stored in the folder ~/.conky/ in individual theme files. They can be edited, though it is not </w:t>
+      </w:r>
+      <w:del w:id="19" w:author="Jerry Bond" w:date="2021-09-24T16:23:20Z">
+        <w:r>
+          <w:rPr>
+            <w:i w:val="false"/>
+            <w:iCs w:val="false"/>
+            <w:shd w:fill="auto" w:val="clear"/>
+          </w:rPr>
+          <w:delText>intuitive</w:delText>
+        </w:r>
+      </w:del>
+      <w:ins w:id="20" w:author="Jerry Bond" w:date="2021-09-24T16:23:20Z">
+        <w:r>
+          <w:rPr>
+            <w:rFonts w:eastAsia="WenQuanYi Micro Hei" w:cs="FreeSans"/>
+            <w:i w:val="false"/>
+            <w:iCs w:val="false"/>
+            <w:color w:val="000000"/>
+            <w:kern w:val="2"/>
+            <w:sz w:val="24"/>
+            <w:szCs w:val="24"/>
+            <w:shd w:fill="auto" w:val="clear"/>
+            <w:lang w:val="en-US" w:eastAsia="zh-CN" w:bidi="hi-IN"/>
+          </w:rPr>
+          <w:t>easy</w:t>
+        </w:r>
+      </w:ins>
       <w:r>
         <w:rPr>
           <w:i w:val="false"/>
           <w:iCs w:val="false"/>
           <w:shd w:fill="auto" w:val="clear"/>
         </w:rPr>
-        <w:t>The configuration files are stored in the folder ~/.conky/ in individual theme files. They can be edited, though it is not intuitive, by highlighting the conky in the list and clicking on the edit icon (pencil).</w:t>
+        <w:t>, by highlighting the conky in the list and clicking on the edit icon (pencil).</w:t>
       </w:r>
     </w:p>
     <w:p>
@@ -2952,9 +3210,7 @@
         <w:pStyle w:val="TextBody"/>
         <w:bidi w:val="0"/>
         <w:jc w:val="left"/>
-        <w:rPr>
-          <w:shd w:fill="auto" w:val="clear"/>
-        </w:rPr>
+        <w:rPr/>
       </w:pPr>
       <w:r>
         <w:rPr>
@@ -2962,7 +3218,7 @@
           <w:iCs w:val="false"/>
           <w:shd w:fill="auto" w:val="clear"/>
         </w:rPr>
-        <w:t xml:space="preserve">For more complicated conkies, you may need to make use of a compositor. Click Menu &gt; Settings &gt; Config &gt; Startup, and uncomment the line about a compositor so it lo oks like this: </w:t>
+        <w:t xml:space="preserve">For more complicated conkies, you may need to make use of a compositor. Click Menu &gt; Settings &gt; Config &gt; Startup, and uncomment the line about a compositor so it looks like this: </w:t>
       </w:r>
       <w:r>
         <w:rPr>
@@ -3213,7 +3469,64 @@
       </w:pPr>
       <w:r>
         <w:rPr/>
-        <w:t>To change the panel, click the wrench icon next to the Start button or the gear icon on the dock. This launches the Settings manager, where you can click on “Tint2 manager.”</w:t>
+        <w:t>To change the panel, click the wrench icon next to the Start button</w:t>
+      </w:r>
+      <w:del w:id="21" w:author="Jerry Bond" w:date="2021-09-24T16:24:24Z">
+        <w:r>
+          <w:rPr/>
+          <w:delText xml:space="preserve"> or the </w:delText>
+        </w:r>
+      </w:del>
+      <w:ins w:id="22" w:author="Jerry Bond" w:date="2021-09-24T16:24:25Z">
+        <w:r>
+          <w:rPr/>
+          <w:t xml:space="preserve">, </w:t>
+        </w:r>
+      </w:ins>
+      <w:ins w:id="23" w:author="Jerry Bond" w:date="2021-09-24T16:24:25Z">
+        <w:r>
+          <w:rPr/>
+          <w:t xml:space="preserve">the </w:t>
+        </w:r>
+      </w:ins>
+      <w:r>
+        <w:rPr/>
+        <w:t>gear icon on the dock</w:t>
+      </w:r>
+      <w:ins w:id="24" w:author="Jerry Bond" w:date="2021-09-24T16:24:31Z">
+        <w:r>
+          <w:rPr/>
+          <w:t xml:space="preserve"> </w:t>
+        </w:r>
+      </w:ins>
+      <w:ins w:id="25" w:author="Jerry Bond" w:date="2021-09-24T16:24:31Z">
+        <w:r>
+          <w:rPr/>
+          <w:t xml:space="preserve">or </w:t>
+        </w:r>
+      </w:ins>
+      <w:ins w:id="26" w:author="Jerry Bond" w:date="2021-09-24T16:24:31Z">
+        <w:r>
+          <w:rPr>
+            <w:rFonts w:eastAsia="WenQuanYi Micro Hei" w:cs="FreeSans"/>
+            <w:color w:val="auto"/>
+            <w:kern w:val="2"/>
+            <w:sz w:val="24"/>
+            <w:szCs w:val="24"/>
+            <w:lang w:val="en-US" w:eastAsia="zh-CN" w:bidi="hi-IN"/>
+          </w:rPr>
+          <w:t>the listing in the</w:t>
+        </w:r>
+      </w:ins>
+      <w:ins w:id="27" w:author="Jerry Bond" w:date="2021-09-24T16:24:31Z">
+        <w:r>
+          <w:rPr/>
+          <w:t xml:space="preserve"> Menu</w:t>
+        </w:r>
+      </w:ins>
+      <w:r>
+        <w:rPr/>
+        <w:t>. This launches the Settings manager, where you can click on “Tint2 manager.”</w:t>
       </w:r>
     </w:p>
     <w:p>
@@ -3257,12 +3570,7 @@
         <w:pStyle w:val="TextBody"/>
         <w:bidi w:val="0"/>
         <w:jc w:val="left"/>
-        <w:rPr>
-          <w:b w:val="false"/>
-          <w:b w:val="false"/>
-          <w:bCs w:val="false"/>
-          <w:u w:val="none"/>
-        </w:rPr>
+        <w:rPr/>
       </w:pPr>
       <w:r>
         <w:rPr>
@@ -3272,7 +3580,47 @@
           <w:iCs w:val="false"/>
           <w:u w:val="none"/>
         </w:rPr>
-        <w:t>In addition to selecting an existing configuration you can also change the elements of any panel—in fact, that is one of the great pleasures of using tint2. Click on either the “Graphical editor” button at the top or the “Edit” button at the  bottom for direct editing of the text file.</w:t>
+        <w:t>In addition to selecting an existing configuration you can also change the elements of any panel—in fact, that is one of the great pleasures of using tint2. Click on either the “</w:t>
+      </w:r>
+      <w:r>
+        <w:rPr>
+          <w:b w:val="false"/>
+          <w:bCs w:val="false"/>
+          <w:i w:val="false"/>
+          <w:iCs w:val="false"/>
+          <w:u w:val="none"/>
+        </w:rPr>
+        <w:t>Config</w:t>
+      </w:r>
+      <w:r>
+        <w:rPr>
+          <w:b w:val="false"/>
+          <w:bCs w:val="false"/>
+          <w:i w:val="false"/>
+          <w:iCs w:val="false"/>
+          <w:u w:val="none"/>
+        </w:rPr>
+        <w:t xml:space="preserve">” or the “Edit” button for </w:t>
+      </w:r>
+      <w:r>
+        <w:rPr>
+          <w:b w:val="false"/>
+          <w:bCs w:val="false"/>
+          <w:i w:val="false"/>
+          <w:iCs w:val="false"/>
+          <w:u w:val="none"/>
+        </w:rPr>
+        <w:t xml:space="preserve">graphical or </w:t>
+      </w:r>
+      <w:r>
+        <w:rPr>
+          <w:b w:val="false"/>
+          <w:bCs w:val="false"/>
+          <w:i w:val="false"/>
+          <w:iCs w:val="false"/>
+          <w:u w:val="none"/>
+        </w:rPr>
+        <w:t>direct editing.</w:t>
       </w:r>
     </w:p>
     <w:p>
@@ -3336,7 +3684,15 @@
       </w:pPr>
       <w:r>
         <w:rPr/>
-        <w:t>Here are a couple of common actions to get you started:</w:t>
+        <w:t xml:space="preserve">Here are a couple of common actions </w:t>
+      </w:r>
+      <w:r>
+        <w:rPr/>
+        <w:t>i</w:t>
+      </w:r>
+      <w:r>
+        <w:rPr/>
+        <w:t>n the “Properties” window to get you started:</w:t>
       </w:r>
     </w:p>
     <w:p>
@@ -3352,8 +3708,28 @@
       </w:pPr>
       <w:r>
         <w:rPr/>
-        <w:t xml:space="preserve">Adding/Removing launchers. In the “Properties” window click the “Launcher” entry on the left side. The right panel has two columns: on the left a list of application icons currently displayed on the toolbar, while on the right a list of all desktop applications installed. </w:t>
-      </w:r>
+        <w:t xml:space="preserve">Adding/Removing launchers. </w:t>
+      </w:r>
+      <w:bookmarkStart w:id="6" w:name="__DdeLink__666_264216754"/>
+      <w:r>
+        <w:rPr/>
+        <w:t>C</w:t>
+      </w:r>
+      <w:r>
+        <w:rPr/>
+        <w:t>lick</w:t>
+      </w:r>
+      <w:bookmarkEnd w:id="6"/>
+      <w:r>
+        <w:rPr/>
+        <w:t xml:space="preserve"> the “Launcher” entry on the left side. The right panel has two columns: on the left a list of application icons currently displayed on the toolbar, while on the right a list of all desktop applications installed. </w:t>
+      </w:r>
+      <w:ins w:id="28" w:author="Jerry Bond" w:date="2021-09-23T16:46:22Z">
+        <w:r>
+          <w:rPr/>
+          <w:t>Use the arrows to move items up/down.</w:t>
+        </w:r>
+      </w:ins>
     </w:p>
     <w:p>
       <w:pPr>
@@ -3414,8 +3790,198 @@
       </w:pPr>
       <w:r>
         <w:rPr/>
-        <w:t>Moving or resizing the panel. In the “Properties” window click the “Panel” entry in the left panel and then choose its placement and size in the right panel. Click the “Apply” button.</w:t>
-      </w:r>
+        <w:t xml:space="preserve">Moving or resizing the panel. </w:t>
+      </w:r>
+      <w:bookmarkStart w:id="7" w:name="__DdeLink__648_264216754"/>
+      <w:r>
+        <w:rPr/>
+        <w:t xml:space="preserve"> </w:t>
+      </w:r>
+      <w:r>
+        <w:rPr/>
+        <w:t>C</w:t>
+      </w:r>
+      <w:r>
+        <w:rPr/>
+        <w:t xml:space="preserve">lick the “Panel” entry in the left panel </w:t>
+      </w:r>
+      <w:bookmarkEnd w:id="7"/>
+      <w:r>
+        <w:rPr/>
+        <w:t xml:space="preserve">and then choose its placement and size in the right panel. Click the “Apply” button. </w:t>
+      </w:r>
+      <w:r>
+        <w:rPr/>
+        <w:t xml:space="preserve">That is also where you can scroll down and check the </w:t>
+      </w:r>
+      <w:r>
+        <w:rPr>
+          <w:rFonts w:eastAsia="WenQuanYi Micro Hei" w:cs="FreeSans"/>
+          <w:color w:val="auto"/>
+          <w:kern w:val="2"/>
+          <w:sz w:val="24"/>
+          <w:szCs w:val="24"/>
+          <w:lang w:val="en-US" w:eastAsia="zh-CN" w:bidi="hi-IN"/>
+        </w:rPr>
+        <w:t>“Autohide” box if desired.</w:t>
+      </w:r>
+    </w:p>
+    <w:p>
+      <w:pPr>
+        <w:pStyle w:val="Normal"/>
+        <w:numPr>
+          <w:ilvl w:val="0"/>
+          <w:numId w:val="7"/>
+        </w:numPr>
+        <w:bidi w:val="0"/>
+        <w:jc w:val="left"/>
+        <w:rPr/>
+      </w:pPr>
+      <w:r>
+        <w:rPr/>
+        <w:t xml:space="preserve">Changing to time/date format. </w:t>
+      </w:r>
+      <w:r>
+        <w:rPr>
+          <w:rFonts w:eastAsia="WenQuanYi Micro Hei" w:cs="FreeSans"/>
+          <w:b w:val="false"/>
+          <w:bCs w:val="false"/>
+          <w:color w:val="auto"/>
+          <w:kern w:val="2"/>
+          <w:sz w:val="24"/>
+          <w:szCs w:val="24"/>
+          <w:lang w:val="en-US" w:eastAsia="zh-CN" w:bidi="hi-IN"/>
+        </w:rPr>
+        <w:t>C</w:t>
+      </w:r>
+      <w:r>
+        <w:rPr>
+          <w:b w:val="false"/>
+          <w:bCs w:val="false"/>
+        </w:rPr>
+        <w:t>lick the “</w:t>
+      </w:r>
+      <w:r>
+        <w:rPr>
+          <w:rFonts w:eastAsia="WenQuanYi Micro Hei" w:cs="FreeSans"/>
+          <w:b w:val="false"/>
+          <w:bCs w:val="false"/>
+          <w:color w:val="auto"/>
+          <w:kern w:val="2"/>
+          <w:sz w:val="24"/>
+          <w:szCs w:val="24"/>
+          <w:lang w:val="en-US" w:eastAsia="zh-CN" w:bidi="hi-IN"/>
+        </w:rPr>
+        <w:t>Clock</w:t>
+      </w:r>
+      <w:r>
+        <w:rPr>
+          <w:b w:val="false"/>
+          <w:bCs w:val="false"/>
+        </w:rPr>
+        <w:t xml:space="preserve">” entry in the left panel and then change </w:t>
+      </w:r>
+      <w:r>
+        <w:rPr>
+          <w:rFonts w:eastAsia="WenQuanYi Micro Hei" w:cs="FreeSans"/>
+          <w:b w:val="false"/>
+          <w:bCs w:val="false"/>
+          <w:color w:val="auto"/>
+          <w:kern w:val="2"/>
+          <w:sz w:val="24"/>
+          <w:szCs w:val="24"/>
+          <w:lang w:val="en-US" w:eastAsia="zh-CN" w:bidi="hi-IN"/>
+        </w:rPr>
+        <w:t>the</w:t>
+      </w:r>
+      <w:r>
+        <w:rPr>
+          <w:b w:val="false"/>
+          <w:bCs w:val="false"/>
+        </w:rPr>
+        <w:t xml:space="preserve"> field </w:t>
+      </w:r>
+      <w:r>
+        <w:rPr>
+          <w:rFonts w:eastAsia="WenQuanYi Micro Hei" w:cs="FreeSans"/>
+          <w:b w:val="false"/>
+          <w:bCs w:val="false"/>
+          <w:color w:val="auto"/>
+          <w:kern w:val="2"/>
+          <w:sz w:val="24"/>
+          <w:szCs w:val="24"/>
+          <w:lang w:val="en-US" w:eastAsia="zh-CN" w:bidi="hi-IN"/>
+        </w:rPr>
+        <w:t xml:space="preserve">“First line format” or “Second line format” to whatever you like. To get 24hr time, for instance, </w:t>
+      </w:r>
+      <w:r>
+        <w:rPr>
+          <w:rFonts w:eastAsia="WenQuanYi Micro Hei" w:cs="FreeSans"/>
+          <w:b w:val="false"/>
+          <w:bCs w:val="false"/>
+          <w:color w:val="auto"/>
+          <w:kern w:val="2"/>
+          <w:sz w:val="24"/>
+          <w:szCs w:val="24"/>
+          <w:lang w:val="en-US" w:eastAsia="zh-CN" w:bidi="hi-IN"/>
+        </w:rPr>
+        <w:t>you would change “%I” to “%H”.</w:t>
+      </w:r>
+      <w:ins w:id="29" w:author="Jerry Bond" w:date="2021-09-23T16:47:55Z">
+        <w:r>
+          <w:rPr>
+            <w:rFonts w:eastAsia="WenQuanYi Micro Hei" w:cs="FreeSans"/>
+            <w:b w:val="false"/>
+            <w:bCs w:val="false"/>
+            <w:color w:val="auto"/>
+            <w:kern w:val="2"/>
+            <w:sz w:val="24"/>
+            <w:szCs w:val="24"/>
+            <w:lang w:val="en-US" w:eastAsia="zh-CN" w:bidi="hi-IN"/>
+          </w:rPr>
+          <w:t xml:space="preserve"> </w:t>
+        </w:r>
+      </w:ins>
+      <w:ins w:id="30" w:author="Jerry Bond" w:date="2021-09-23T16:47:55Z">
+        <w:r>
+          <w:rPr>
+            <w:rFonts w:eastAsia="WenQuanYi Micro Hei" w:cs="FreeSans"/>
+            <w:b w:val="false"/>
+            <w:bCs w:val="false"/>
+            <w:color w:val="auto"/>
+            <w:kern w:val="2"/>
+            <w:sz w:val="24"/>
+            <w:szCs w:val="24"/>
+            <w:lang w:val="en-US" w:eastAsia="zh-CN" w:bidi="hi-IN"/>
+          </w:rPr>
+          <w:t xml:space="preserve">Codes </w:t>
+        </w:r>
+      </w:ins>
+      <w:hyperlink r:id="rId14">
+        <w:ins w:id="31" w:author="Jerry Bond" w:date="2021-09-23T16:47:55Z">
+          <w:r>
+            <w:rPr>
+              <w:rStyle w:val="InternetLink"/>
+            </w:rPr>
+            <w:t>in the Wiki</w:t>
+          </w:r>
+        </w:ins>
+      </w:hyperlink>
+      <w:ins w:id="32" w:author="Jerry Bond" w:date="2021-09-23T16:48:00Z">
+        <w:r>
+          <w:rPr>
+            <w:rFonts w:eastAsia="WenQuanYi Micro Hei" w:cs="FreeSans"/>
+            <w:b w:val="false"/>
+            <w:bCs w:val="false"/>
+            <w:color w:val="auto"/>
+            <w:kern w:val="2"/>
+            <w:sz w:val="24"/>
+            <w:szCs w:val="24"/>
+            <w:lang w:val="en-US" w:eastAsia="zh-CN" w:bidi="hi-IN"/>
+          </w:rPr>
+          <w:t>.</w:t>
+        </w:r>
+      </w:ins>
     </w:p>
     <w:p>
       <w:pPr>
@@ -3440,10 +4006,12 @@
         <w:pStyle w:val="TextBody"/>
         <w:bidi w:val="0"/>
         <w:jc w:val="left"/>
-        <w:rPr/>
-      </w:pPr>
-      <w:bookmarkStart w:id="6" w:name="__RefHeading___Toc1472_4265139331"/>
-      <w:bookmarkEnd w:id="6"/>
+        <w:rPr>
+          <w:del w:id="43" w:author="Jerry Bond" w:date="2021-09-23T16:43:15Z"/>
+        </w:rPr>
+      </w:pPr>
+      <w:bookmarkStart w:id="8" w:name="__RefHeading___Toc1472_4265139331"/>
+      <w:bookmarkEnd w:id="8"/>
       <w:r>
         <w:rPr>
           <w:b/>
@@ -3453,12 +4021,112 @@
       </w:r>
       <w:r>
         <w:rPr/>
-        <w:t>: when you select a new theme you will lose any customization that you made to the previously used theme such as adding a quick launcher. It’s better to first back up your current configuration so you can then paste your customizations to the new theme: click on ~/.config/tint2/tint2rc to open it in featherpad and then save it under a new name such as “tint2rc_BAK.” You can then copy all your customized lines from your backup file to the correct place on your new tint2rc configuration.</w:t>
-      </w:r>
-    </w:p>
-    <w:p>
-      <w:pPr>
-        <w:pStyle w:val="Normal"/>
+        <w:t xml:space="preserve">: </w:t>
+      </w:r>
+      <w:del w:id="33" w:author="Jerry Bond" w:date="2021-09-23T16:42:15Z">
+        <w:r>
+          <w:rPr/>
+          <w:delText>when you select a new theme you will lose any customization that you made to the previously used theme such as adding a quick launcher. It’s better to first b</w:delText>
+        </w:r>
+      </w:del>
+      <w:ins w:id="34" w:author="Jerry Bond" w:date="2021-09-23T16:42:15Z">
+        <w:r>
+          <w:rPr>
+            <w:rFonts w:eastAsia="WenQuanYi Micro Hei" w:cs="FreeSans"/>
+            <w:color w:val="auto"/>
+            <w:kern w:val="2"/>
+            <w:sz w:val="24"/>
+            <w:szCs w:val="24"/>
+            <w:lang w:val="en-US" w:eastAsia="zh-CN" w:bidi="hi-IN"/>
+          </w:rPr>
+          <w:t>B</w:t>
+        </w:r>
+      </w:ins>
+      <w:r>
+        <w:rPr/>
+        <w:t xml:space="preserve">ack up your current configuration </w:t>
+      </w:r>
+      <w:del w:id="35" w:author="Jerry Bond" w:date="2021-09-23T16:42:32Z">
+        <w:r>
+          <w:rPr/>
+          <w:delText>s</w:delText>
+        </w:r>
+      </w:del>
+      <w:ins w:id="36" w:author="Jerry Bond" w:date="2021-09-23T16:42:26Z">
+        <w:r>
+          <w:rPr/>
+          <w:t xml:space="preserve">before </w:t>
+        </w:r>
+      </w:ins>
+      <w:del w:id="37" w:author="Jerry Bond" w:date="2021-09-23T16:42:43Z">
+        <w:r>
+          <w:rPr/>
+          <w:delText>o you can then paste your customization</w:delText>
+        </w:r>
+      </w:del>
+      <w:ins w:id="38" w:author="Jerry Bond" w:date="2021-09-23T16:42:43Z">
+        <w:r>
+          <w:rPr>
+            <w:rFonts w:eastAsia="WenQuanYi Micro Hei" w:cs="FreeSans"/>
+            <w:color w:val="auto"/>
+            <w:kern w:val="2"/>
+            <w:sz w:val="24"/>
+            <w:szCs w:val="24"/>
+            <w:lang w:val="en-US" w:eastAsia="zh-CN" w:bidi="hi-IN"/>
+          </w:rPr>
+          <w:t>changing it</w:t>
+        </w:r>
+      </w:ins>
+      <w:del w:id="39" w:author="Jerry Bond" w:date="2021-09-23T16:42:49Z">
+        <w:r>
+          <w:rPr>
+            <w:rFonts w:eastAsia="WenQuanYi Micro Hei" w:cs="FreeSans"/>
+            <w:color w:val="auto"/>
+            <w:kern w:val="2"/>
+            <w:sz w:val="24"/>
+            <w:szCs w:val="24"/>
+            <w:lang w:val="en-US" w:eastAsia="zh-CN" w:bidi="hi-IN"/>
+          </w:rPr>
+          <w:delText>s to</w:delText>
+        </w:r>
+      </w:del>
+      <w:del w:id="40" w:author="Jerry Bond" w:date="2021-09-24T16:26:26Z">
+        <w:r>
+          <w:rPr>
+            <w:rFonts w:eastAsia="WenQuanYi Micro Hei" w:cs="FreeSans"/>
+            <w:color w:val="auto"/>
+            <w:kern w:val="2"/>
+            <w:sz w:val="24"/>
+            <w:szCs w:val="24"/>
+            <w:lang w:val="en-US" w:eastAsia="zh-CN" w:bidi="hi-IN"/>
+          </w:rPr>
+          <w:delText xml:space="preserve"> the new theme</w:delText>
+        </w:r>
+      </w:del>
+      <w:r>
+        <w:rPr/>
+        <w:t>: click on ~/.config/tint2/tint2rc</w:t>
+      </w:r>
+      <w:del w:id="41" w:author="Jerry Bond" w:date="2021-09-23T16:43:07Z">
+        <w:r>
+          <w:rPr/>
+          <w:delText xml:space="preserve"> to open it in featherpad </w:delText>
+        </w:r>
+      </w:del>
+      <w:ins w:id="42" w:author="Jerry Bond" w:date="2021-09-23T16:43:08Z">
+        <w:r>
+          <w:rPr/>
+          <w:t xml:space="preserve"> </w:t>
+        </w:r>
+      </w:ins>
+      <w:r>
+        <w:rPr/>
+        <w:t>and then save it under a new name such as “tint2rc_BAK.” You can then copy all your customized lines from your backup file to the correct place on your new tint2rc configuration.</w:t>
+      </w:r>
+    </w:p>
+    <w:p>
+      <w:pPr>
+        <w:pStyle w:val="TextBody"/>
         <w:bidi w:val="0"/>
         <w:jc w:val="left"/>
         <w:rPr/>
@@ -3474,8 +4142,8 @@
         <w:jc w:val="left"/>
         <w:rPr/>
       </w:pPr>
-      <w:bookmarkStart w:id="7" w:name="__RefHeading___Toc1793_3540384480"/>
-      <w:bookmarkEnd w:id="7"/>
+      <w:bookmarkStart w:id="9" w:name="__RefHeading___Toc1793_3540384480"/>
+      <w:bookmarkEnd w:id="9"/>
       <w:r>
         <w:rPr/>
         <w:t>2.4 Docks</w:t>
@@ -3583,12 +4251,10 @@
         <w:bidi w:val="0"/>
         <w:ind w:left="288" w:right="0" w:hanging="0"/>
         <w:jc w:val="left"/>
-        <w:rPr>
-          <w:shd w:fill="auto" w:val="clear"/>
-        </w:rPr>
-      </w:pPr>
-      <w:bookmarkStart w:id="8" w:name="__RefHeading___Toc1679_35403844801"/>
-      <w:bookmarkEnd w:id="8"/>
+        <w:rPr/>
+      </w:pPr>
+      <w:bookmarkStart w:id="10" w:name="__RefHeading___Toc1679_35403844801"/>
+      <w:bookmarkEnd w:id="10"/>
       <w:r>
         <w:rPr>
           <w:b/>
@@ -3633,7 +4299,7 @@
         </w:rPr>
         <w:t xml:space="preserve">Help: </w:t>
       </w:r>
-      <w:hyperlink r:id="rId14">
+      <w:hyperlink r:id="rId15">
         <w:r>
           <w:rPr>
             <w:rStyle w:val="InternetLink"/>
@@ -3658,7 +4324,59 @@
         <w:rPr>
           <w:shd w:fill="auto" w:val="clear"/>
         </w:rPr>
-        <w:t xml:space="preserve">External docks such as plank often do not work easily with Fluxbox. But MXFB has a native app called Dockmaker which makes it easy for the user to create, modify and manage docks. A vertical dock appears on the desktop when the user logs in for the first time whose configuration is set in </w:t>
+        <w:t xml:space="preserve">External docks </w:t>
+      </w:r>
+      <w:del w:id="44" w:author="Jerry Bond" w:date="2021-09-24T16:26:51Z">
+        <w:r>
+          <w:rPr>
+            <w:shd w:fill="auto" w:val="clear"/>
+          </w:rPr>
+          <w:delText xml:space="preserve">such as plank </w:delText>
+        </w:r>
+      </w:del>
+      <w:r>
+        <w:rPr>
+          <w:shd w:fill="auto" w:val="clear"/>
+        </w:rPr>
+        <w:t>often do not work easily with Fluxbox. But MXFB has a native app called Dockmaker which makes it easy for the user to create, modify and manage docks. A vertical dock appears on the desktop when the user logs in for the first time</w:t>
+      </w:r>
+      <w:ins w:id="45" w:author="Jerry Bond" w:date="2021-09-24T16:27:33Z">
+        <w:r>
+          <w:rPr>
+            <w:shd w:fill="auto" w:val="clear"/>
+          </w:rPr>
+          <w:t xml:space="preserve">. </w:t>
+        </w:r>
+      </w:ins>
+      <w:ins w:id="46" w:author="Jerry Bond" w:date="2021-09-24T16:27:33Z">
+        <w:r>
+          <w:rPr>
+            <w:shd w:fill="auto" w:val="clear"/>
+          </w:rPr>
+          <w:t>Its</w:t>
+        </w:r>
+      </w:ins>
+      <w:del w:id="47" w:author="Jerry Bond" w:date="2021-09-24T16:27:38Z">
+        <w:r>
+          <w:rPr>
+            <w:shd w:fill="auto" w:val="clear"/>
+          </w:rPr>
+          <w:delText xml:space="preserve"> whose </w:delText>
+        </w:r>
+      </w:del>
+      <w:ins w:id="48" w:author="Jerry Bond" w:date="2021-09-24T16:27:39Z">
+        <w:r>
+          <w:rPr>
+            <w:shd w:fill="auto" w:val="clear"/>
+          </w:rPr>
+          <w:t xml:space="preserve"> </w:t>
+        </w:r>
+      </w:ins>
+      <w:r>
+        <w:rPr>
+          <w:shd w:fill="auto" w:val="clear"/>
+        </w:rPr>
+        <w:t xml:space="preserve">configuration is set in </w:t>
       </w:r>
       <w:r>
         <w:rPr>
@@ -3668,11 +4386,21 @@
         </w:rPr>
         <w:t>~/fluxbox/scripts/DefaultDock.mxdk</w:t>
       </w:r>
-      <w:r>
-        <w:rPr>
-          <w:shd w:fill="auto" w:val="clear"/>
-        </w:rPr>
-        <w:t xml:space="preserve">. </w:t>
+      <w:del w:id="49" w:author="Jerry Bond" w:date="2021-09-24T16:27:14Z">
+        <w:r>
+          <w:rPr>
+            <w:i/>
+            <w:iCs/>
+            <w:shd w:fill="auto" w:val="clear"/>
+          </w:rPr>
+          <w:delText>.</w:delText>
+        </w:r>
+      </w:del>
+      <w:r>
+        <w:rPr>
+          <w:shd w:fill="auto" w:val="clear"/>
+        </w:rPr>
+        <w:t xml:space="preserve"> </w:t>
       </w:r>
     </w:p>
     <w:p>
@@ -3698,7 +4426,15 @@
           <w:dstrike w:val="false"/>
           <w:shd w:fill="auto" w:val="clear"/>
         </w:rPr>
-        <w:t>: you can also use tint2 as a dock</w:t>
+        <w:t xml:space="preserve">: you can also use tint2 as a dock, </w:t>
+      </w:r>
+      <w:r>
+        <w:rPr>
+          <w:strike w:val="false"/>
+          <w:dstrike w:val="false"/>
+          <w:shd w:fill="auto" w:val="clear"/>
+        </w:rPr>
+        <w:t>and a few examples can be found using Tint2 manager.</w:t>
       </w:r>
     </w:p>
     <w:p>
@@ -3708,8 +4444,8 @@
         <w:jc w:val="left"/>
         <w:rPr/>
       </w:pPr>
-      <w:bookmarkStart w:id="9" w:name="__RefHeading___Toc1795_3540384480"/>
-      <w:bookmarkEnd w:id="9"/>
+      <w:bookmarkStart w:id="11" w:name="__RefHeading___Toc1795_3540384480"/>
+      <w:bookmarkEnd w:id="11"/>
       <w:r>
         <w:rPr/>
         <w:t>2.5 The rootMenu</w:t>
@@ -3793,37 +4529,78 @@
           <w:i/>
           <w:iCs/>
         </w:rPr>
-        <w:t>put a comment (#) in front of the line that starts:</w:t>
-      </w:r>
-    </w:p>
-    <w:p>
-      <w:pPr>
-        <w:pStyle w:val="Normal"/>
-        <w:bidi w:val="0"/>
-        <w:ind w:left="288" w:right="0" w:hanging="0"/>
-        <w:jc w:val="left"/>
-        <w:rPr/>
-      </w:pPr>
+        <w:t xml:space="preserve">put a comment (#) in front of the line </w:t>
+      </w:r>
+      <w:ins w:id="50" w:author="Jerry Bond" w:date="2021-09-24T16:28:28Z">
+        <w:r>
+          <w:rPr>
+            <w:i/>
+            <w:iCs/>
+          </w:rPr>
+          <w:t xml:space="preserve">in the init file </w:t>
+        </w:r>
+      </w:ins>
       <w:r>
         <w:rPr>
           <w:i/>
           <w:iCs/>
         </w:rPr>
-        <w:tab/>
-      </w:r>
+        <w:t>that starts</w:t>
+      </w:r>
+      <w:ins w:id="51" w:author="Jerry Bond" w:date="2021-09-24T16:29:37Z">
+        <w:r>
+          <w:rPr>
+            <w:i/>
+            <w:iCs/>
+          </w:rPr>
+          <w:t xml:space="preserve"> </w:t>
+        </w:r>
+      </w:ins>
+      <w:ins w:id="52" w:author="Jerry Bond" w:date="2021-09-24T16:29:37Z">
+        <w:r>
+          <w:rPr>
+            <w:i/>
+            <w:iCs/>
+          </w:rPr>
+          <w:t>with</w:t>
+        </w:r>
+      </w:ins>
       <w:r>
         <w:rPr>
           <w:i/>
           <w:iCs/>
-          <w:shd w:fill="auto" w:val="clear"/>
-        </w:rPr>
-        <w:t>session.menuFile:</w:t>
-      </w:r>
+        </w:rPr>
+        <w:t>:</w:t>
+      </w:r>
+    </w:p>
+    <w:p>
+      <w:pPr>
+        <w:pStyle w:val="Normal"/>
+        <w:bidi w:val="0"/>
+        <w:ind w:left="288" w:right="0" w:hanging="0"/>
+        <w:jc w:val="left"/>
+        <w:rPr/>
+      </w:pPr>
       <w:r>
         <w:rPr>
           <w:i/>
           <w:iCs/>
         </w:rPr>
+        <w:tab/>
+      </w:r>
+      <w:r>
+        <w:rPr>
+          <w:i/>
+          <w:iCs/>
+          <w:shd w:fill="auto" w:val="clear"/>
+        </w:rPr>
+        <w:t>session.menuFile:</w:t>
+      </w:r>
+      <w:r>
+        <w:rPr>
+          <w:i/>
+          <w:iCs/>
+        </w:rPr>
         <w:t xml:space="preserve">  </w:t>
       </w:r>
     </w:p>
@@ -3833,9 +4610,7 @@
         <w:bidi w:val="0"/>
         <w:ind w:left="288" w:right="0" w:hanging="0"/>
         <w:jc w:val="left"/>
-        <w:rPr>
-          <w:shd w:fill="auto" w:val="clear"/>
-        </w:rPr>
+        <w:rPr/>
       </w:pPr>
       <w:r>
         <w:rPr>
@@ -3898,25 +4673,15 @@
         <w:pStyle w:val="TextBody"/>
         <w:bidi w:val="0"/>
         <w:jc w:val="left"/>
-        <w:rPr/>
-      </w:pPr>
-      <w:r>
-        <w:rPr>
+        <w:rPr>
+          <w:b w:val="false"/>
           <w:b w:val="false"/>
           <w:bCs w:val="false"/>
           <w:strike w:val="false"/>
           <w:dstrike w:val="false"/>
           <w:shd w:fill="auto" w:val="clear"/>
-        </w:rPr>
-        <w:t>The rootMenu is composed of 4 separate units to facilitate reading, editing and function. The short main menu (~/.fluxbox/menu-mx) incorporates three submenus (Appearance, Settings, Out of sight) that are located in a folder “submenus.”</w:t>
-      </w:r>
-    </w:p>
-    <w:p>
-      <w:pPr>
-        <w:pStyle w:val="TextBody"/>
-        <w:bidi w:val="0"/>
-        <w:jc w:val="left"/>
-        <w:rPr/>
+          <w:del w:id="56" w:author="Jerry Bond" w:date="2021-09-23T16:40:14Z"/>
+        </w:rPr>
       </w:pPr>
       <w:r>
         <w:rPr>
@@ -3926,7 +4691,161 @@
           <w:dstrike w:val="false"/>
           <w:shd w:fill="auto" w:val="clear"/>
         </w:rPr>
-        <w:t>Details about this and the other Fluxbox components are treated in detail in the following Section 3, so here our goal is introduce the rootMenu’s elements from a very practical point of view. We will scan the three sections established by the separator lines.</w:t>
+        <w:t xml:space="preserve">The rootMenu is composed of 4 separate units to facilitate reading, editing and function. The short main menu (~/.fluxbox/menu-mx) incorporates three submenus (Appearance, Settings, Out of sight) that are located in </w:t>
+      </w:r>
+      <w:del w:id="53" w:author="Jerry Bond" w:date="2021-09-24T16:30:13Z">
+        <w:r>
+          <w:rPr>
+            <w:b w:val="false"/>
+            <w:bCs w:val="false"/>
+            <w:strike w:val="false"/>
+            <w:dstrike w:val="false"/>
+            <w:shd w:fill="auto" w:val="clear"/>
+          </w:rPr>
+          <w:delText>a folder “</w:delText>
+        </w:r>
+      </w:del>
+      <w:ins w:id="54" w:author="Jerry Bond" w:date="2021-09-24T16:30:13Z">
+        <w:r>
+          <w:rPr>
+            <w:rFonts w:eastAsia="WenQuanYi Micro Hei" w:cs="FreeSans"/>
+            <w:b w:val="false"/>
+            <w:bCs w:val="false"/>
+            <w:strike w:val="false"/>
+            <w:dstrike w:val="false"/>
+            <w:color w:val="000000"/>
+            <w:kern w:val="2"/>
+            <w:sz w:val="24"/>
+            <w:szCs w:val="24"/>
+            <w:shd w:fill="auto" w:val="clear"/>
+            <w:lang w:val="en-US" w:eastAsia="zh-CN" w:bidi="hi-IN"/>
+          </w:rPr>
+          <w:t>~/.fluxbox/</w:t>
+        </w:r>
+      </w:ins>
+      <w:r>
+        <w:rPr>
+          <w:b w:val="false"/>
+          <w:bCs w:val="false"/>
+          <w:strike w:val="false"/>
+          <w:dstrike w:val="false"/>
+          <w:shd w:fill="auto" w:val="clear"/>
+        </w:rPr>
+        <w:t>submenus.</w:t>
+      </w:r>
+      <w:del w:id="55" w:author="Jerry Bond" w:date="2021-09-24T16:30:21Z">
+        <w:r>
+          <w:rPr>
+            <w:b w:val="false"/>
+            <w:bCs w:val="false"/>
+            <w:strike w:val="false"/>
+            <w:dstrike w:val="false"/>
+            <w:shd w:fill="auto" w:val="clear"/>
+          </w:rPr>
+          <w:delText>”</w:delText>
+        </w:r>
+      </w:del>
+    </w:p>
+    <w:p>
+      <w:pPr>
+        <w:pStyle w:val="TextBody"/>
+        <w:bidi w:val="0"/>
+        <w:jc w:val="left"/>
+        <w:rPr>
+          <w:b w:val="false"/>
+          <w:b w:val="false"/>
+          <w:bCs w:val="false"/>
+          <w:ins w:id="58" w:author="Jerry Bond" w:date="2021-09-23T16:40:16Z"/>
+          <w:strike w:val="false"/>
+          <w:dstrike w:val="false"/>
+          <w:shd w:fill="auto" w:val="clear"/>
+        </w:rPr>
+      </w:pPr>
+      <w:ins w:id="57" w:author="Jerry Bond" w:date="2021-09-23T16:40:16Z">
+        <w:r>
+          <w:rPr/>
+        </w:r>
+      </w:ins>
+    </w:p>
+    <w:p>
+      <w:pPr>
+        <w:pStyle w:val="TextBody"/>
+        <w:bidi w:val="0"/>
+        <w:jc w:val="left"/>
+        <w:rPr>
+          <w:b w:val="false"/>
+          <w:b w:val="false"/>
+          <w:bCs w:val="false"/>
+          <w:strike w:val="false"/>
+          <w:dstrike w:val="false"/>
+          <w:shd w:fill="auto" w:val="clear"/>
+        </w:rPr>
+      </w:pPr>
+      <w:r>
+        <w:rPr>
+          <w:b w:val="false"/>
+          <w:bCs w:val="false"/>
+          <w:strike w:val="false"/>
+          <w:dstrike w:val="false"/>
+          <w:shd w:fill="auto" w:val="clear"/>
+        </w:rPr>
+        <w:t xml:space="preserve">Details about this and the other Fluxbox components are treated in detail in the following Section 3, so here our goal is </w:t>
+      </w:r>
+      <w:del w:id="59" w:author="Jerry Bond" w:date="2021-09-23T16:44:31Z">
+        <w:r>
+          <w:rPr>
+            <w:b w:val="false"/>
+            <w:bCs w:val="false"/>
+            <w:strike w:val="false"/>
+            <w:dstrike w:val="false"/>
+            <w:shd w:fill="auto" w:val="clear"/>
+          </w:rPr>
+          <w:delText>introduce</w:delText>
+        </w:r>
+      </w:del>
+      <w:ins w:id="60" w:author="Jerry Bond" w:date="2021-09-23T16:44:32Z">
+        <w:r>
+          <w:rPr>
+            <w:b w:val="false"/>
+            <w:bCs w:val="false"/>
+            <w:strike w:val="false"/>
+            <w:dstrike w:val="false"/>
+            <w:shd w:fill="auto" w:val="clear"/>
+          </w:rPr>
+          <w:t>scan</w:t>
+        </w:r>
+      </w:ins>
+      <w:r>
+        <w:rPr>
+          <w:b w:val="false"/>
+          <w:bCs w:val="false"/>
+          <w:strike w:val="false"/>
+          <w:dstrike w:val="false"/>
+          <w:shd w:fill="auto" w:val="clear"/>
+        </w:rPr>
+        <w:t xml:space="preserve"> the rootMenu’s </w:t>
+      </w:r>
+      <w:del w:id="61" w:author="Jerry Bond" w:date="2021-09-23T16:44:25Z">
+        <w:r>
+          <w:rPr>
+            <w:b w:val="false"/>
+            <w:bCs w:val="false"/>
+            <w:strike w:val="false"/>
+            <w:dstrike w:val="false"/>
+            <w:shd w:fill="auto" w:val="clear"/>
+          </w:rPr>
+          <w:delText xml:space="preserve">elements from a very practical point of view. We will scan </w:delText>
+        </w:r>
+      </w:del>
+      <w:r>
+        <w:rPr>
+          <w:b w:val="false"/>
+          <w:bCs w:val="false"/>
+          <w:strike w:val="false"/>
+          <w:dstrike w:val="false"/>
+          <w:shd w:fill="auto" w:val="clear"/>
+        </w:rPr>
+        <w:t>the three sections established by the separator lines.</w:t>
       </w:r>
     </w:p>
     <w:p>
@@ -3984,8 +4903,124 @@
           <w:dstrike w:val="false"/>
           <w:shd w:fill="auto" w:val="clear"/>
         </w:rPr>
-        <w:t>All apps: a Debian-like categorical menu (update if necessary)</w:t>
-      </w:r>
+        <w:t>All apps: a Debian-like categorical menu</w:t>
+      </w:r>
+      <w:ins w:id="62" w:author="Jerry Bond" w:date="2021-09-24T16:30:46Z">
+        <w:r>
+          <w:rPr>
+            <w:b w:val="false"/>
+            <w:bCs w:val="false"/>
+            <w:strike w:val="false"/>
+            <w:dstrike w:val="false"/>
+            <w:shd w:fill="auto" w:val="clear"/>
+          </w:rPr>
+          <w:t xml:space="preserve">. </w:t>
+        </w:r>
+      </w:ins>
+      <w:ins w:id="63" w:author="Jerry Bond" w:date="2021-09-24T16:30:46Z">
+        <w:r>
+          <w:rPr>
+            <w:b w:val="false"/>
+            <w:bCs w:val="false"/>
+            <w:strike w:val="false"/>
+            <w:dstrike w:val="false"/>
+            <w:shd w:fill="auto" w:val="clear"/>
+          </w:rPr>
+          <w:t>It is updated automatically w</w:t>
+        </w:r>
+      </w:ins>
+      <w:ins w:id="64" w:author="Jerry Bond" w:date="2021-09-24T16:31:05Z">
+        <w:r>
+          <w:rPr>
+            <w:b w:val="false"/>
+            <w:bCs w:val="false"/>
+            <w:strike w:val="false"/>
+            <w:dstrike w:val="false"/>
+            <w:shd w:fill="auto" w:val="clear"/>
+          </w:rPr>
+          <w:t>hen using Package Installer; otherwise</w:t>
+        </w:r>
+      </w:ins>
+      <w:r>
+        <w:rPr>
+          <w:b w:val="false"/>
+          <w:bCs w:val="false"/>
+          <w:strike w:val="false"/>
+          <w:dstrike w:val="false"/>
+          <w:shd w:fill="auto" w:val="clear"/>
+        </w:rPr>
+        <w:t xml:space="preserve"> </w:t>
+      </w:r>
+      <w:del w:id="65" w:author="Jerry Bond" w:date="2021-09-24T16:31:17Z">
+        <w:r>
+          <w:rPr>
+            <w:b w:val="false"/>
+            <w:bCs w:val="false"/>
+            <w:strike w:val="false"/>
+            <w:dstrike w:val="false"/>
+            <w:shd w:fill="auto" w:val="clear"/>
+          </w:rPr>
+          <w:delText>(</w:delText>
+        </w:r>
+      </w:del>
+      <w:ins w:id="66" w:author="Jerry Bond" w:date="2021-09-23T16:40:51Z">
+        <w:r>
+          <w:rPr>
+            <w:b w:val="false"/>
+            <w:bCs w:val="false"/>
+            <w:strike w:val="false"/>
+            <w:dstrike w:val="false"/>
+            <w:shd w:fill="auto" w:val="clear"/>
+          </w:rPr>
+          <w:t xml:space="preserve">click </w:t>
+        </w:r>
+      </w:ins>
+      <w:del w:id="67" w:author="Jerry Bond" w:date="2021-09-23T16:40:53Z">
+        <w:r>
+          <w:rPr>
+            <w:b w:val="false"/>
+            <w:bCs w:val="false"/>
+            <w:strike w:val="false"/>
+            <w:dstrike w:val="false"/>
+            <w:shd w:fill="auto" w:val="clear"/>
+          </w:rPr>
+          <w:delText>u</w:delText>
+        </w:r>
+      </w:del>
+      <w:ins w:id="68" w:author="Jerry Bond" w:date="2021-09-23T16:40:53Z">
+        <w:r>
+          <w:rPr>
+            <w:b w:val="false"/>
+            <w:bCs w:val="false"/>
+            <w:strike w:val="false"/>
+            <w:dstrike w:val="false"/>
+            <w:shd w:fill="auto" w:val="clear"/>
+          </w:rPr>
+          <w:t>U</w:t>
+        </w:r>
+      </w:ins>
+      <w:r>
+        <w:rPr>
+          <w:b w:val="false"/>
+          <w:bCs w:val="false"/>
+          <w:strike w:val="false"/>
+          <w:dstrike w:val="false"/>
+          <w:shd w:fill="auto" w:val="clear"/>
+        </w:rPr>
+        <w:t>pdate if necessary</w:t>
+      </w:r>
+      <w:del w:id="69" w:author="Jerry Bond" w:date="2021-09-24T16:31:22Z">
+        <w:r>
+          <w:rPr>
+            <w:b w:val="false"/>
+            <w:bCs w:val="false"/>
+            <w:strike w:val="false"/>
+            <w:dstrike w:val="false"/>
+            <w:shd w:fill="auto" w:val="clear"/>
+          </w:rPr>
+          <w:delText>)</w:delText>
+        </w:r>
+      </w:del>
     </w:p>
     <w:p>
       <w:pPr>
@@ -4013,7 +5048,53 @@
           <w:dstrike w:val="false"/>
           <w:shd w:fill="auto" w:val="clear"/>
         </w:rPr>
-        <w:t>Recent files: displays the most recent files used (refresh if necessary)</w:t>
+        <w:t>Recent files: displays the most recent files used (</w:t>
+      </w:r>
+      <w:del w:id="70" w:author="Jerry Bond" w:date="2021-09-23T16:40:59Z">
+        <w:r>
+          <w:rPr>
+            <w:b w:val="false"/>
+            <w:bCs w:val="false"/>
+            <w:strike w:val="false"/>
+            <w:dstrike w:val="false"/>
+            <w:shd w:fill="auto" w:val="clear"/>
+          </w:rPr>
+          <w:delText>r</w:delText>
+        </w:r>
+      </w:del>
+      <w:ins w:id="71" w:author="Jerry Bond" w:date="2021-09-23T16:40:59Z">
+        <w:r>
+          <w:rPr>
+            <w:b w:val="false"/>
+            <w:bCs w:val="false"/>
+            <w:strike w:val="false"/>
+            <w:dstrike w:val="false"/>
+            <w:shd w:fill="auto" w:val="clear"/>
+          </w:rPr>
+          <w:t>c</w:t>
+        </w:r>
+      </w:ins>
+      <w:ins w:id="72" w:author="Jerry Bond" w:date="2021-09-23T16:41:00Z">
+        <w:r>
+          <w:rPr>
+            <w:b w:val="false"/>
+            <w:bCs w:val="false"/>
+            <w:strike w:val="false"/>
+            <w:dstrike w:val="false"/>
+            <w:shd w:fill="auto" w:val="clear"/>
+          </w:rPr>
+          <w:t>lick R</w:t>
+        </w:r>
+      </w:ins>
+      <w:r>
+        <w:rPr>
+          <w:b w:val="false"/>
+          <w:bCs w:val="false"/>
+          <w:strike w:val="false"/>
+          <w:dstrike w:val="false"/>
+          <w:shd w:fill="auto" w:val="clear"/>
+        </w:rPr>
+        <w:t>efresh if necessary)</w:t>
       </w:r>
     </w:p>
     <w:p>
@@ -4430,7 +5511,29 @@
           <w:dstrike w:val="false"/>
           <w:shd w:fill="auto" w:val="clear"/>
         </w:rPr>
-        <w:t>configure: the Fluxbox files such as menus, statup, etc.</w:t>
+        <w:t>configure: the Fluxbox files such as menus, sta</w:t>
+      </w:r>
+      <w:ins w:id="73" w:author="Jerry Bond" w:date="2021-09-23T16:45:11Z">
+        <w:r>
+          <w:rPr>
+            <w:b w:val="false"/>
+            <w:bCs w:val="false"/>
+            <w:strike w:val="false"/>
+            <w:dstrike w:val="false"/>
+            <w:shd w:fill="auto" w:val="clear"/>
+          </w:rPr>
+          <w:t>r</w:t>
+        </w:r>
+      </w:ins>
+      <w:r>
+        <w:rPr>
+          <w:b w:val="false"/>
+          <w:bCs w:val="false"/>
+          <w:strike w:val="false"/>
+          <w:dstrike w:val="false"/>
+          <w:shd w:fill="auto" w:val="clear"/>
+        </w:rPr>
+        <w:t>tup, etc.</w:t>
       </w:r>
     </w:p>
     <w:p>
@@ -4443,6 +5546,69 @@
         <w:bidi w:val="0"/>
         <w:spacing w:before="57" w:after="197"/>
         <w:jc w:val="left"/>
+        <w:rPr/>
+      </w:pPr>
+      <w:r>
+        <w:rPr>
+          <w:b w:val="false"/>
+          <w:bCs w:val="false"/>
+          <w:strike w:val="false"/>
+          <w:dstrike w:val="false"/>
+          <w:shd w:fill="auto" w:val="clear"/>
+        </w:rPr>
+        <w:t xml:space="preserve">display: change display parameters, help on how to </w:t>
+      </w:r>
+      <w:del w:id="74" w:author="Jerry Bond" w:date="2021-09-23T16:45:28Z">
+        <w:r>
+          <w:rPr>
+            <w:b w:val="false"/>
+            <w:bCs w:val="false"/>
+            <w:strike w:val="false"/>
+            <w:dstrike w:val="false"/>
+            <w:shd w:fill="auto" w:val="clear"/>
+          </w:rPr>
+          <w:delText>adjust</w:delText>
+        </w:r>
+      </w:del>
+      <w:ins w:id="75" w:author="Jerry Bond" w:date="2021-09-23T16:45:28Z">
+        <w:r>
+          <w:rPr>
+            <w:rFonts w:eastAsia="WenQuanYi Micro Hei" w:cs="FreeSans"/>
+            <w:b w:val="false"/>
+            <w:bCs w:val="false"/>
+            <w:strike w:val="false"/>
+            <w:dstrike w:val="false"/>
+            <w:color w:val="000000"/>
+            <w:kern w:val="2"/>
+            <w:sz w:val="24"/>
+            <w:szCs w:val="24"/>
+            <w:shd w:fill="auto" w:val="clear"/>
+            <w:lang w:val="en-US" w:eastAsia="zh-CN" w:bidi="hi-IN"/>
+          </w:rPr>
+          <w:t>save</w:t>
+        </w:r>
+      </w:ins>
+      <w:r>
+        <w:rPr>
+          <w:b w:val="false"/>
+          <w:bCs w:val="false"/>
+          <w:strike w:val="false"/>
+          <w:dstrike w:val="false"/>
+          <w:shd w:fill="auto" w:val="clear"/>
+        </w:rPr>
+        <w:t xml:space="preserve"> </w:t>
+      </w:r>
+    </w:p>
+    <w:p>
+      <w:pPr>
+        <w:pStyle w:val="TextBody"/>
+        <w:numPr>
+          <w:ilvl w:val="2"/>
+          <w:numId w:val="8"/>
+        </w:numPr>
+        <w:bidi w:val="0"/>
+        <w:spacing w:before="57" w:after="197"/>
+        <w:jc w:val="left"/>
         <w:rPr>
           <w:b w:val="false"/>
           <w:b w:val="false"/>
@@ -4460,7 +5626,65 @@
           <w:dstrike w:val="false"/>
           <w:shd w:fill="auto" w:val="clear"/>
         </w:rPr>
-        <w:t xml:space="preserve">display: change display parameters, help on how to adjust </w:t>
+        <w:t>keyboard: quick change to one of 11 language</w:t>
+      </w:r>
+    </w:p>
+    <w:p>
+      <w:pPr>
+        <w:pStyle w:val="TextBody"/>
+        <w:numPr>
+          <w:ilvl w:val="1"/>
+          <w:numId w:val="8"/>
+        </w:numPr>
+        <w:bidi w:val="0"/>
+        <w:jc w:val="left"/>
+        <w:rPr>
+          <w:b w:val="false"/>
+          <w:b w:val="false"/>
+          <w:bCs w:val="false"/>
+          <w:strike w:val="false"/>
+          <w:dstrike w:val="false"/>
+          <w:shd w:fill="auto" w:val="clear"/>
+        </w:rPr>
+      </w:pPr>
+      <w:r>
+        <w:rPr>
+          <w:b w:val="false"/>
+          <w:bCs w:val="false"/>
+          <w:strike w:val="false"/>
+          <w:dstrike w:val="false"/>
+          <w:shd w:fill="auto" w:val="clear"/>
+        </w:rPr>
+        <w:t>Out of sight: a collection of handy commands to hide elements</w:t>
+      </w:r>
+    </w:p>
+    <w:p>
+      <w:pPr>
+        <w:pStyle w:val="TextBody"/>
+        <w:numPr>
+          <w:ilvl w:val="1"/>
+          <w:numId w:val="8"/>
+        </w:numPr>
+        <w:bidi w:val="0"/>
+        <w:jc w:val="left"/>
+        <w:rPr>
+          <w:b w:val="false"/>
+          <w:b w:val="false"/>
+          <w:bCs w:val="false"/>
+          <w:strike w:val="false"/>
+          <w:dstrike w:val="false"/>
+          <w:shd w:fill="auto" w:val="clear"/>
+        </w:rPr>
+      </w:pPr>
+      <w:r>
+        <w:rPr>
+          <w:b w:val="false"/>
+          <w:bCs w:val="false"/>
+          <w:strike w:val="false"/>
+          <w:dstrike w:val="false"/>
+          <w:shd w:fill="auto" w:val="clear"/>
+        </w:rPr>
+        <w:t xml:space="preserve">Leave: </w:t>
       </w:r>
     </w:p>
     <w:p>
@@ -4471,7 +5695,6 @@
           <w:numId w:val="8"/>
         </w:numPr>
         <w:bidi w:val="0"/>
-        <w:spacing w:before="57" w:after="197"/>
         <w:jc w:val="left"/>
         <w:rPr>
           <w:b w:val="false"/>
@@ -4490,14 +5713,14 @@
           <w:dstrike w:val="false"/>
           <w:shd w:fill="auto" w:val="clear"/>
         </w:rPr>
-        <w:t>keyboard: quick change to one of 11 language</w:t>
+        <w:t>refresh: used after changing a configuration file if not logging out</w:t>
       </w:r>
     </w:p>
     <w:p>
       <w:pPr>
         <w:pStyle w:val="TextBody"/>
         <w:numPr>
-          <w:ilvl w:val="1"/>
+          <w:ilvl w:val="2"/>
           <w:numId w:val="8"/>
         </w:numPr>
         <w:bidi w:val="0"/>
@@ -4519,14 +5742,14 @@
           <w:dstrike w:val="false"/>
           <w:shd w:fill="auto" w:val="clear"/>
         </w:rPr>
-        <w:t>Out of sight: a collection of handy commands to hide elements</w:t>
+        <w:t>suspend</w:t>
       </w:r>
     </w:p>
     <w:p>
       <w:pPr>
         <w:pStyle w:val="TextBody"/>
         <w:numPr>
-          <w:ilvl w:val="1"/>
+          <w:ilvl w:val="2"/>
           <w:numId w:val="8"/>
         </w:numPr>
         <w:bidi w:val="0"/>
@@ -4548,7 +5771,7 @@
           <w:dstrike w:val="false"/>
           <w:shd w:fill="auto" w:val="clear"/>
         </w:rPr>
-        <w:t xml:space="preserve">Leave: </w:t>
+        <w:t>log out</w:t>
       </w:r>
     </w:p>
     <w:p>
@@ -4560,17 +5783,24 @@
         </w:numPr>
         <w:bidi w:val="0"/>
         <w:jc w:val="left"/>
-        <w:rPr/>
-      </w:pPr>
-      <w:r>
-        <w:rPr>
+        <w:rPr>
+          <w:b w:val="false"/>
           <w:b w:val="false"/>
           <w:bCs w:val="false"/>
           <w:strike w:val="false"/>
           <w:dstrike w:val="false"/>
           <w:shd w:fill="auto" w:val="clear"/>
         </w:rPr>
-        <w:t>refresh: used after changing a configuration file if not logging out</w:t>
+      </w:pPr>
+      <w:r>
+        <w:rPr>
+          <w:b w:val="false"/>
+          <w:bCs w:val="false"/>
+          <w:strike w:val="false"/>
+          <w:dstrike w:val="false"/>
+          <w:shd w:fill="auto" w:val="clear"/>
+        </w:rPr>
+        <w:t>reboot</w:t>
       </w:r>
     </w:p>
     <w:p>
@@ -4599,27 +5829,26 @@
           <w:dstrike w:val="false"/>
           <w:shd w:fill="auto" w:val="clear"/>
         </w:rPr>
-        <w:t>suspend</w:t>
+        <w:t>shutdown</w:t>
       </w:r>
     </w:p>
     <w:p>
       <w:pPr>
         <w:pStyle w:val="TextBody"/>
-        <w:numPr>
-          <w:ilvl w:val="2"/>
-          <w:numId w:val="8"/>
-        </w:numPr>
-        <w:bidi w:val="0"/>
-        <w:jc w:val="left"/>
-        <w:rPr>
-          <w:b w:val="false"/>
+        <w:bidi w:val="0"/>
+        <w:jc w:val="left"/>
+        <w:rPr/>
+      </w:pPr>
+      <w:r>
+        <w:rPr>
           <w:b w:val="false"/>
           <w:bCs w:val="false"/>
           <w:strike w:val="false"/>
           <w:dstrike w:val="false"/>
           <w:shd w:fill="auto" w:val="clear"/>
         </w:rPr>
-      </w:pPr>
+        <w:t xml:space="preserve">The new user would do well to work through that menu in order to appreciate its contents, power, </w:t>
+      </w:r>
       <w:r>
         <w:rPr>
           <w:b w:val="false"/>
@@ -4628,27 +5857,30 @@
           <w:dstrike w:val="false"/>
           <w:shd w:fill="auto" w:val="clear"/>
         </w:rPr>
-        <w:t>log out</w:t>
-      </w:r>
-    </w:p>
-    <w:p>
-      <w:pPr>
-        <w:pStyle w:val="TextBody"/>
-        <w:numPr>
-          <w:ilvl w:val="2"/>
-          <w:numId w:val="8"/>
-        </w:numPr>
-        <w:bidi w:val="0"/>
-        <w:jc w:val="left"/>
-        <w:rPr>
-          <w:b w:val="false"/>
+        <w:t>speed</w:t>
+      </w:r>
+      <w:r>
+        <w:rPr>
           <w:b w:val="false"/>
           <w:bCs w:val="false"/>
           <w:strike w:val="false"/>
           <w:dstrike w:val="false"/>
           <w:shd w:fill="auto" w:val="clear"/>
         </w:rPr>
-      </w:pPr>
+        <w:t xml:space="preserve"> and flexibility. Particularly attractive is the fact that the</w:t>
+      </w:r>
+      <w:ins w:id="76" w:author="Jerry Bond" w:date="2021-09-24T16:31:52Z">
+        <w:r>
+          <w:rPr>
+            <w:b w:val="false"/>
+            <w:bCs w:val="false"/>
+            <w:strike w:val="false"/>
+            <w:dstrike w:val="false"/>
+            <w:shd w:fill="auto" w:val="clear"/>
+          </w:rPr>
+          <w:t>se</w:t>
+        </w:r>
+      </w:ins>
       <w:r>
         <w:rPr>
           <w:b w:val="false"/>
@@ -4657,54 +5889,41 @@
           <w:dstrike w:val="false"/>
           <w:shd w:fill="auto" w:val="clear"/>
         </w:rPr>
-        <w:t>reboot</w:t>
-      </w:r>
-    </w:p>
-    <w:p>
-      <w:pPr>
-        <w:pStyle w:val="TextBody"/>
-        <w:numPr>
-          <w:ilvl w:val="2"/>
-          <w:numId w:val="8"/>
-        </w:numPr>
-        <w:bidi w:val="0"/>
-        <w:jc w:val="left"/>
-        <w:rPr>
-          <w:b w:val="false"/>
+        <w:t xml:space="preserve"> menus are</w:t>
+      </w:r>
+      <w:ins w:id="77" w:author="Jerry Bond" w:date="2021-09-24T16:32:01Z">
+        <w:r>
+          <w:rPr>
+            <w:b w:val="false"/>
+            <w:bCs w:val="false"/>
+            <w:strike w:val="false"/>
+            <w:dstrike w:val="false"/>
+            <w:shd w:fill="auto" w:val="clear"/>
+          </w:rPr>
+          <w:t xml:space="preserve"> </w:t>
+        </w:r>
+      </w:ins>
+      <w:ins w:id="78" w:author="Jerry Bond" w:date="2021-09-24T16:32:01Z">
+        <w:r>
+          <w:rPr>
+            <w:b w:val="false"/>
+            <w:bCs w:val="false"/>
+            <w:strike w:val="false"/>
+            <w:dstrike w:val="false"/>
+            <w:shd w:fill="auto" w:val="clear"/>
+          </w:rPr>
+          <w:t>easy to read and</w:t>
+        </w:r>
+      </w:ins>
+      <w:r>
+        <w:rPr>
           <w:b w:val="false"/>
           <w:bCs w:val="false"/>
           <w:strike w:val="false"/>
           <w:dstrike w:val="false"/>
           <w:shd w:fill="auto" w:val="clear"/>
         </w:rPr>
-      </w:pPr>
-      <w:r>
-        <w:rPr>
-          <w:b w:val="false"/>
-          <w:bCs w:val="false"/>
-          <w:strike w:val="false"/>
-          <w:dstrike w:val="false"/>
-          <w:shd w:fill="auto" w:val="clear"/>
-        </w:rPr>
-        <w:t>shutdown</w:t>
-      </w:r>
-    </w:p>
-    <w:p>
-      <w:pPr>
-        <w:pStyle w:val="TextBody"/>
-        <w:bidi w:val="0"/>
-        <w:jc w:val="left"/>
-        <w:rPr/>
-      </w:pPr>
-      <w:r>
-        <w:rPr>
-          <w:b w:val="false"/>
-          <w:bCs w:val="false"/>
-          <w:strike w:val="false"/>
-          <w:dstrike w:val="false"/>
-          <w:shd w:fill="auto" w:val="clear"/>
-        </w:rPr>
-        <w:t>The new user would do well to work through that menu in order to appreciate its contents, power and flexibility. Particularly attractive is the fact that the menus are completely under the user’s control.</w:t>
+        <w:t xml:space="preserve"> completely under the user’s control.</w:t>
       </w:r>
     </w:p>
     <w:p>
@@ -4714,8 +5933,8 @@
         <w:jc w:val="left"/>
         <w:rPr/>
       </w:pPr>
-      <w:bookmarkStart w:id="10" w:name="__RefHeading___Toc1581_3145445008"/>
-      <w:bookmarkEnd w:id="10"/>
+      <w:bookmarkStart w:id="12" w:name="__RefHeading___Toc1581_3145445008"/>
+      <w:bookmarkEnd w:id="12"/>
       <w:r>
         <w:rPr/>
         <w:t xml:space="preserve">3. Fluxbox </w:t>
@@ -4772,13 +5991,29 @@
         </w:numPr>
         <w:bidi w:val="0"/>
         <w:jc w:val="left"/>
-        <w:rPr/>
-      </w:pPr>
-      <w:r>
-        <w:rPr>
-          <w:shd w:fill="auto" w:val="clear"/>
-        </w:rPr>
-        <w:t>Settings &gt; Toolbar &gt; Fluxbox: the traditional panel will disappear and the Fluxbox toolbar will appear at the top of the screen.</w:t>
+        <w:rPr>
+          <w:shd w:fill="auto" w:val="clear"/>
+        </w:rPr>
+      </w:pPr>
+      <w:r>
+        <w:rPr>
+          <w:shd w:fill="auto" w:val="clear"/>
+        </w:rPr>
+        <w:t xml:space="preserve">Settings &gt; Toolbar &gt; Fluxbox: the traditional </w:t>
+      </w:r>
+      <w:ins w:id="79" w:author="Jerry Bond" w:date="2021-09-23T16:50:40Z">
+        <w:r>
+          <w:rPr>
+            <w:shd w:fill="auto" w:val="clear"/>
+          </w:rPr>
+          <w:t xml:space="preserve">(tint2) </w:t>
+        </w:r>
+      </w:ins>
+      <w:r>
+        <w:rPr>
+          <w:shd w:fill="auto" w:val="clear"/>
+        </w:rPr>
+        <w:t>panel will disappear and the Fluxbox toolbar will appear at the top of the screen.</w:t>
       </w:r>
     </w:p>
     <w:p>
@@ -4830,7 +6065,9 @@
         </w:numPr>
         <w:bidi w:val="0"/>
         <w:jc w:val="left"/>
-        <w:rPr/>
+        <w:rPr>
+          <w:shd w:fill="auto" w:val="clear"/>
+        </w:rPr>
       </w:pPr>
       <w:r>
         <w:rPr>
@@ -4844,13 +6081,29 @@
         <w:pStyle w:val="Normal"/>
         <w:bidi w:val="0"/>
         <w:jc w:val="left"/>
-        <w:rPr/>
-      </w:pPr>
-      <w:r>
-        <w:rPr>
-          <w:shd w:fill="auto" w:val="clear"/>
-        </w:rPr>
-        <w:t>*For persistent changes, comment out (#) the relevant lines in the file “startup”: Settings &gt; Configure &gt; Startup so they look like this:</w:t>
+        <w:rPr>
+          <w:shd w:fill="auto" w:val="clear"/>
+        </w:rPr>
+      </w:pPr>
+      <w:r>
+        <w:rPr>
+          <w:shd w:fill="auto" w:val="clear"/>
+        </w:rPr>
+        <w:t xml:space="preserve">*For persistent changes, comment out (#) the relevant lines in the file </w:t>
+      </w:r>
+      <w:del w:id="80" w:author="Jerry Bond" w:date="2021-09-24T16:33:13Z">
+        <w:r>
+          <w:rPr>
+            <w:shd w:fill="auto" w:val="clear"/>
+          </w:rPr>
+          <w:delText>“startup”:</w:delText>
+        </w:r>
+      </w:del>
+      <w:r>
+        <w:rPr>
+          <w:shd w:fill="auto" w:val="clear"/>
+        </w:rPr>
+        <w:t xml:space="preserve"> Settings &gt; Configure &gt; Startup so they look like this:</w:t>
       </w:r>
     </w:p>
     <w:p>
@@ -4874,7 +6127,11 @@
         <w:bidi w:val="0"/>
         <w:spacing w:before="0" w:after="0"/>
         <w:jc w:val="left"/>
-        <w:rPr/>
+        <w:rPr>
+          <w:sz w:val="20"/>
+          <w:szCs w:val="20"/>
+          <w:shd w:fill="auto" w:val="clear"/>
+        </w:rPr>
       </w:pPr>
       <w:r>
         <w:rPr>
@@ -4976,7 +6233,7 @@
             <wp:extent cx="6332220" cy="326390"/>
             <wp:effectExtent l="0" t="0" r="0" b="0"/>
             <wp:wrapSquare wrapText="largest"/>
-            <wp:docPr id="14" name="Image6" descr=""/>
+            <wp:docPr id="9" name="Image6" descr=""/>
             <wp:cNvGraphicFramePr>
               <a:graphicFrameLocks xmlns:a="http://schemas.openxmlformats.org/drawingml/2006/main" noChangeAspect="1"/>
             </wp:cNvGraphicFramePr>
@@ -4984,13 +6241,13 @@
               <a:graphicData uri="http://schemas.openxmlformats.org/drawingml/2006/picture">
                 <pic:pic xmlns:pic="http://schemas.openxmlformats.org/drawingml/2006/picture">
                   <pic:nvPicPr>
-                    <pic:cNvPr id="14" name="Image6" descr=""/>
+                    <pic:cNvPr id="9" name="Image6" descr=""/>
                     <pic:cNvPicPr>
                       <a:picLocks noChangeAspect="1" noChangeArrowheads="1"/>
                     </pic:cNvPicPr>
                   </pic:nvPicPr>
                   <pic:blipFill>
-                    <a:blip r:embed="rId15"/>
+                    <a:blip r:embed="rId16"/>
                     <a:stretch>
                       <a:fillRect/>
                     </a:stretch>
@@ -5193,9 +6450,7 @@
         </w:numPr>
         <w:bidi w:val="0"/>
         <w:jc w:val="left"/>
-        <w:rPr>
-          <w:shd w:fill="auto" w:val="clear"/>
-        </w:rPr>
+        <w:rPr/>
       </w:pPr>
       <w:r>
         <w:rPr>
@@ -5244,6 +6499,22 @@
         </w:rPr>
         <w:t>. “W” stands for “Workspace.”</w:t>
       </w:r>
+      <w:ins w:id="81" w:author="Jerry Bond" w:date="2021-09-24T16:34:04Z">
+        <w:r>
+          <w:rPr>
+            <w:shd w:fill="auto" w:val="clear"/>
+          </w:rPr>
+          <w:t xml:space="preserve"> </w:t>
+        </w:r>
+      </w:ins>
+      <w:ins w:id="82" w:author="Jerry Bond" w:date="2021-09-24T16:34:04Z">
+        <w:r>
+          <w:rPr>
+            <w:shd w:fill="auto" w:val="clear"/>
+          </w:rPr>
+          <w:t>Not used by default.</w:t>
+        </w:r>
+      </w:ins>
     </w:p>
     <w:p>
       <w:pPr>
@@ -5278,7 +6549,21 @@
         <w:rPr>
           <w:shd w:fill="auto" w:val="clear"/>
         </w:rPr>
-        <w:t xml:space="preserve">Here open apps will show an icon, with various window options available by right-clicking the relevant icon (including the toolbar itself) &gt; iconbar mode.  Default for MX-Fluxbox is All Windows. </w:t>
+        <w:t xml:space="preserve">Here open apps will show an icon, with various window options available by right-clicking the relevant icon (including the toolbar itself) &gt; iconbar mode.  Default for MX-Fluxbox is </w:t>
+      </w:r>
+      <w:ins w:id="83" w:author="Jerry Bond" w:date="2021-09-24T16:34:31Z">
+        <w:r>
+          <w:rPr>
+            <w:shd w:fill="auto" w:val="clear"/>
+          </w:rPr>
+          <w:t xml:space="preserve">to show </w:t>
+        </w:r>
+      </w:ins>
+      <w:r>
+        <w:rPr>
+          <w:shd w:fill="auto" w:val="clear"/>
+        </w:rPr>
+        <w:t xml:space="preserve">All Windows. </w:t>
       </w:r>
     </w:p>
     <w:p>
@@ -5321,9 +6606,7 @@
         </w:numPr>
         <w:bidi w:val="0"/>
         <w:jc w:val="left"/>
-        <w:rPr>
-          <w:shd w:fill="auto" w:val="clear"/>
-        </w:rPr>
+        <w:rPr/>
       </w:pPr>
       <w:r>
         <w:rPr>
@@ -5406,9 +6689,7 @@
         </w:numPr>
         <w:bidi w:val="0"/>
         <w:jc w:val="left"/>
-        <w:rPr>
-          <w:shd w:fill="auto" w:val="clear"/>
-        </w:rPr>
+        <w:rPr/>
       </w:pPr>
       <w:r>
         <w:rPr>
@@ -5454,7 +6735,9 @@
         </w:numPr>
         <w:bidi w:val="0"/>
         <w:jc w:val="left"/>
-        <w:rPr/>
+        <w:rPr>
+          <w:shd w:fill="auto" w:val="clear"/>
+        </w:rPr>
       </w:pPr>
       <w:r>
         <w:rPr>
@@ -5474,23 +6757,79 @@
         <w:rPr>
           <w:shd w:fill="auto" w:val="clear"/>
         </w:rPr>
-        <w:t xml:space="preserve">. Many other time/date options are available: </w:t>
-      </w:r>
-      <w:hyperlink r:id="rId16">
+        <w:t xml:space="preserve">. Many other time/date options </w:t>
+      </w:r>
+      <w:del w:id="84" w:author="Jerry Bond" w:date="2021-09-24T16:35:40Z">
         <w:r>
           <w:rPr>
-            <w:rStyle w:val="InternetLink"/>
             <w:shd w:fill="auto" w:val="clear"/>
           </w:rPr>
-          <w:t>https://mxlinux.org/wiki/other/time-formats-in-scripts/</w:t>
-        </w:r>
+          <w:delText>are available</w:delText>
+        </w:r>
+      </w:del>
+      <w:ins w:id="85" w:author="Jerry Bond" w:date="2021-09-24T16:35:41Z">
+        <w:r>
+          <w:rPr>
+            <w:shd w:fill="auto" w:val="clear"/>
+          </w:rPr>
+          <w:t xml:space="preserve">can be found </w:t>
+        </w:r>
+      </w:ins>
+      <w:hyperlink r:id="rId17">
+        <w:ins w:id="86" w:author="Jerry Bond" w:date="2021-09-24T16:35:41Z">
+          <w:r>
+            <w:rPr>
+              <w:rStyle w:val="InternetLink"/>
+              <w:shd w:fill="auto" w:val="clear"/>
+            </w:rPr>
+            <w:t>in the Wiki</w:t>
+          </w:r>
+        </w:ins>
       </w:hyperlink>
+      <w:hyperlink r:id="rId18">
+        <w:del w:id="87" w:author="Jerry Bond" w:date="2021-09-24T16:35:47Z">
+          <w:r>
+            <w:rPr>
+              <w:rStyle w:val="InternetLink"/>
+              <w:shd w:fill="auto" w:val="clear"/>
+            </w:rPr>
+            <w:delText>:</w:delText>
+          </w:r>
+        </w:del>
+      </w:hyperlink>
+      <w:ins w:id="88" w:author="Jerry Bond" w:date="2021-09-24T16:36:06Z">
+        <w:r>
+          <w:rPr>
+            <w:shd w:fill="auto" w:val="clear"/>
+          </w:rPr>
+          <w:t>.</w:t>
+        </w:r>
+      </w:ins>
       <w:r>
         <w:rPr>
           <w:shd w:fill="auto" w:val="clear"/>
         </w:rPr>
         <w:t xml:space="preserve"> </w:t>
       </w:r>
+      <w:hyperlink r:id="rId19">
+        <w:del w:id="89" w:author="Jerry Bond" w:date="2021-09-24T16:36:30Z">
+          <w:r>
+            <w:rPr>
+              <w:rStyle w:val="InternetLink"/>
+              <w:shd w:fill="auto" w:val="clear"/>
+            </w:rPr>
+            <w:delText>https://mxlinux.org/wiki/other/time-formats-in-scripts/</w:delText>
+          </w:r>
+        </w:del>
+      </w:hyperlink>
+      <w:del w:id="90" w:author="Jerry Bond" w:date="2021-09-24T16:36:30Z">
+        <w:r>
+          <w:rPr>
+            <w:shd w:fill="auto" w:val="clear"/>
+          </w:rPr>
+          <w:delText xml:space="preserve"> </w:delText>
+        </w:r>
+      </w:del>
     </w:p>
     <w:p>
       <w:pPr>
@@ -5590,6 +6929,9 @@
         <w:bidi w:val="0"/>
         <w:jc w:val="left"/>
         <w:rPr>
+          <w:b/>
+          <w:b/>
+          <w:bCs/>
           <w:u w:val="none"/>
         </w:rPr>
       </w:pPr>
@@ -5774,9 +7116,7 @@
         <w:pStyle w:val="TextBody"/>
         <w:bidi w:val="0"/>
         <w:jc w:val="left"/>
-        <w:rPr>
-          <w:shd w:fill="auto" w:val="clear"/>
-        </w:rPr>
+        <w:rPr/>
       </w:pPr>
       <w:r>
         <w:rPr>
@@ -5950,9 +7290,7 @@
         </w:numPr>
         <w:bidi w:val="0"/>
         <w:jc w:val="left"/>
-        <w:rPr>
-          <w:shd w:fill="auto" w:val="clear"/>
-        </w:rPr>
+        <w:rPr/>
       </w:pPr>
       <w:r>
         <w:rPr>
@@ -6117,7 +7455,9 @@
         </w:numPr>
         <w:bidi w:val="0"/>
         <w:jc w:val="left"/>
-        <w:rPr/>
+        <w:rPr>
+          <w:shd w:fill="auto" w:val="clear"/>
+        </w:rPr>
       </w:pPr>
       <w:r>
         <w:rPr>
@@ -6175,9 +7515,7 @@
         </w:numPr>
         <w:bidi w:val="0"/>
         <w:jc w:val="left"/>
-        <w:rPr>
-          <w:shd w:fill="auto" w:val="clear"/>
-        </w:rPr>
+        <w:rPr/>
       </w:pPr>
       <w:r>
         <w:rPr>
@@ -6248,7 +7586,9 @@
         <w:pStyle w:val="Heading3"/>
         <w:bidi w:val="0"/>
         <w:jc w:val="left"/>
-        <w:rPr/>
+        <w:rPr>
+          <w:shd w:fill="auto" w:val="clear"/>
+        </w:rPr>
       </w:pPr>
       <w:r>
         <w:rPr>
@@ -6262,15 +7602,35 @@
         <w:pStyle w:val="Normal"/>
         <w:bidi w:val="0"/>
         <w:jc w:val="left"/>
-        <w:rPr>
-          <w:shd w:fill="auto" w:val="clear"/>
-        </w:rPr>
-      </w:pPr>
-      <w:r>
-        <w:rPr>
-          <w:shd w:fill="auto" w:val="clear"/>
-        </w:rPr>
-        <w:t xml:space="preserve">Styles are simple text files that tell fluxbox how to generate the appearance of the window and toolbar components. Fluxbox ships with a large number in </w:t>
+        <w:rPr/>
+      </w:pPr>
+      <w:r>
+        <w:rPr>
+          <w:shd w:fill="auto" w:val="clear"/>
+        </w:rPr>
+        <w:t>Styles are simple text files that tell fluxbox how to generate the appearance of the window and toolbar components</w:t>
+      </w:r>
+      <w:ins w:id="91" w:author="Jerry Bond" w:date="2021-09-24T16:37:56Z">
+        <w:r>
+          <w:rPr>
+            <w:shd w:fill="auto" w:val="clear"/>
+          </w:rPr>
+          <w:t xml:space="preserve">, </w:t>
+        </w:r>
+      </w:ins>
+      <w:ins w:id="92" w:author="Jerry Bond" w:date="2021-09-24T16:37:56Z">
+        <w:r>
+          <w:rPr>
+            <w:shd w:fill="auto" w:val="clear"/>
+          </w:rPr>
+          <w:t>as well as the menu</w:t>
+        </w:r>
+      </w:ins>
+      <w:r>
+        <w:rPr>
+          <w:shd w:fill="auto" w:val="clear"/>
+        </w:rPr>
+        <w:t xml:space="preserve">. Fluxbox ships with a large number in </w:t>
       </w:r>
       <w:r>
         <w:rPr>
@@ -6315,9 +7675,7 @@
         <w:pStyle w:val="Normal"/>
         <w:bidi w:val="0"/>
         <w:jc w:val="left"/>
-        <w:rPr>
-          <w:shd w:fill="auto" w:val="clear"/>
-        </w:rPr>
+        <w:rPr/>
       </w:pPr>
       <w:r>
         <w:rPr>
@@ -6394,12 +7752,7 @@
         <w:pStyle w:val="Normal"/>
         <w:bidi w:val="0"/>
         <w:jc w:val="left"/>
-        <w:rPr>
-          <w:i/>
-          <w:i/>
-          <w:iCs/>
-          <w:shd w:fill="auto" w:val="clear"/>
-        </w:rPr>
+        <w:rPr/>
       </w:pPr>
       <w:r>
         <w:rPr>
@@ -6446,15 +7799,18 @@
         <w:bidi w:val="0"/>
         <w:jc w:val="left"/>
         <w:rPr>
-          <w:shd w:fill="auto" w:val="clear"/>
-        </w:rPr>
-      </w:pPr>
-      <w:r>
-        <w:rPr>
+          <w:i w:val="false"/>
           <w:i w:val="false"/>
           <w:iCs w:val="false"/>
           <w:shd w:fill="auto" w:val="clear"/>
         </w:rPr>
+      </w:pPr>
+      <w:r>
+        <w:rPr>
+          <w:i w:val="false"/>
+          <w:iCs w:val="false"/>
+          <w:shd w:fill="auto" w:val="clear"/>
+        </w:rPr>
         <w:t xml:space="preserve">If you like a style but want to change certain traits, copy it to ~/.fluxbox/styles,  rename it, and make your changes (consult Ubuntu style guide under Links, below). You will find a few fluxbox styles that have been modified for use in MX in that folder. </w:t>
       </w:r>
     </w:p>
@@ -6483,11 +7839,63 @@
           <w:shd w:fill="auto" w:val="clear"/>
         </w:rPr>
       </w:pPr>
-      <w:r>
-        <w:rPr>
-          <w:shd w:fill="auto" w:val="clear"/>
-        </w:rPr>
-        <w:t xml:space="preserve">Themes in MX-Fluxbox are GTK 2.0 themes; a number are installed by default and others can be found with a web search. A GTK theme controls items such as the panel color, the backgrounds for windows and tabs, how an application will look when it is active vs. inactive, buttons, check-boxes, etc. They range from very dark to very light. </w:t>
+      <w:del w:id="93" w:author="Jerry Bond" w:date="2021-09-24T16:38:43Z">
+        <w:r>
+          <w:rPr>
+            <w:shd w:fill="auto" w:val="clear"/>
+          </w:rPr>
+          <w:delText>T</w:delText>
+        </w:r>
+      </w:del>
+      <w:ins w:id="94" w:author="Jerry Bond" w:date="2021-09-24T16:38:44Z">
+        <w:r>
+          <w:rPr>
+            <w:shd w:fill="auto" w:val="clear"/>
+          </w:rPr>
+          <w:t>A number of t</w:t>
+        </w:r>
+      </w:ins>
+      <w:r>
+        <w:rPr>
+          <w:shd w:fill="auto" w:val="clear"/>
+        </w:rPr>
+        <w:t xml:space="preserve">hemes </w:t>
+      </w:r>
+      <w:ins w:id="95" w:author="Jerry Bond" w:date="2021-09-24T16:38:53Z">
+        <w:r>
+          <w:rPr>
+            <w:shd w:fill="auto" w:val="clear"/>
+          </w:rPr>
+          <w:t xml:space="preserve">are installed by default </w:t>
+        </w:r>
+      </w:ins>
+      <w:r>
+        <w:rPr>
+          <w:shd w:fill="auto" w:val="clear"/>
+        </w:rPr>
+        <w:t>in MX-Fluxbox</w:t>
+      </w:r>
+      <w:del w:id="96" w:author="Jerry Bond" w:date="2021-09-24T16:39:06Z">
+        <w:r>
+          <w:rPr>
+            <w:shd w:fill="auto" w:val="clear"/>
+          </w:rPr>
+          <w:delText xml:space="preserve"> are GTK 2.0 themes; a number are installed by default </w:delText>
+        </w:r>
+      </w:del>
+      <w:ins w:id="97" w:author="Jerry Bond" w:date="2021-09-24T16:39:07Z">
+        <w:r>
+          <w:rPr>
+            <w:shd w:fill="auto" w:val="clear"/>
+          </w:rPr>
+          <w:t xml:space="preserve"> </w:t>
+        </w:r>
+      </w:ins>
+      <w:r>
+        <w:rPr>
+          <w:shd w:fill="auto" w:val="clear"/>
+        </w:rPr>
+        <w:t xml:space="preserve">and others can be found with a web search. A GTK theme controls items such as the panel color, the backgrounds for windows and tabs, how an application will look when it is active vs. inactive, buttons, check-boxes, etc. They range from very dark to very light. </w:t>
       </w:r>
     </w:p>
     <w:p>
@@ -6503,7 +7911,51 @@
         <w:rPr>
           <w:shd w:fill="auto" w:val="clear"/>
         </w:rPr>
-        <w:t xml:space="preserve">The default theme for MX-Fluxbox is [WHAT?]. It can be changed by right clicking on the desktop to bring up Menu &gt; Appearance &gt; Theme, bringing up a selector for themes, icons, fonts etc. which makes it very easy to see and choose the other possibilities.  </w:t>
+        <w:t>The default theme for MX-Fluxbox is [</w:t>
+      </w:r>
+      <w:del w:id="98" w:author="Jerry Bond" w:date="2021-09-24T16:39:20Z">
+        <w:r>
+          <w:rPr>
+            <w:shd w:fill="auto" w:val="clear"/>
+          </w:rPr>
+          <w:delText>WHAT?</w:delText>
+        </w:r>
+      </w:del>
+      <w:ins w:id="99" w:author="Jerry Bond" w:date="2021-09-24T16:39:22Z">
+        <w:r>
+          <w:rPr>
+            <w:shd w:fill="auto" w:val="clear"/>
+          </w:rPr>
+          <w:t>MX-Comfort</w:t>
+        </w:r>
+      </w:ins>
+      <w:r>
+        <w:rPr>
+          <w:shd w:fill="auto" w:val="clear"/>
+        </w:rPr>
+        <w:t>]. It can be changed by right</w:t>
+      </w:r>
+      <w:del w:id="100" w:author="Jerry Bond" w:date="2021-09-24T16:39:33Z">
+        <w:r>
+          <w:rPr>
+            <w:shd w:fill="auto" w:val="clear"/>
+          </w:rPr>
+          <w:delText xml:space="preserve"> </w:delText>
+        </w:r>
+      </w:del>
+      <w:ins w:id="101" w:author="Jerry Bond" w:date="2021-09-24T16:39:33Z">
+        <w:r>
+          <w:rPr>
+            <w:shd w:fill="auto" w:val="clear"/>
+          </w:rPr>
+          <w:t>-</w:t>
+        </w:r>
+      </w:ins>
+      <w:r>
+        <w:rPr>
+          <w:shd w:fill="auto" w:val="clear"/>
+        </w:rPr>
+        <w:t xml:space="preserve">clicking on the desktop to bring up Menu &gt; Appearance &gt; Theme, bringing up a selector for themes, icons, fonts etc. which makes it very easy to see and choose the other possibilities.  </w:t>
       </w:r>
     </w:p>
     <w:p>
@@ -6535,7 +7987,29 @@
         <w:rPr>
           <w:shd w:fill="auto" w:val="clear"/>
         </w:rPr>
-        <w:t>You can adjust the font being used by a theme using the theme selector; default for MX-Fluxbox is Sans 11. More detailed control is available by using the ~/.fluxbox/overlay file. For instance, this set of commands might be tried to make the text generally larger:</w:t>
+        <w:t>You can adjust the font being used by a theme</w:t>
+      </w:r>
+      <w:ins w:id="102" w:author="Jerry Bond" w:date="2021-09-24T16:40:17Z">
+        <w:r>
+          <w:rPr>
+            <w:shd w:fill="auto" w:val="clear"/>
+          </w:rPr>
+          <w:t xml:space="preserve"> </w:t>
+        </w:r>
+      </w:ins>
+      <w:ins w:id="103" w:author="Jerry Bond" w:date="2021-09-24T16:40:17Z">
+        <w:r>
+          <w:rPr>
+            <w:shd w:fill="auto" w:val="clear"/>
+          </w:rPr>
+          <w:t>or style</w:t>
+        </w:r>
+      </w:ins>
+      <w:r>
+        <w:rPr>
+          <w:shd w:fill="auto" w:val="clear"/>
+        </w:rPr>
+        <w:t xml:space="preserve"> using the theme selector; default for MX-Fluxbox is Sans 11. More detailed control is available by using the ~/.fluxbox/overlay file. For instance, this set of commands might be tried to make the text generally larger:</w:t>
       </w:r>
     </w:p>
     <w:p>
@@ -6543,9 +8017,7 @@
         <w:pStyle w:val="PreformattedText"/>
         <w:bidi w:val="0"/>
         <w:jc w:val="left"/>
-        <w:rPr>
-          <w:shd w:fill="auto" w:val="clear"/>
-        </w:rPr>
+        <w:rPr/>
       </w:pPr>
       <w:r>
         <w:rPr>
@@ -6793,7 +8265,21 @@
         <w:rPr>
           <w:shd w:fill="auto" w:val="clear"/>
         </w:rPr>
-        <w:t>First make sure the overlay file is blocking the style from determining the background. Then click Menu &gt; Appearance &gt; Wallpapers &gt; Select to see the available choices. Wallpapers whose name begins with “mxfb-” carry the MX-Fluxbox logo. The list that pops up from the menu entry includes any user backgrounds (</w:t>
+        <w:t xml:space="preserve">First make sure the overlay file is blocking the style from determining the background. Then click Menu &gt; Appearance &gt; Wallpapers &gt; Select to see the available choices. Wallpapers whose name begins with “mxfb-” carry the MX-Fluxbox logo. The list that pops up from the menu entry includes </w:t>
+      </w:r>
+      <w:del w:id="104" w:author="Jerry Bond" w:date="2021-09-24T16:41:10Z">
+        <w:r>
+          <w:rPr>
+            <w:shd w:fill="auto" w:val="clear"/>
+          </w:rPr>
+          <w:delText xml:space="preserve">any </w:delText>
+        </w:r>
+      </w:del>
+      <w:r>
+        <w:rPr>
+          <w:shd w:fill="auto" w:val="clear"/>
+        </w:rPr>
+        <w:t>user backgrounds (</w:t>
       </w:r>
       <w:r>
         <w:rPr>
@@ -6853,6 +8339,14 @@
           <w:shd w:fill="auto" w:val="clear"/>
         </w:rPr>
       </w:pPr>
+      <w:ins w:id="105" w:author="Jerry Bond" w:date="2021-09-24T16:41:37Z">
+        <w:r>
+          <w:rPr>
+            <w:shd w:fill="auto" w:val="clear"/>
+          </w:rPr>
+          <w:t>Ctrl+</w:t>
+        </w:r>
+      </w:ins>
       <w:r>
         <w:rPr>
           <w:shd w:fill="auto" w:val="clear"/>
@@ -6869,15 +8363,27 @@
         </w:numPr>
         <w:bidi w:val="0"/>
         <w:jc w:val="left"/>
-        <w:rPr>
-          <w:shd w:fill="auto" w:val="clear"/>
-        </w:rPr>
-      </w:pPr>
-      <w:r>
-        <w:rPr>
-          <w:shd w:fill="auto" w:val="clear"/>
-        </w:rPr>
-        <w:t xml:space="preserve">Menu or F2: </w:t>
+        <w:rPr/>
+      </w:pPr>
+      <w:r>
+        <w:rPr>
+          <w:shd w:fill="auto" w:val="clear"/>
+        </w:rPr>
+        <w:t xml:space="preserve">Menu or </w:t>
+      </w:r>
+      <w:ins w:id="106" w:author="Jerry Bond" w:date="2021-09-24T16:41:48Z">
+        <w:r>
+          <w:rPr>
+            <w:shd w:fill="auto" w:val="clear"/>
+          </w:rPr>
+          <w:t>Ctrl+</w:t>
+        </w:r>
+      </w:ins>
+      <w:r>
+        <w:rPr>
+          <w:shd w:fill="auto" w:val="clear"/>
+        </w:rPr>
+        <w:t xml:space="preserve">F2: </w:t>
       </w:r>
       <w:r>
         <w:rPr>
@@ -6917,9 +8423,7 @@
         <w:pStyle w:val="Normal"/>
         <w:bidi w:val="0"/>
         <w:jc w:val="left"/>
-        <w:rPr>
-          <w:shd w:fill="auto" w:val="clear"/>
-        </w:rPr>
+        <w:rPr/>
       </w:pPr>
       <w:r>
         <w:rPr>
@@ -6995,7 +8499,7 @@
         </w:rPr>
         <w:t xml:space="preserve">More: </w:t>
       </w:r>
-      <w:hyperlink r:id="rId17">
+      <w:hyperlink r:id="rId20">
         <w:r>
           <w:rPr>
             <w:rStyle w:val="InternetLink"/>
@@ -7025,15 +8529,57 @@
         <w:pStyle w:val="Normal"/>
         <w:bidi w:val="0"/>
         <w:jc w:val="left"/>
-        <w:rPr>
-          <w:shd w:fill="auto" w:val="clear"/>
-        </w:rPr>
-      </w:pPr>
-      <w:r>
-        <w:rPr>
-          <w:shd w:fill="auto" w:val="clear"/>
-        </w:rPr>
-        <w:t xml:space="preserve">There are 6 dedicated function keys in MX-Fluxbox (see top of </w:t>
+        <w:rPr/>
+      </w:pPr>
+      <w:r>
+        <w:rPr>
+          <w:shd w:fill="auto" w:val="clear"/>
+        </w:rPr>
+        <w:t xml:space="preserve">There are </w:t>
+      </w:r>
+      <w:del w:id="107" w:author="Jerry Bond" w:date="2021-09-24T16:42:51Z">
+        <w:r>
+          <w:rPr>
+            <w:shd w:fill="auto" w:val="clear"/>
+          </w:rPr>
+          <w:delText xml:space="preserve">6 </w:delText>
+        </w:r>
+      </w:del>
+      <w:r>
+        <w:rPr>
+          <w:shd w:fill="auto" w:val="clear"/>
+        </w:rPr>
+        <w:t>dedicated function key</w:t>
+      </w:r>
+      <w:ins w:id="108" w:author="Jerry Bond" w:date="2021-09-24T16:42:06Z">
+        <w:r>
+          <w:rPr>
+            <w:shd w:fill="auto" w:val="clear"/>
+          </w:rPr>
+          <w:t xml:space="preserve"> </w:t>
+        </w:r>
+      </w:ins>
+      <w:ins w:id="109" w:author="Jerry Bond" w:date="2021-09-24T16:42:06Z">
+        <w:r>
+          <w:rPr>
+            <w:shd w:fill="auto" w:val="clear"/>
+          </w:rPr>
+          <w:t xml:space="preserve">combinations </w:t>
+        </w:r>
+      </w:ins>
+      <w:del w:id="110" w:author="Jerry Bond" w:date="2021-09-24T16:42:11Z">
+        <w:r>
+          <w:rPr>
+            <w:shd w:fill="auto" w:val="clear"/>
+          </w:rPr>
+          <w:delText>s</w:delText>
+        </w:r>
+      </w:del>
+      <w:r>
+        <w:rPr>
+          <w:shd w:fill="auto" w:val="clear"/>
+        </w:rPr>
+        <w:t xml:space="preserve"> in MX-Fluxbox (see top of </w:t>
       </w:r>
       <w:r>
         <w:rPr>
@@ -7063,6 +8609,14 @@
           <w:shd w:fill="auto" w:val="clear"/>
         </w:rPr>
       </w:pPr>
+      <w:ins w:id="111" w:author="Jerry Bond" w:date="2021-09-24T16:42:15Z">
+        <w:r>
+          <w:rPr>
+            <w:shd w:fill="auto" w:val="clear"/>
+          </w:rPr>
+          <w:t>Ctrl+</w:t>
+        </w:r>
+      </w:ins>
       <w:r>
         <w:rPr>
           <w:shd w:fill="auto" w:val="clear"/>
@@ -7079,17 +8633,23 @@
         </w:numPr>
         <w:bidi w:val="0"/>
         <w:jc w:val="left"/>
-        <w:rPr>
-          <w:shd w:fill="auto" w:val="clear"/>
-        </w:rPr>
-      </w:pPr>
+        <w:rPr/>
+      </w:pPr>
+      <w:ins w:id="112" w:author="Jerry Bond" w:date="2021-09-24T16:42:25Z">
+        <w:r>
+          <w:rPr>
+            <w:shd w:fill="auto" w:val="clear"/>
+          </w:rPr>
+          <w:t>Ctrl+</w:t>
+        </w:r>
+      </w:ins>
       <w:r>
         <w:rPr>
           <w:shd w:fill="auto" w:val="clear"/>
         </w:rPr>
         <w:t>F2: Run command using the quick app runner “</w:t>
       </w:r>
-      <w:hyperlink r:id="rId18">
+      <w:hyperlink r:id="rId21">
         <w:r>
           <w:rPr>
             <w:rStyle w:val="InternetLink"/>
@@ -7118,6 +8678,14 @@
           <w:shd w:fill="auto" w:val="clear"/>
         </w:rPr>
       </w:pPr>
+      <w:ins w:id="113" w:author="Jerry Bond" w:date="2021-09-24T16:42:27Z">
+        <w:r>
+          <w:rPr>
+            <w:shd w:fill="auto" w:val="clear"/>
+          </w:rPr>
+          <w:t>Ctrl+</w:t>
+        </w:r>
+      </w:ins>
       <w:r>
         <w:rPr>
           <w:shd w:fill="auto" w:val="clear"/>
@@ -7138,6 +8706,14 @@
           <w:shd w:fill="auto" w:val="clear"/>
         </w:rPr>
       </w:pPr>
+      <w:ins w:id="114" w:author="Jerry Bond" w:date="2021-09-24T16:42:29Z">
+        <w:r>
+          <w:rPr>
+            <w:shd w:fill="auto" w:val="clear"/>
+          </w:rPr>
+          <w:t>Ctrl+</w:t>
+        </w:r>
+      </w:ins>
       <w:r>
         <w:rPr>
           <w:shd w:fill="auto" w:val="clear"/>
@@ -7158,6 +8734,14 @@
           <w:shd w:fill="auto" w:val="clear"/>
         </w:rPr>
       </w:pPr>
+      <w:ins w:id="115" w:author="Jerry Bond" w:date="2021-09-24T16:42:30Z">
+        <w:r>
+          <w:rPr>
+            <w:shd w:fill="auto" w:val="clear"/>
+          </w:rPr>
+          <w:t>v</w:t>
+        </w:r>
+      </w:ins>
       <w:r>
         <w:rPr>
           <w:shd w:fill="auto" w:val="clear"/>
@@ -7168,22 +8752,28 @@
     <w:p>
       <w:pPr>
         <w:pStyle w:val="Normal"/>
-        <w:numPr>
-          <w:ilvl w:val="0"/>
-          <w:numId w:val="22"/>
-        </w:numPr>
-        <w:bidi w:val="0"/>
-        <w:jc w:val="left"/>
-        <w:rPr>
-          <w:shd w:fill="auto" w:val="clear"/>
-        </w:rPr>
-      </w:pPr>
-      <w:r>
-        <w:rPr>
-          <w:shd w:fill="auto" w:val="clear"/>
-        </w:rPr>
-        <w:t>F6: All apps</w:t>
-      </w:r>
+        <w:bidi w:val="0"/>
+        <w:jc w:val="left"/>
+        <w:rPr>
+          <w:shd w:fill="auto" w:val="clear"/>
+        </w:rPr>
+      </w:pPr>
+      <w:del w:id="116" w:author="Jerry Bond" w:date="2021-09-24T16:42:56Z">
+        <w:r>
+          <w:rPr>
+            <w:shd w:fill="auto" w:val="clear"/>
+          </w:rPr>
+          <w:delText>F6: All apps</w:delText>
+        </w:r>
+      </w:del>
+      <w:ins w:id="117" w:author="Jerry Bond" w:date="2021-09-24T16:43:06Z">
+        <w:r>
+          <w:rPr>
+            <w:shd w:fill="auto" w:val="clear"/>
+          </w:rPr>
+          <w:t>Function keys alone are not programmed to avoid conflict with usage by apps.</w:t>
+        </w:r>
+      </w:ins>
     </w:p>
     <w:p>
       <w:pPr>
@@ -7218,8 +8808,24 @@
         <w:rPr>
           <w:shd w:fill="auto" w:val="clear"/>
         </w:rPr>
-        <w:t>Brightness: right-click the battery icon in the systray.</w:t>
-      </w:r>
+        <w:t xml:space="preserve">Brightness: </w:t>
+      </w:r>
+      <w:del w:id="118" w:author="Jerry Bond" w:date="2021-09-24T16:43:52Z">
+        <w:r>
+          <w:rPr>
+            <w:shd w:fill="auto" w:val="clear"/>
+          </w:rPr>
+          <w:delText>right-click the battery icon in the systray.</w:delText>
+        </w:r>
+      </w:del>
+      <w:ins w:id="119" w:author="Jerry Bond" w:date="2021-09-24T16:44:00Z">
+        <w:r>
+          <w:rPr>
+            <w:shd w:fill="auto" w:val="clear"/>
+          </w:rPr>
+          <w:t>Settings Manager &gt; Tools &gt; Brightness systray</w:t>
+        </w:r>
+      </w:ins>
     </w:p>
     <w:p>
       <w:pPr>
@@ -7285,7 +8891,7 @@
         </w:rPr>
         <w:t xml:space="preserve">The slit was originally conceived as a container for </w:t>
       </w:r>
-      <w:hyperlink r:id="rId19">
+      <w:hyperlink r:id="rId22">
         <w:r>
           <w:rPr>
             <w:rStyle w:val="InternetLink"/>
@@ -7298,7 +8904,35 @@
         <w:rPr>
           <w:shd w:fill="auto" w:val="clear"/>
         </w:rPr>
-        <w:t xml:space="preserve">, but which in MXFB is primarily used for the dock. It can be located at various locations on the desktop: </w:t>
+        <w:t xml:space="preserve">, but </w:t>
+      </w:r>
+      <w:del w:id="120" w:author="Jerry Bond" w:date="2021-09-24T16:44:37Z">
+        <w:r>
+          <w:rPr>
+            <w:shd w:fill="auto" w:val="clear"/>
+          </w:rPr>
+          <w:delText xml:space="preserve">which </w:delText>
+        </w:r>
+      </w:del>
+      <w:r>
+        <w:rPr>
+          <w:shd w:fill="auto" w:val="clear"/>
+        </w:rPr>
+        <w:t xml:space="preserve">in MXFB </w:t>
+      </w:r>
+      <w:ins w:id="121" w:author="Jerry Bond" w:date="2021-09-24T16:44:41Z">
+        <w:r>
+          <w:rPr>
+            <w:shd w:fill="auto" w:val="clear"/>
+          </w:rPr>
+          <w:t xml:space="preserve">it </w:t>
+        </w:r>
+      </w:ins>
+      <w:r>
+        <w:rPr>
+          <w:shd w:fill="auto" w:val="clear"/>
+        </w:rPr>
+        <w:t xml:space="preserve">is primarily used for the dock. It can be located at various locations on the desktop: </w:t>
       </w:r>
     </w:p>
     <w:p>
@@ -7382,9 +9016,7 @@
         <w:pStyle w:val="TextBody"/>
         <w:bidi w:val="0"/>
         <w:jc w:val="left"/>
-        <w:rPr>
-          <w:shd w:fill="auto" w:val="clear"/>
-        </w:rPr>
+        <w:rPr/>
       </w:pPr>
       <w:r>
         <w:rPr>
@@ -7422,17 +9054,25 @@
         <w:pStyle w:val="TextBody"/>
         <w:bidi w:val="0"/>
         <w:jc w:val="left"/>
-        <w:rPr/>
-      </w:pPr>
-      <w:r>
-        <w:rPr>
+        <w:rPr>
+          <w:b w:val="false"/>
           <w:b w:val="false"/>
           <w:bCs w:val="false"/>
+          <w:i w:val="false"/>
+          <w:i w:val="false"/>
+          <w:iCs w:val="false"/>
+          <w:shd w:fill="auto" w:val="clear"/>
+        </w:rPr>
+      </w:pPr>
+      <w:r>
+        <w:rPr>
+          <w:b w:val="false"/>
+          <w:bCs w:val="false"/>
           <w:shd w:fill="auto" w:val="clear"/>
         </w:rPr>
         <w:t xml:space="preserve">One very interesting and useful dockapp not found with that apt-cache search is the monitor stack </w:t>
       </w:r>
-      <w:hyperlink r:id="rId20">
+      <w:hyperlink r:id="rId23">
         <w:r>
           <w:rPr>
             <w:rStyle w:val="InternetLink"/>
@@ -7451,7 +9091,7 @@
         </w:rPr>
         <w:t xml:space="preserve">, installed by default in MX-Fluxbox. It is available by clicking Menu &gt; System &gt; Monitors and has many configuration options (right-click on the top label or on one of the charts), </w:t>
       </w:r>
-      <w:hyperlink r:id="rId21">
+      <w:hyperlink r:id="rId24">
         <w:r>
           <w:rPr>
             <w:rStyle w:val="InternetLink"/>
@@ -7470,7 +9110,7 @@
         </w:rPr>
         <w:t xml:space="preserve"> and </w:t>
       </w:r>
-      <w:hyperlink r:id="rId22">
+      <w:hyperlink r:id="rId25">
         <w:r>
           <w:rPr>
             <w:rStyle w:val="InternetLink"/>
@@ -7487,34 +9127,50 @@
           <w:bCs w:val="false"/>
           <w:shd w:fill="auto" w:val="clear"/>
         </w:rPr>
-        <w:t xml:space="preserve">. A few skins are installed by default, and can be reviewed and selected by clicking Shift-PageUp. A handy plugin can be installed from the repos </w:t>
-      </w:r>
-      <w:r>
-        <w:rPr>
-          <w:b/>
-          <w:bCs/>
-          <w:shd w:fill="auto" w:val="clear"/>
-        </w:rPr>
-        <w:t>gkrellweather</w:t>
-      </w:r>
-      <w:r>
-        <w:rPr>
-          <w:b w:val="false"/>
-          <w:bCs w:val="false"/>
-          <w:shd w:fill="auto" w:val="clear"/>
-        </w:rPr>
-        <w:t xml:space="preserve">, which works well </w:t>
-      </w:r>
-      <w:r>
-        <w:rPr>
-          <w:b w:val="false"/>
-          <w:bCs w:val="false"/>
-          <w:i w:val="false"/>
-          <w:iCs w:val="false"/>
-          <w:shd w:fill="auto" w:val="clear"/>
-        </w:rPr>
-        <w:t>when the version in the MX repos is installed.</w:t>
-      </w:r>
+        <w:t xml:space="preserve">. A few skins are installed by default, and can be reviewed and selected by clicking Shift-PageUp. </w:t>
+      </w:r>
+      <w:del w:id="122" w:author="Jerry Bond" w:date="2021-09-24T16:45:24Z">
+        <w:r>
+          <w:rPr>
+            <w:b w:val="false"/>
+            <w:bCs w:val="false"/>
+            <w:shd w:fill="auto" w:val="clear"/>
+          </w:rPr>
+          <w:delText xml:space="preserve">A handy plugin can be installed from the repos </w:delText>
+        </w:r>
+      </w:del>
+      <w:del w:id="123" w:author="Jerry Bond" w:date="2021-09-24T16:45:24Z">
+        <w:r>
+          <w:rPr>
+            <w:b/>
+            <w:bCs/>
+            <w:shd w:fill="auto" w:val="clear"/>
+          </w:rPr>
+          <w:delText>gkrellweather</w:delText>
+        </w:r>
+      </w:del>
+      <w:del w:id="124" w:author="Jerry Bond" w:date="2021-09-24T16:45:24Z">
+        <w:r>
+          <w:rPr>
+            <w:b w:val="false"/>
+            <w:bCs w:val="false"/>
+            <w:shd w:fill="auto" w:val="clear"/>
+          </w:rPr>
+          <w:delText xml:space="preserve">, which works well </w:delText>
+        </w:r>
+      </w:del>
+      <w:del w:id="125" w:author="Jerry Bond" w:date="2021-09-24T16:45:24Z">
+        <w:r>
+          <w:rPr>
+            <w:b w:val="false"/>
+            <w:bCs w:val="false"/>
+            <w:i w:val="false"/>
+            <w:iCs w:val="false"/>
+            <w:shd w:fill="auto" w:val="clear"/>
+          </w:rPr>
+          <w:delText>when the version in the MX repos is installed.</w:delText>
+        </w:r>
+      </w:del>
     </w:p>
     <w:p>
       <w:pPr>
@@ -7524,7 +9180,7 @@
           <w:numId w:val="0"/>
         </w:numPr>
         <w:bidi w:val="0"/>
-        <w:ind w:left="0" w:hanging="0"/>
+        <w:ind w:left="0" w:right="0" w:hanging="0"/>
         <w:jc w:val="left"/>
         <w:rPr>
           <w:rFonts w:ascii="Liberation Sans" w:hAnsi="Liberation Sans" w:eastAsia="WenQuanYi Micro Hei" w:cs="FreeSans"/>
@@ -7557,8 +9213,8 @@
         <w:jc w:val="left"/>
         <w:rPr/>
       </w:pPr>
-      <w:bookmarkStart w:id="11" w:name="__RefHeading___Toc1681_3540384480"/>
-      <w:bookmarkEnd w:id="11"/>
+      <w:bookmarkStart w:id="13" w:name="__RefHeading___Toc1681_3540384480"/>
+      <w:bookmarkEnd w:id="13"/>
       <w:r>
         <w:rPr>
           <w:rFonts w:eastAsia="WenQuanYi Micro Hei" w:cs="FreeSans"/>
@@ -7605,7 +9261,7 @@
         </w:rPr>
         <w:t xml:space="preserve">The man files (in terminal or </w:t>
       </w:r>
-      <w:hyperlink r:id="rId23">
+      <w:hyperlink r:id="rId26">
         <w:r>
           <w:rPr>
             <w:rStyle w:val="InternetLink"/>
@@ -7728,7 +9384,7 @@
         <w:jc w:val="left"/>
         <w:rPr/>
       </w:pPr>
-      <w:hyperlink r:id="rId24">
+      <w:hyperlink r:id="rId27">
         <w:r>
           <w:rPr>
             <w:rStyle w:val="InternetLink"/>
@@ -7776,7 +9432,7 @@
         <w:jc w:val="left"/>
         <w:rPr/>
       </w:pPr>
-      <w:hyperlink r:id="rId25">
+      <w:hyperlink r:id="rId28">
         <w:r>
           <w:rPr>
             <w:rStyle w:val="InternetLink"/>
@@ -7824,7 +9480,7 @@
         <w:jc w:val="left"/>
         <w:rPr/>
       </w:pPr>
-      <w:hyperlink r:id="rId26">
+      <w:hyperlink r:id="rId29">
         <w:r>
           <w:rPr>
             <w:rStyle w:val="InternetLink"/>
@@ -7872,7 +9528,7 @@
         <w:jc w:val="left"/>
         <w:rPr/>
       </w:pPr>
-      <w:hyperlink r:id="rId27">
+      <w:hyperlink r:id="rId30">
         <w:r>
           <w:rPr>
             <w:rStyle w:val="InternetLink"/>
@@ -7904,7 +9560,7 @@
         <w:jc w:val="left"/>
         <w:rPr/>
       </w:pPr>
-      <w:hyperlink r:id="rId28">
+      <w:hyperlink r:id="rId31">
         <w:r>
           <w:rPr>
             <w:rStyle w:val="InternetLink"/>
@@ -7958,7 +9614,7 @@
         <w:jc w:val="left"/>
         <w:rPr/>
       </w:pPr>
-      <w:hyperlink r:id="rId29">
+      <w:hyperlink r:id="rId32">
         <w:r>
           <w:rPr>
             <w:rStyle w:val="InternetLink"/>
@@ -7990,7 +9646,7 @@
         <w:jc w:val="left"/>
         <w:rPr/>
       </w:pPr>
-      <w:hyperlink r:id="rId30">
+      <w:hyperlink r:id="rId33">
         <w:r>
           <w:rPr>
             <w:rStyle w:val="InternetLink"/>
@@ -8022,7 +9678,7 @@
         <w:jc w:val="left"/>
         <w:rPr/>
       </w:pPr>
-      <w:hyperlink r:id="rId31">
+      <w:hyperlink r:id="rId34">
         <w:r>
           <w:rPr>
             <w:rStyle w:val="InternetLink"/>
@@ -8082,7 +9738,7 @@
         </w:rPr>
         <w:t xml:space="preserve"> </w:t>
       </w:r>
-      <w:hyperlink r:id="rId32">
+      <w:hyperlink r:id="rId35">
         <w:r>
           <w:rPr>
             <w:rStyle w:val="InternetLink"/>
@@ -8136,7 +9792,7 @@
         </w:rPr>
         <w:t xml:space="preserve"> </w:t>
       </w:r>
-      <w:hyperlink r:id="rId33">
+      <w:hyperlink r:id="rId36">
         <w:r>
           <w:rPr>
             <w:rStyle w:val="InternetLink"/>
@@ -8188,19 +9844,9 @@
         <w:pStyle w:val="Normal"/>
         <w:bidi w:val="0"/>
         <w:jc w:val="left"/>
-        <w:rPr>
-          <w:b w:val="false"/>
-          <w:b w:val="false"/>
-          <w:bCs w:val="false"/>
-          <w:color w:val="000080"/>
-          <w:sz w:val="24"/>
-          <w:szCs w:val="24"/>
-          <w:u w:val="single"/>
-          <w:shd w:fill="auto" w:val="clear"/>
-          <w:lang w:val="zxx" w:eastAsia="zxx" w:bidi="zxx"/>
-        </w:rPr>
-      </w:pPr>
-      <w:hyperlink r:id="rId34">
+        <w:rPr/>
+      </w:pPr>
+      <w:hyperlink r:id="rId37">
         <w:r>
           <w:rPr>
             <w:rStyle w:val="InternetLink"/>
@@ -8284,19 +9930,72 @@
         <w:bidi w:val="0"/>
         <w:jc w:val="left"/>
         <w:rPr>
-          <w:shd w:fill="auto" w:val="clear"/>
-        </w:rPr>
-      </w:pPr>
-      <w:r>
-        <w:rPr>
+          <w:b/>
           <w:b/>
           <w:bCs/>
           <w:sz w:val="20"/>
           <w:szCs w:val="20"/>
           <w:shd w:fill="auto" w:val="clear"/>
         </w:rPr>
-        <w:t>v. 20210805</w:t>
-      </w:r>
+      </w:pPr>
+      <w:r>
+        <w:rPr>
+          <w:b/>
+          <w:bCs/>
+          <w:sz w:val="20"/>
+          <w:szCs w:val="20"/>
+          <w:shd w:fill="auto" w:val="clear"/>
+        </w:rPr>
+        <w:t>v. 20210</w:t>
+      </w:r>
+      <w:del w:id="126" w:author="Jerry Bond" w:date="2021-09-24T16:45:38Z">
+        <w:r>
+          <w:rPr>
+            <w:b/>
+            <w:bCs/>
+            <w:sz w:val="20"/>
+            <w:szCs w:val="20"/>
+            <w:shd w:fill="auto" w:val="clear"/>
+          </w:rPr>
+          <w:delText>8</w:delText>
+        </w:r>
+      </w:del>
+      <w:ins w:id="127" w:author="Jerry Bond" w:date="2021-09-24T16:45:38Z">
+        <w:r>
+          <w:rPr>
+            <w:b/>
+            <w:bCs/>
+            <w:sz w:val="20"/>
+            <w:szCs w:val="20"/>
+            <w:shd w:fill="auto" w:val="clear"/>
+          </w:rPr>
+          <w:t>9</w:t>
+        </w:r>
+      </w:ins>
+      <w:del w:id="128" w:author="Jerry Bond" w:date="2021-09-24T16:45:41Z">
+        <w:r>
+          <w:rPr>
+            <w:b/>
+            <w:bCs/>
+            <w:sz w:val="20"/>
+            <w:szCs w:val="20"/>
+            <w:shd w:fill="auto" w:val="clear"/>
+          </w:rPr>
+          <w:delText>05</w:delText>
+        </w:r>
+      </w:del>
+      <w:ins w:id="129" w:author="Jerry Bond" w:date="2021-09-24T16:45:44Z">
+        <w:r>
+          <w:rPr>
+            <w:b/>
+            <w:bCs/>
+            <w:sz w:val="20"/>
+            <w:szCs w:val="20"/>
+            <w:shd w:fill="auto" w:val="clear"/>
+          </w:rPr>
+          <w:t>24</w:t>
+        </w:r>
+      </w:ins>
     </w:p>
     <w:sectPr>
       <w:type w:val="nextPage"/>
@@ -11823,7 +13522,9 @@
     <w:pPr>
       <w:widowControl/>
       <w:suppressAutoHyphens w:val="true"/>
-      <w:overflowPunct w:val="true"/>
+      <w:kinsoku w:val="true"/>
+      <w:overflowPunct w:val="false"/>
+      <w:autoSpaceDE w:val="true"/>
       <w:bidi w:val="0"/>
       <w:spacing w:before="0" w:after="0"/>
       <w:jc w:val="left"/>
@@ -11950,6 +13651,10 @@
   <w:style w:type="character" w:styleId="NumberingSymbols">
     <w:name w:val="Numbering Symbols"/>
     <w:qFormat/>
+    <w:rPr/>
+  </w:style>
+  <w:style w:type="character" w:styleId="LineNumbering">
+    <w:name w:val="Line Numbering"/>
     <w:rPr/>
   </w:style>
   <w:style w:type="paragraph" w:styleId="Heading">
